--- a/public/templates/modele_proposition_achat_copro.docx
+++ b/public/templates/modele_proposition_achat_copro.docx
@@ -807,989 +807,17 @@
         <w:lastRenderedPageBreak/>
         <w:t>OFFRE D’ACHAT FERME</w:t>
       </w:r>
-      <w:r>
+    </w:p>
+    <w:p>
+      <w:pPr>
+        <w:pStyle w:val="Sansinterligne"/>
+        <w:jc w:val="center"/>
         <w:rPr>
           <w:rFonts w:cstheme="minorHAnsi"/>
           <w:b/>
           <w:bCs/>
           <w:sz w:val="32"/>
           <w:szCs w:val="32"/>
-        </w:rPr>
-        <w:t xml:space="preserve"> copro</w:t>
-      </w:r>
-    </w:p>
-    <w:p>
-      <w:pPr>
-        <w:pStyle w:val="Sansinterligne"/>
-        <w:jc w:val="center"/>
-        <w:rPr>
-          <w:rFonts w:cstheme="minorHAnsi"/>
-          <w:b/>
-          <w:bCs/>
-          <w:sz w:val="32"/>
-          <w:szCs w:val="32"/>
-        </w:rPr>
-      </w:pPr>
-    </w:p>
-    <w:p>
-      <w:pPr>
-        <w:pStyle w:val="Sansinterligne"/>
-        <w:jc w:val="center"/>
-        <w:rPr>
-          <w:rFonts w:cstheme="minorHAnsi"/>
-          <w:color w:val="FF0000"/>
-        </w:rPr>
-      </w:pPr>
-      <w:r>
-        <w:rPr>
-          <w:rFonts w:cstheme="minorHAnsi"/>
-          <w:color w:val="FF0000"/>
-        </w:rPr>
-        <w:t>{{</w:t>
-      </w:r>
-      <w:proofErr w:type="spellStart"/>
-      <w:r>
-        <w:rPr>
-          <w:rFonts w:cstheme="minorHAnsi"/>
-          <w:color w:val="FF0000"/>
-        </w:rPr>
-        <w:t>dateOffre</w:t>
-      </w:r>
-      <w:proofErr w:type="spellEnd"/>
-      <w:r>
-        <w:rPr>
-          <w:rFonts w:cstheme="minorHAnsi"/>
-          <w:color w:val="FF0000"/>
-        </w:rPr>
-        <w:t>}} - Date de l'offre</w:t>
-      </w:r>
-    </w:p>
-    <w:p>
-      <w:pPr>
-        <w:pStyle w:val="Sansinterligne"/>
-        <w:jc w:val="center"/>
-        <w:rPr>
-          <w:rFonts w:cstheme="minorHAnsi"/>
-          <w:color w:val="FF0000"/>
-        </w:rPr>
-      </w:pPr>
-      <w:r>
-        <w:rPr>
-          <w:rFonts w:cstheme="minorHAnsi"/>
-          <w:color w:val="FF0000"/>
-        </w:rPr>
-        <w:t>{{</w:t>
-      </w:r>
-      <w:proofErr w:type="spellStart"/>
-      <w:r>
-        <w:rPr>
-          <w:rFonts w:cstheme="minorHAnsi"/>
-          <w:color w:val="FF0000"/>
-        </w:rPr>
-        <w:t>montantOffre</w:t>
-      </w:r>
-      <w:proofErr w:type="spellEnd"/>
-      <w:r>
-        <w:rPr>
-          <w:rFonts w:cstheme="minorHAnsi"/>
-          <w:color w:val="FF0000"/>
-        </w:rPr>
-        <w:t>}} - Montant de l'offre en chiffres</w:t>
-      </w:r>
-    </w:p>
-    <w:p>
-      <w:pPr>
-        <w:pStyle w:val="Sansinterligne"/>
-        <w:jc w:val="center"/>
-        <w:rPr>
-          <w:rFonts w:cstheme="minorHAnsi"/>
-          <w:color w:val="FF0000"/>
-        </w:rPr>
-      </w:pPr>
-      <w:r>
-        <w:rPr>
-          <w:rFonts w:cstheme="minorHAnsi"/>
-          <w:color w:val="FF0000"/>
-        </w:rPr>
-        <w:t>{{</w:t>
-      </w:r>
-      <w:proofErr w:type="spellStart"/>
-      <w:r>
-        <w:rPr>
-          <w:rFonts w:cstheme="minorHAnsi"/>
-          <w:color w:val="FF0000"/>
-        </w:rPr>
-        <w:t>montantOffreLettres</w:t>
-      </w:r>
-      <w:proofErr w:type="spellEnd"/>
-      <w:r>
-        <w:rPr>
-          <w:rFonts w:cstheme="minorHAnsi"/>
-          <w:color w:val="FF0000"/>
-        </w:rPr>
-        <w:t>}} - Montant de l'offre en lettres</w:t>
-      </w:r>
-    </w:p>
-    <w:p>
-      <w:pPr>
-        <w:pStyle w:val="Sansinterligne"/>
-        <w:jc w:val="center"/>
-        <w:rPr>
-          <w:rFonts w:cstheme="minorHAnsi"/>
-          <w:color w:val="FF0000"/>
-        </w:rPr>
-      </w:pPr>
-      <w:r>
-        <w:rPr>
-          <w:rFonts w:cstheme="minorHAnsi"/>
-          <w:color w:val="FF0000"/>
-        </w:rPr>
-        <w:t>{{</w:t>
-      </w:r>
-      <w:proofErr w:type="spellStart"/>
-      <w:r>
-        <w:rPr>
-          <w:rFonts w:cstheme="minorHAnsi"/>
-          <w:color w:val="FF0000"/>
-        </w:rPr>
-        <w:t>apportPersonnel</w:t>
-      </w:r>
-      <w:proofErr w:type="spellEnd"/>
-      <w:r>
-        <w:rPr>
-          <w:rFonts w:cstheme="minorHAnsi"/>
-          <w:color w:val="FF0000"/>
-        </w:rPr>
-        <w:t>}} - Apport personnel en chiffres</w:t>
-      </w:r>
-    </w:p>
-    <w:p>
-      <w:pPr>
-        <w:pStyle w:val="Sansinterligne"/>
-        <w:jc w:val="center"/>
-        <w:rPr>
-          <w:rFonts w:cstheme="minorHAnsi"/>
-          <w:color w:val="FF0000"/>
-        </w:rPr>
-      </w:pPr>
-      <w:r>
-        <w:rPr>
-          <w:rFonts w:cstheme="minorHAnsi"/>
-          <w:color w:val="FF0000"/>
-        </w:rPr>
-        <w:t>{{</w:t>
-      </w:r>
-      <w:proofErr w:type="spellStart"/>
-      <w:r>
-        <w:rPr>
-          <w:rFonts w:cstheme="minorHAnsi"/>
-          <w:color w:val="FF0000"/>
-        </w:rPr>
-        <w:t>apportPersonnelLettres</w:t>
-      </w:r>
-      <w:proofErr w:type="spellEnd"/>
-      <w:r>
-        <w:rPr>
-          <w:rFonts w:cstheme="minorHAnsi"/>
-          <w:color w:val="FF0000"/>
-        </w:rPr>
-        <w:t>}} - Apport personnel en lettres</w:t>
-      </w:r>
-    </w:p>
-    <w:p>
-      <w:pPr>
-        <w:pStyle w:val="Sansinterligne"/>
-        <w:jc w:val="center"/>
-        <w:rPr>
-          <w:rFonts w:cstheme="minorHAnsi"/>
-          <w:color w:val="FF0000"/>
-        </w:rPr>
-      </w:pPr>
-      <w:r>
-        <w:rPr>
-          <w:rFonts w:cstheme="minorHAnsi"/>
-          <w:color w:val="FF0000"/>
-        </w:rPr>
-        <w:t>{{</w:t>
-      </w:r>
-      <w:proofErr w:type="spellStart"/>
-      <w:r>
-        <w:rPr>
-          <w:rFonts w:cstheme="minorHAnsi"/>
-          <w:color w:val="FF0000"/>
-        </w:rPr>
-        <w:t>salairesNets</w:t>
-      </w:r>
-      <w:proofErr w:type="spellEnd"/>
-      <w:r>
-        <w:rPr>
-          <w:rFonts w:cstheme="minorHAnsi"/>
-          <w:color w:val="FF0000"/>
-        </w:rPr>
-        <w:t>}} - Salaires nets mensuels en chiffres</w:t>
-      </w:r>
-    </w:p>
-    <w:p>
-      <w:pPr>
-        <w:pStyle w:val="Sansinterligne"/>
-        <w:jc w:val="center"/>
-        <w:rPr>
-          <w:rFonts w:cstheme="minorHAnsi"/>
-          <w:color w:val="FF0000"/>
-        </w:rPr>
-      </w:pPr>
-      <w:r>
-        <w:rPr>
-          <w:rFonts w:cstheme="minorHAnsi"/>
-          <w:color w:val="FF0000"/>
-        </w:rPr>
-        <w:t>{{</w:t>
-      </w:r>
-      <w:proofErr w:type="spellStart"/>
-      <w:r>
-        <w:rPr>
-          <w:rFonts w:cstheme="minorHAnsi"/>
-          <w:color w:val="FF0000"/>
-        </w:rPr>
-        <w:t>salairesNetsLettres</w:t>
-      </w:r>
-      <w:proofErr w:type="spellEnd"/>
-      <w:r>
-        <w:rPr>
-          <w:rFonts w:cstheme="minorHAnsi"/>
-          <w:color w:val="FF0000"/>
-        </w:rPr>
-        <w:t>}} - Salaires nets mensuels en lettres</w:t>
-      </w:r>
-    </w:p>
-    <w:p>
-      <w:pPr>
-        <w:pStyle w:val="Sansinterligne"/>
-        <w:jc w:val="center"/>
-        <w:rPr>
-          <w:rFonts w:cstheme="minorHAnsi"/>
-          <w:color w:val="FF0000"/>
-        </w:rPr>
-      </w:pPr>
-      <w:r>
-        <w:rPr>
-          <w:rFonts w:cstheme="minorHAnsi"/>
-          <w:color w:val="FF0000"/>
-        </w:rPr>
-        <w:t>{{</w:t>
-      </w:r>
-      <w:proofErr w:type="spellStart"/>
-      <w:r>
-        <w:rPr>
-          <w:rFonts w:cstheme="minorHAnsi"/>
-          <w:color w:val="FF0000"/>
-        </w:rPr>
-        <w:t>pretsEnCours</w:t>
-      </w:r>
-      <w:proofErr w:type="spellEnd"/>
-      <w:r>
-        <w:rPr>
-          <w:rFonts w:cstheme="minorHAnsi"/>
-          <w:color w:val="FF0000"/>
-        </w:rPr>
-        <w:t>}} - Montant des prêts en cours en chiffres</w:t>
-      </w:r>
-    </w:p>
-    <w:p>
-      <w:pPr>
-        <w:pStyle w:val="Sansinterligne"/>
-        <w:jc w:val="center"/>
-        <w:rPr>
-          <w:rFonts w:cstheme="minorHAnsi"/>
-          <w:color w:val="FF0000"/>
-        </w:rPr>
-      </w:pPr>
-      <w:r>
-        <w:rPr>
-          <w:rFonts w:cstheme="minorHAnsi"/>
-          <w:color w:val="FF0000"/>
-        </w:rPr>
-        <w:t>{{</w:t>
-      </w:r>
-      <w:proofErr w:type="spellStart"/>
-      <w:r>
-        <w:rPr>
-          <w:rFonts w:cstheme="minorHAnsi"/>
-          <w:color w:val="FF0000"/>
-        </w:rPr>
-        <w:t>pretsEnCoursLettres</w:t>
-      </w:r>
-      <w:proofErr w:type="spellEnd"/>
-      <w:r>
-        <w:rPr>
-          <w:rFonts w:cstheme="minorHAnsi"/>
-          <w:color w:val="FF0000"/>
-        </w:rPr>
-        <w:t>}} - Montant des prêts en cours en lettres</w:t>
-      </w:r>
-    </w:p>
-    <w:p>
-      <w:pPr>
-        <w:pStyle w:val="Sansinterligne"/>
-        <w:jc w:val="center"/>
-        <w:rPr>
-          <w:rFonts w:cstheme="minorHAnsi"/>
-          <w:color w:val="FF0000"/>
-        </w:rPr>
-      </w:pPr>
-      <w:r>
-        <w:rPr>
-          <w:rFonts w:cstheme="minorHAnsi"/>
-          <w:color w:val="FF0000"/>
-        </w:rPr>
-        <w:t>{{</w:t>
-      </w:r>
-      <w:proofErr w:type="spellStart"/>
-      <w:r>
-        <w:rPr>
-          <w:rFonts w:cstheme="minorHAnsi"/>
-          <w:color w:val="FF0000"/>
-        </w:rPr>
-        <w:t>montantSequestre</w:t>
-      </w:r>
-      <w:proofErr w:type="spellEnd"/>
-      <w:r>
-        <w:rPr>
-          <w:rFonts w:cstheme="minorHAnsi"/>
-          <w:color w:val="FF0000"/>
-        </w:rPr>
-        <w:t>}} - Montant du séquestre en chiffres</w:t>
-      </w:r>
-    </w:p>
-    <w:p>
-      <w:pPr>
-        <w:pStyle w:val="Sansinterligne"/>
-        <w:jc w:val="center"/>
-        <w:rPr>
-          <w:rFonts w:cstheme="minorHAnsi"/>
-          <w:color w:val="FF0000"/>
-        </w:rPr>
-      </w:pPr>
-      <w:r>
-        <w:rPr>
-          <w:rFonts w:cstheme="minorHAnsi"/>
-          <w:color w:val="FF0000"/>
-        </w:rPr>
-        <w:t>{{</w:t>
-      </w:r>
-      <w:proofErr w:type="spellStart"/>
-      <w:r>
-        <w:rPr>
-          <w:rFonts w:cstheme="minorHAnsi"/>
-          <w:color w:val="FF0000"/>
-        </w:rPr>
-        <w:t>montantSequestreLettres</w:t>
-      </w:r>
-      <w:proofErr w:type="spellEnd"/>
-      <w:r>
-        <w:rPr>
-          <w:rFonts w:cstheme="minorHAnsi"/>
-          <w:color w:val="FF0000"/>
-        </w:rPr>
-        <w:t>}} - Montant du séquestre en lettres</w:t>
-      </w:r>
-    </w:p>
-    <w:p>
-      <w:pPr>
-        <w:pStyle w:val="Sansinterligne"/>
-        <w:jc w:val="center"/>
-        <w:rPr>
-          <w:rFonts w:cstheme="minorHAnsi"/>
-          <w:color w:val="FF0000"/>
-        </w:rPr>
-      </w:pPr>
-      <w:r>
-        <w:rPr>
-          <w:rFonts w:cstheme="minorHAnsi"/>
-          <w:color w:val="FF0000"/>
-        </w:rPr>
-        <w:t>{{</w:t>
-      </w:r>
-      <w:proofErr w:type="spellStart"/>
-      <w:r>
-        <w:rPr>
-          <w:rFonts w:cstheme="minorHAnsi"/>
-          <w:color w:val="FF0000"/>
-        </w:rPr>
-        <w:t>dateFinOffre</w:t>
-      </w:r>
-      <w:proofErr w:type="spellEnd"/>
-      <w:r>
-        <w:rPr>
-          <w:rFonts w:cstheme="minorHAnsi"/>
-          <w:color w:val="FF0000"/>
-        </w:rPr>
-        <w:t>}} - Date de fin de l'offre</w:t>
-      </w:r>
-    </w:p>
-    <w:p>
-      <w:pPr>
-        <w:pStyle w:val="Sansinterligne"/>
-        <w:jc w:val="center"/>
-        <w:rPr>
-          <w:rFonts w:cstheme="minorHAnsi"/>
-          <w:color w:val="FF0000"/>
-        </w:rPr>
-      </w:pPr>
-      <w:r>
-        <w:rPr>
-          <w:rFonts w:cstheme="minorHAnsi"/>
-          <w:color w:val="FF0000"/>
-        </w:rPr>
-        <w:t>{{</w:t>
-      </w:r>
-      <w:proofErr w:type="spellStart"/>
-      <w:r>
-        <w:rPr>
-          <w:rFonts w:cstheme="minorHAnsi"/>
-          <w:color w:val="FF0000"/>
-        </w:rPr>
-        <w:t>montantCredit</w:t>
-      </w:r>
-      <w:proofErr w:type="spellEnd"/>
-      <w:r>
-        <w:rPr>
-          <w:rFonts w:cstheme="minorHAnsi"/>
-          <w:color w:val="FF0000"/>
-        </w:rPr>
-        <w:t>}} - Montant du crédit en chiffres</w:t>
-      </w:r>
-    </w:p>
-    <w:p>
-      <w:pPr>
-        <w:pStyle w:val="Sansinterligne"/>
-        <w:jc w:val="center"/>
-        <w:rPr>
-          <w:rFonts w:cstheme="minorHAnsi"/>
-          <w:color w:val="FF0000"/>
-        </w:rPr>
-      </w:pPr>
-      <w:r>
-        <w:rPr>
-          <w:rFonts w:cstheme="minorHAnsi"/>
-          <w:color w:val="FF0000"/>
-        </w:rPr>
-        <w:t>{{</w:t>
-      </w:r>
-      <w:proofErr w:type="spellStart"/>
-      <w:r>
-        <w:rPr>
-          <w:rFonts w:cstheme="minorHAnsi"/>
-          <w:color w:val="FF0000"/>
-        </w:rPr>
-        <w:t>montantCreditLettres</w:t>
-      </w:r>
-      <w:proofErr w:type="spellEnd"/>
-      <w:r>
-        <w:rPr>
-          <w:rFonts w:cstheme="minorHAnsi"/>
-          <w:color w:val="FF0000"/>
-        </w:rPr>
-        <w:t>}} - Montant du crédit en lettres</w:t>
-      </w:r>
-    </w:p>
-    <w:p>
-      <w:pPr>
-        <w:pStyle w:val="Sansinterligne"/>
-        <w:jc w:val="center"/>
-        <w:rPr>
-          <w:rFonts w:cstheme="minorHAnsi"/>
-          <w:color w:val="FF0000"/>
-        </w:rPr>
-      </w:pPr>
-      <w:r>
-        <w:rPr>
-          <w:rFonts w:cstheme="minorHAnsi"/>
-          <w:color w:val="FF0000"/>
-        </w:rPr>
-        <w:t>{{</w:t>
-      </w:r>
-      <w:proofErr w:type="spellStart"/>
-      <w:r>
-        <w:rPr>
-          <w:rFonts w:cstheme="minorHAnsi"/>
-          <w:color w:val="FF0000"/>
-        </w:rPr>
-        <w:t>dateCompromis</w:t>
-      </w:r>
-      <w:proofErr w:type="spellEnd"/>
-      <w:r>
-        <w:rPr>
-          <w:rFonts w:cstheme="minorHAnsi"/>
-          <w:color w:val="FF0000"/>
-        </w:rPr>
-        <w:t>}} - Date éventuelle de compromis</w:t>
-      </w:r>
-    </w:p>
-    <w:p>
-      <w:pPr>
-        <w:pStyle w:val="Sansinterligne"/>
-        <w:jc w:val="center"/>
-        <w:rPr>
-          <w:rFonts w:cstheme="minorHAnsi"/>
-          <w:color w:val="FF0000"/>
-        </w:rPr>
-      </w:pPr>
-      <w:r>
-        <w:rPr>
-          <w:rFonts w:cstheme="minorHAnsi"/>
-          <w:color w:val="FF0000"/>
-        </w:rPr>
-        <w:t>{{</w:t>
-      </w:r>
-      <w:proofErr w:type="spellStart"/>
-      <w:r>
-        <w:rPr>
-          <w:rFonts w:cstheme="minorHAnsi"/>
-          <w:color w:val="FF0000"/>
-        </w:rPr>
-        <w:t>etatcivilacheteurcomplet</w:t>
-      </w:r>
-      <w:proofErr w:type="spellEnd"/>
-      <w:r>
-        <w:rPr>
-          <w:rFonts w:cstheme="minorHAnsi"/>
-          <w:color w:val="FF0000"/>
-        </w:rPr>
-        <w:t>}} - État civil complet des acheteurs</w:t>
-      </w:r>
-    </w:p>
-    <w:p>
-      <w:pPr>
-        <w:pStyle w:val="Sansinterligne"/>
-        <w:jc w:val="center"/>
-        <w:rPr>
-          <w:rFonts w:cstheme="minorHAnsi"/>
-          <w:color w:val="FF0000"/>
-        </w:rPr>
-      </w:pPr>
-    </w:p>
-    <w:p>
-      <w:pPr>
-        <w:pStyle w:val="Sansinterligne"/>
-        <w:jc w:val="center"/>
-        <w:rPr>
-          <w:rFonts w:cstheme="minorHAnsi"/>
-          <w:color w:val="FF0000"/>
-        </w:rPr>
-      </w:pPr>
-      <w:r>
-        <w:rPr>
-          <w:rFonts w:cstheme="minorHAnsi"/>
-          <w:color w:val="FF0000"/>
-        </w:rPr>
-        <w:t>{{</w:t>
-      </w:r>
-      <w:proofErr w:type="spellStart"/>
-      <w:r>
-        <w:rPr>
-          <w:rFonts w:cstheme="minorHAnsi"/>
-          <w:color w:val="FF0000"/>
-        </w:rPr>
-        <w:t>adresseBien</w:t>
-      </w:r>
-      <w:proofErr w:type="spellEnd"/>
-      <w:r>
-        <w:rPr>
-          <w:rFonts w:cstheme="minorHAnsi"/>
-          <w:color w:val="FF0000"/>
-        </w:rPr>
-        <w:t>}} - Adresse du bien</w:t>
-      </w:r>
-    </w:p>
-    <w:p>
-      <w:pPr>
-        <w:pStyle w:val="Sansinterligne"/>
-        <w:jc w:val="center"/>
-        <w:rPr>
-          <w:rFonts w:cstheme="minorHAnsi"/>
-          <w:color w:val="FF0000"/>
-        </w:rPr>
-      </w:pPr>
-      <w:r>
-        <w:rPr>
-          <w:rFonts w:cstheme="minorHAnsi"/>
-          <w:color w:val="FF0000"/>
-        </w:rPr>
-        <w:t>{{</w:t>
-      </w:r>
-      <w:proofErr w:type="spellStart"/>
-      <w:r>
-        <w:rPr>
-          <w:rFonts w:cstheme="minorHAnsi"/>
-          <w:color w:val="FF0000"/>
-        </w:rPr>
-        <w:t>typeBien</w:t>
-      </w:r>
-      <w:proofErr w:type="spellEnd"/>
-      <w:r>
-        <w:rPr>
-          <w:rFonts w:cstheme="minorHAnsi"/>
-          <w:color w:val="FF0000"/>
-        </w:rPr>
-        <w:t>}} - Type de bien (Appartement/Maison)</w:t>
-      </w:r>
-    </w:p>
-    <w:p>
-      <w:pPr>
-        <w:pStyle w:val="Sansinterligne"/>
-        <w:jc w:val="center"/>
-        <w:rPr>
-          <w:rFonts w:cstheme="minorHAnsi"/>
-          <w:color w:val="FF0000"/>
-        </w:rPr>
-      </w:pPr>
-      <w:r>
-        <w:rPr>
-          <w:rFonts w:cstheme="minorHAnsi"/>
-          <w:color w:val="FF0000"/>
-        </w:rPr>
-        <w:t>{{surface}} - Surface du bien</w:t>
-      </w:r>
-    </w:p>
-    <w:p>
-      <w:pPr>
-        <w:pStyle w:val="Sansinterligne"/>
-        <w:jc w:val="center"/>
-        <w:rPr>
-          <w:rFonts w:cstheme="minorHAnsi"/>
-          <w:color w:val="FF0000"/>
-        </w:rPr>
-      </w:pPr>
-      <w:r>
-        <w:rPr>
-          <w:rFonts w:cstheme="minorHAnsi"/>
-          <w:color w:val="FF0000"/>
-        </w:rPr>
-        <w:t>{{</w:t>
-      </w:r>
-      <w:proofErr w:type="spellStart"/>
-      <w:r>
-        <w:rPr>
-          <w:rFonts w:cstheme="minorHAnsi"/>
-          <w:color w:val="FF0000"/>
-        </w:rPr>
-        <w:t>pieces</w:t>
-      </w:r>
-      <w:proofErr w:type="spellEnd"/>
-      <w:r>
-        <w:rPr>
-          <w:rFonts w:cstheme="minorHAnsi"/>
-          <w:color w:val="FF0000"/>
-        </w:rPr>
-        <w:t>}} - Nombre de pièces</w:t>
-      </w:r>
-    </w:p>
-    <w:p>
-      <w:pPr>
-        <w:pStyle w:val="Sansinterligne"/>
-        <w:jc w:val="center"/>
-        <w:rPr>
-          <w:rFonts w:cstheme="minorHAnsi"/>
-          <w:color w:val="FF0000"/>
-        </w:rPr>
-      </w:pPr>
-      <w:r>
-        <w:rPr>
-          <w:rFonts w:cstheme="minorHAnsi"/>
-          <w:color w:val="FF0000"/>
-        </w:rPr>
-        <w:t>{{chambres}} - Nombre de chambres</w:t>
-      </w:r>
-    </w:p>
-    <w:p>
-      <w:pPr>
-        <w:pStyle w:val="Sansinterligne"/>
-        <w:jc w:val="center"/>
-        <w:rPr>
-          <w:rFonts w:cstheme="minorHAnsi"/>
-          <w:color w:val="FF0000"/>
-        </w:rPr>
-      </w:pPr>
-    </w:p>
-    <w:p>
-      <w:pPr>
-        <w:pStyle w:val="Sansinterligne"/>
-        <w:jc w:val="center"/>
-        <w:rPr>
-          <w:rFonts w:cstheme="minorHAnsi"/>
-          <w:color w:val="FF0000"/>
-        </w:rPr>
-      </w:pPr>
-      <w:r>
-        <w:rPr>
-          <w:rFonts w:cstheme="minorHAnsi"/>
-          <w:color w:val="FF0000"/>
-        </w:rPr>
-        <w:t>{{</w:t>
-      </w:r>
-      <w:proofErr w:type="spellStart"/>
-      <w:r>
-        <w:rPr>
-          <w:rFonts w:cstheme="minorHAnsi"/>
-          <w:color w:val="FF0000"/>
-        </w:rPr>
-        <w:t>etatcivilvendeurcomplet</w:t>
-      </w:r>
-      <w:proofErr w:type="spellEnd"/>
-      <w:r>
-        <w:rPr>
-          <w:rFonts w:cstheme="minorHAnsi"/>
-          <w:color w:val="FF0000"/>
-        </w:rPr>
-        <w:t>}} - État civil complet des vendeurs</w:t>
-      </w:r>
-    </w:p>
-    <w:p>
-      <w:pPr>
-        <w:pStyle w:val="Sansinterligne"/>
-        <w:jc w:val="center"/>
-        <w:rPr>
-          <w:rFonts w:cstheme="minorHAnsi"/>
-          <w:b/>
-          <w:bCs/>
-          <w:sz w:val="32"/>
-          <w:szCs w:val="32"/>
-        </w:rPr>
-      </w:pPr>
-    </w:p>
-    <w:p>
-      <w:pPr>
-        <w:pStyle w:val="Sansinterligne"/>
-        <w:jc w:val="center"/>
-        <w:rPr>
-          <w:rFonts w:cstheme="minorHAnsi"/>
-          <w:b/>
-          <w:bCs/>
-          <w:sz w:val="32"/>
-          <w:szCs w:val="32"/>
-        </w:rPr>
-      </w:pPr>
-    </w:p>
-    <w:p>
-      <w:pPr>
-        <w:pStyle w:val="Sansinterligne"/>
-        <w:jc w:val="center"/>
-        <w:rPr>
-          <w:rFonts w:cstheme="minorHAnsi"/>
-          <w:b/>
-          <w:bCs/>
-          <w:sz w:val="32"/>
-          <w:szCs w:val="32"/>
-        </w:rPr>
-      </w:pPr>
-    </w:p>
-    <w:p>
-      <w:pPr>
-        <w:pStyle w:val="Sansinterligne"/>
-        <w:jc w:val="center"/>
-        <w:rPr>
-          <w:rFonts w:cstheme="minorHAnsi"/>
-          <w:b/>
-          <w:bCs/>
-          <w:sz w:val="32"/>
-          <w:szCs w:val="32"/>
-        </w:rPr>
-      </w:pPr>
-    </w:p>
-    <w:p>
-      <w:pPr>
-        <w:pStyle w:val="Sansinterligne"/>
-        <w:jc w:val="center"/>
-        <w:rPr>
-          <w:rFonts w:cstheme="minorHAnsi"/>
-          <w:b/>
-          <w:bCs/>
-          <w:sz w:val="32"/>
-          <w:szCs w:val="32"/>
-        </w:rPr>
-      </w:pPr>
-    </w:p>
-    <w:p>
-      <w:pPr>
-        <w:pStyle w:val="Sansinterligne"/>
-        <w:jc w:val="center"/>
-        <w:rPr>
-          <w:rFonts w:cstheme="minorHAnsi"/>
-          <w:b/>
-          <w:bCs/>
-          <w:sz w:val="32"/>
-          <w:szCs w:val="32"/>
-        </w:rPr>
-      </w:pPr>
-    </w:p>
-    <w:p>
-      <w:pPr>
-        <w:pStyle w:val="Sansinterligne"/>
-        <w:jc w:val="center"/>
-        <w:rPr>
-          <w:rFonts w:cstheme="minorHAnsi"/>
-          <w:b/>
-          <w:bCs/>
-          <w:sz w:val="32"/>
-          <w:szCs w:val="32"/>
-        </w:rPr>
-      </w:pPr>
-    </w:p>
-    <w:p>
-      <w:pPr>
-        <w:pStyle w:val="Sansinterligne"/>
-        <w:jc w:val="center"/>
-        <w:rPr>
-          <w:rFonts w:cstheme="minorHAnsi"/>
-          <w:b/>
-          <w:bCs/>
-          <w:sz w:val="32"/>
-          <w:szCs w:val="32"/>
-        </w:rPr>
-      </w:pPr>
-    </w:p>
-    <w:p>
-      <w:pPr>
-        <w:pStyle w:val="Sansinterligne"/>
-        <w:jc w:val="center"/>
-        <w:rPr>
-          <w:rFonts w:cstheme="minorHAnsi"/>
-          <w:b/>
-          <w:bCs/>
-          <w:sz w:val="32"/>
-          <w:szCs w:val="32"/>
-        </w:rPr>
-      </w:pPr>
-    </w:p>
-    <w:p>
-      <w:pPr>
-        <w:pStyle w:val="Sansinterligne"/>
-        <w:jc w:val="center"/>
-        <w:rPr>
-          <w:rFonts w:cstheme="minorHAnsi"/>
-          <w:b/>
-          <w:bCs/>
-          <w:sz w:val="32"/>
-          <w:szCs w:val="32"/>
-        </w:rPr>
-      </w:pPr>
-    </w:p>
-    <w:p>
-      <w:pPr>
-        <w:pStyle w:val="Sansinterligne"/>
-        <w:jc w:val="center"/>
-        <w:rPr>
-          <w:rFonts w:cstheme="minorHAnsi"/>
-          <w:b/>
-          <w:bCs/>
-          <w:sz w:val="32"/>
-          <w:szCs w:val="32"/>
-        </w:rPr>
-      </w:pPr>
-    </w:p>
-    <w:p>
-      <w:pPr>
-        <w:pStyle w:val="Sansinterligne"/>
-        <w:jc w:val="center"/>
-        <w:rPr>
-          <w:rFonts w:cstheme="minorHAnsi"/>
-          <w:b/>
-          <w:bCs/>
-          <w:sz w:val="32"/>
-          <w:szCs w:val="32"/>
-        </w:rPr>
-      </w:pPr>
-    </w:p>
-    <w:p>
-      <w:pPr>
-        <w:pStyle w:val="Sansinterligne"/>
-        <w:jc w:val="center"/>
-        <w:rPr>
-          <w:rFonts w:cstheme="minorHAnsi"/>
-          <w:b/>
-          <w:bCs/>
-          <w:sz w:val="32"/>
-          <w:szCs w:val="32"/>
-        </w:rPr>
-      </w:pPr>
-    </w:p>
-    <w:p>
-      <w:pPr>
-        <w:pStyle w:val="Sansinterligne"/>
-        <w:jc w:val="center"/>
-        <w:rPr>
-          <w:rFonts w:cstheme="minorHAnsi"/>
-          <w:b/>
-          <w:bCs/>
-          <w:sz w:val="32"/>
-          <w:szCs w:val="32"/>
-        </w:rPr>
-      </w:pPr>
-    </w:p>
-    <w:p>
-      <w:pPr>
-        <w:pStyle w:val="Sansinterligne"/>
-        <w:jc w:val="center"/>
-        <w:rPr>
-          <w:rFonts w:cstheme="minorHAnsi"/>
-          <w:b/>
-          <w:bCs/>
-          <w:sz w:val="32"/>
-          <w:szCs w:val="32"/>
-        </w:rPr>
-      </w:pPr>
-    </w:p>
-    <w:p>
-      <w:pPr>
-        <w:pStyle w:val="Sansinterligne"/>
-        <w:jc w:val="center"/>
-        <w:rPr>
-          <w:rFonts w:cstheme="minorHAnsi"/>
-          <w:b/>
-          <w:bCs/>
-          <w:sz w:val="32"/>
-          <w:szCs w:val="32"/>
-        </w:rPr>
-      </w:pPr>
-    </w:p>
-    <w:p>
-      <w:pPr>
-        <w:pStyle w:val="Sansinterligne"/>
-        <w:rPr>
-          <w:rFonts w:cstheme="minorHAnsi"/>
-          <w:sz w:val="14"/>
-          <w:szCs w:val="14"/>
-        </w:rPr>
-      </w:pPr>
-    </w:p>
-    <w:p>
-      <w:pPr>
-        <w:pStyle w:val="Sansinterligne"/>
-        <w:rPr>
-          <w:rFonts w:cstheme="minorHAnsi"/>
-          <w:sz w:val="14"/>
-          <w:szCs w:val="14"/>
-        </w:rPr>
-      </w:pPr>
-    </w:p>
-    <w:p>
-      <w:pPr>
-        <w:pStyle w:val="Sansinterligne"/>
-        <w:rPr>
-          <w:rFonts w:cstheme="minorHAnsi"/>
-          <w:sz w:val="14"/>
-          <w:szCs w:val="14"/>
-        </w:rPr>
-      </w:pPr>
-    </w:p>
-    <w:p>
-      <w:pPr>
-        <w:pStyle w:val="Sansinterligne"/>
-        <w:rPr>
-          <w:rFonts w:cstheme="minorHAnsi"/>
-          <w:sz w:val="14"/>
-          <w:szCs w:val="14"/>
         </w:rPr>
       </w:pPr>
     </w:p>
@@ -1848,7 +876,6 @@
           <w:b/>
           <w:bCs/>
         </w:rPr>
-        <w:lastRenderedPageBreak/>
         <w:t>2R IMMOBILIER</w:t>
       </w:r>
       <w:r>
@@ -2157,18 +1184,6 @@
         </w:rPr>
         <w:t>D’UNE PART</w:t>
       </w:r>
-    </w:p>
-    <w:p>
-      <w:pPr>
-        <w:pStyle w:val="Sansinterligne"/>
-        <w:rPr>
-          <w:rFonts w:cstheme="minorHAnsi"/>
-          <w:b/>
-          <w:bCs/>
-          <w:sz w:val="32"/>
-          <w:szCs w:val="32"/>
-        </w:rPr>
-      </w:pPr>
     </w:p>
     <w:p>
       <w:pPr>
@@ -2221,1064 +1236,33 @@
     </w:p>
     <w:p>
       <w:pPr>
-        <w:jc w:val="both"/>
+        <w:pStyle w:val="Sansinterligne"/>
         <w:rPr>
           <w:rFonts w:ascii="Calibri" w:hAnsi="Calibri" w:cs="Calibri"/>
-        </w:rPr>
-      </w:pPr>
-      <w:r>
-        <w:rPr>
-          <w:rFonts w:ascii="Calibri" w:hAnsi="Calibri" w:cs="Calibri"/>
-        </w:rPr>
+          <w:b/>
+        </w:rPr>
+      </w:pPr>
+      <w:r>
         <w:fldChar w:fldCharType="begin"/>
       </w:r>
       <w:r>
-        <w:rPr>
-          <w:rFonts w:ascii="Calibri" w:hAnsi="Calibri" w:cs="Calibri"/>
-        </w:rPr>
         <w:instrText xml:space="preserve"> MERGEFIELD "TitreAcquereur1" </w:instrText>
       </w:r>
       <w:r>
-        <w:rPr>
-          <w:rFonts w:ascii="Calibri" w:hAnsi="Calibri" w:cs="Calibri"/>
-        </w:rPr>
         <w:fldChar w:fldCharType="separate"/>
       </w:r>
       <w:r>
         <w:rPr>
-          <w:rFonts w:ascii="Calibri" w:hAnsi="Calibri" w:cs="Calibri"/>
-          <w:noProof/>
-        </w:rPr>
-        <w:t>Monsieur</w:t>
-      </w:r>
-      <w:r>
-        <w:rPr>
-          <w:rFonts w:ascii="Calibri" w:hAnsi="Calibri" w:cs="Calibri"/>
-        </w:rPr>
+          <w:rFonts w:cstheme="minorHAnsi"/>
+        </w:rPr>
+        <w:t>{{etatcivilacheteurcomplet}}</w:t>
+      </w:r>
+      <w:r>
         <w:fldChar w:fldCharType="end"/>
       </w:r>
       <w:r>
-        <w:rPr>
-          <w:rFonts w:ascii="Calibri" w:hAnsi="Calibri" w:cs="Calibri"/>
-        </w:rPr>
         <w:t xml:space="preserve"> </w:t>
       </w:r>
-      <w:r>
-        <w:rPr>
-          <w:rFonts w:ascii="Calibri" w:hAnsi="Calibri" w:cs="Calibri"/>
-        </w:rPr>
-        <w:fldChar w:fldCharType="begin"/>
-      </w:r>
-      <w:r>
-        <w:rPr>
-          <w:rFonts w:ascii="Calibri" w:hAnsi="Calibri" w:cs="Calibri"/>
-        </w:rPr>
-        <w:instrText xml:space="preserve"> MERGEFIELD "PrénomAcquereur1" </w:instrText>
-      </w:r>
-      <w:r>
-        <w:rPr>
-          <w:rFonts w:ascii="Calibri" w:hAnsi="Calibri" w:cs="Calibri"/>
-        </w:rPr>
-        <w:fldChar w:fldCharType="separate"/>
-      </w:r>
-      <w:r>
-        <w:rPr>
-          <w:rFonts w:ascii="Calibri" w:hAnsi="Calibri" w:cs="Calibri"/>
-          <w:noProof/>
-        </w:rPr>
-        <w:t>José</w:t>
-      </w:r>
-      <w:r>
-        <w:rPr>
-          <w:rFonts w:ascii="Calibri" w:hAnsi="Calibri" w:cs="Calibri"/>
-        </w:rPr>
-        <w:fldChar w:fldCharType="end"/>
-      </w:r>
-      <w:r>
-        <w:rPr>
-          <w:rFonts w:ascii="Calibri" w:hAnsi="Calibri" w:cs="Calibri"/>
-        </w:rPr>
-        <w:t xml:space="preserve"> </w:t>
-      </w:r>
-      <w:r>
-        <w:rPr>
-          <w:rFonts w:ascii="Calibri" w:hAnsi="Calibri" w:cs="Calibri"/>
-          <w:b/>
-          <w:bCs/>
-        </w:rPr>
-        <w:fldChar w:fldCharType="begin"/>
-      </w:r>
-      <w:r>
-        <w:rPr>
-          <w:rFonts w:ascii="Calibri" w:hAnsi="Calibri" w:cs="Calibri"/>
-          <w:b/>
-          <w:bCs/>
-        </w:rPr>
-        <w:instrText xml:space="preserve"> MERGEFIELD "NomAcquereur1" </w:instrText>
-      </w:r>
-      <w:r>
-        <w:rPr>
-          <w:rFonts w:ascii="Calibri" w:hAnsi="Calibri" w:cs="Calibri"/>
-          <w:b/>
-          <w:bCs/>
-        </w:rPr>
-        <w:fldChar w:fldCharType="separate"/>
-      </w:r>
-      <w:r>
-        <w:rPr>
-          <w:rFonts w:ascii="Calibri" w:hAnsi="Calibri" w:cs="Calibri"/>
-          <w:b/>
-          <w:bCs/>
-          <w:noProof/>
-        </w:rPr>
-        <w:t>ALVES</w:t>
-      </w:r>
-      <w:r>
-        <w:rPr>
-          <w:rFonts w:ascii="Calibri" w:hAnsi="Calibri" w:cs="Calibri"/>
-          <w:b/>
-          <w:bCs/>
-        </w:rPr>
-        <w:fldChar w:fldCharType="end"/>
-      </w:r>
-      <w:r>
-        <w:rPr>
-          <w:rFonts w:ascii="Calibri" w:hAnsi="Calibri" w:cs="Calibri"/>
-        </w:rPr>
-        <w:t>,</w:t>
-      </w:r>
-      <w:r>
-        <w:rPr>
-          <w:rFonts w:ascii="Calibri" w:hAnsi="Calibri" w:cs="Calibri"/>
-          <w:b/>
-          <w:bCs/>
-        </w:rPr>
-        <w:t xml:space="preserve"> </w:t>
-      </w:r>
-      <w:r>
-        <w:rPr>
-          <w:rFonts w:ascii="Calibri" w:hAnsi="Calibri" w:cs="Calibri"/>
-        </w:rPr>
-        <w:t>né</w:t>
-      </w:r>
-      <w:r>
-        <w:rPr>
-          <w:rFonts w:ascii="Calibri" w:hAnsi="Calibri" w:cs="Calibri"/>
-        </w:rPr>
-        <w:t>(e)</w:t>
-      </w:r>
-      <w:r>
-        <w:rPr>
-          <w:rFonts w:ascii="Calibri" w:hAnsi="Calibri" w:cs="Calibri"/>
-        </w:rPr>
-        <w:t xml:space="preserve"> le</w:t>
-      </w:r>
-      <w:r>
-        <w:rPr>
-          <w:rFonts w:ascii="Calibri" w:hAnsi="Calibri" w:cs="Calibri"/>
-        </w:rPr>
-        <w:t xml:space="preserve"> </w:t>
-      </w:r>
-      <w:r>
-        <w:rPr>
-          <w:rFonts w:ascii="Calibri" w:hAnsi="Calibri" w:cs="Calibri"/>
-        </w:rPr>
-        <w:fldChar w:fldCharType="begin"/>
-      </w:r>
-      <w:r>
-        <w:rPr>
-          <w:rFonts w:ascii="Calibri" w:hAnsi="Calibri" w:cs="Calibri"/>
-        </w:rPr>
-        <w:instrText xml:space="preserve"> MERGEFIELD  DateNaissanceAcquereur1  \@ "dd MMMM yyyy" \* MERGEFORMAT </w:instrText>
-      </w:r>
-      <w:r>
-        <w:rPr>
-          <w:rFonts w:ascii="Calibri" w:hAnsi="Calibri" w:cs="Calibri"/>
-        </w:rPr>
-        <w:fldChar w:fldCharType="separate"/>
-      </w:r>
-      <w:r>
-        <w:rPr>
-          <w:rFonts w:ascii="Calibri" w:hAnsi="Calibri" w:cs="Calibri"/>
-          <w:noProof/>
-        </w:rPr>
-        <w:t>19 septembre 1986</w:t>
-      </w:r>
-      <w:r>
-        <w:rPr>
-          <w:rFonts w:ascii="Calibri" w:hAnsi="Calibri" w:cs="Calibri"/>
-        </w:rPr>
-        <w:fldChar w:fldCharType="end"/>
-      </w:r>
-      <w:r>
-        <w:rPr>
-          <w:rFonts w:ascii="Calibri" w:hAnsi="Calibri" w:cs="Calibri"/>
-        </w:rPr>
-        <w:t xml:space="preserve"> à </w:t>
-      </w:r>
-      <w:r>
-        <w:rPr>
-          <w:rFonts w:ascii="Calibri" w:hAnsi="Calibri" w:cs="Calibri"/>
-        </w:rPr>
-        <w:fldChar w:fldCharType="begin"/>
-      </w:r>
-      <w:r>
-        <w:rPr>
-          <w:rFonts w:ascii="Calibri" w:hAnsi="Calibri" w:cs="Calibri"/>
-        </w:rPr>
-        <w:instrText xml:space="preserve"> MERGEFIELD "VilleNaissanceAcquereur1" </w:instrText>
-      </w:r>
-      <w:r>
-        <w:rPr>
-          <w:rFonts w:ascii="Calibri" w:hAnsi="Calibri" w:cs="Calibri"/>
-        </w:rPr>
-        <w:fldChar w:fldCharType="separate"/>
-      </w:r>
-      <w:r>
-        <w:rPr>
-          <w:rFonts w:ascii="Calibri" w:hAnsi="Calibri" w:cs="Calibri"/>
-          <w:noProof/>
-        </w:rPr>
-        <w:t>VITRY SUR SEINE</w:t>
-      </w:r>
-      <w:r>
-        <w:rPr>
-          <w:rFonts w:ascii="Calibri" w:hAnsi="Calibri" w:cs="Calibri"/>
-        </w:rPr>
-        <w:fldChar w:fldCharType="end"/>
-      </w:r>
-      <w:r>
-        <w:rPr>
-          <w:rFonts w:ascii="Calibri" w:hAnsi="Calibri" w:cs="Calibri"/>
-        </w:rPr>
-        <w:t xml:space="preserve"> (</w:t>
-      </w:r>
-      <w:r>
-        <w:rPr>
-          <w:rFonts w:ascii="Calibri" w:hAnsi="Calibri" w:cs="Calibri"/>
-        </w:rPr>
-        <w:fldChar w:fldCharType="begin"/>
-      </w:r>
-      <w:r>
-        <w:rPr>
-          <w:rFonts w:ascii="Calibri" w:hAnsi="Calibri" w:cs="Calibri"/>
-        </w:rPr>
-        <w:instrText xml:space="preserve"> MERGEFIELD "CPNaissanceAcquereur1" </w:instrText>
-      </w:r>
-      <w:r>
-        <w:rPr>
-          <w:rFonts w:ascii="Calibri" w:hAnsi="Calibri" w:cs="Calibri"/>
-        </w:rPr>
-        <w:fldChar w:fldCharType="separate"/>
-      </w:r>
-      <w:r>
-        <w:rPr>
-          <w:rFonts w:ascii="Calibri" w:hAnsi="Calibri" w:cs="Calibri"/>
-          <w:noProof/>
-        </w:rPr>
-        <w:t>94400</w:t>
-      </w:r>
-      <w:r>
-        <w:rPr>
-          <w:rFonts w:ascii="Calibri" w:hAnsi="Calibri" w:cs="Calibri"/>
-        </w:rPr>
-        <w:fldChar w:fldCharType="end"/>
-      </w:r>
-      <w:r>
-        <w:rPr>
-          <w:rFonts w:ascii="Calibri" w:hAnsi="Calibri" w:cs="Calibri"/>
-        </w:rPr>
-        <w:t xml:space="preserve">), de nationalité </w:t>
-      </w:r>
-      <w:r>
-        <w:rPr>
-          <w:rFonts w:ascii="Calibri" w:hAnsi="Calibri" w:cs="Calibri"/>
-        </w:rPr>
-        <w:fldChar w:fldCharType="begin"/>
-      </w:r>
-      <w:r>
-        <w:rPr>
-          <w:rFonts w:ascii="Calibri" w:hAnsi="Calibri" w:cs="Calibri"/>
-        </w:rPr>
-        <w:instrText xml:space="preserve"> MERGEFIELD "NationalitéAcquereur1" </w:instrText>
-      </w:r>
-      <w:r>
-        <w:rPr>
-          <w:rFonts w:ascii="Calibri" w:hAnsi="Calibri" w:cs="Calibri"/>
-        </w:rPr>
-        <w:fldChar w:fldCharType="separate"/>
-      </w:r>
-      <w:r>
-        <w:rPr>
-          <w:rFonts w:ascii="Calibri" w:hAnsi="Calibri" w:cs="Calibri"/>
-          <w:noProof/>
-        </w:rPr>
-        <w:t>française</w:t>
-      </w:r>
-      <w:r>
-        <w:rPr>
-          <w:rFonts w:ascii="Calibri" w:hAnsi="Calibri" w:cs="Calibri"/>
-        </w:rPr>
-        <w:fldChar w:fldCharType="end"/>
-      </w:r>
-      <w:r>
-        <w:rPr>
-          <w:rFonts w:ascii="Calibri" w:hAnsi="Calibri" w:cs="Calibri"/>
-        </w:rPr>
-        <w:t xml:space="preserve">, </w:t>
-      </w:r>
-      <w:r>
-        <w:rPr>
-          <w:rFonts w:ascii="Calibri" w:hAnsi="Calibri" w:cs="Calibri"/>
-        </w:rPr>
-        <w:fldChar w:fldCharType="begin"/>
-      </w:r>
-      <w:r>
-        <w:rPr>
-          <w:rFonts w:ascii="Calibri" w:hAnsi="Calibri" w:cs="Calibri"/>
-        </w:rPr>
-        <w:instrText xml:space="preserve"> MERGEFIELD "ProfessionAcquereur1" </w:instrText>
-      </w:r>
-      <w:r>
-        <w:rPr>
-          <w:rFonts w:ascii="Calibri" w:hAnsi="Calibri" w:cs="Calibri"/>
-        </w:rPr>
-        <w:fldChar w:fldCharType="separate"/>
-      </w:r>
-      <w:r>
-        <w:rPr>
-          <w:rFonts w:ascii="Calibri" w:hAnsi="Calibri" w:cs="Calibri"/>
-          <w:noProof/>
-        </w:rPr>
-        <w:t>ingénieur informatique</w:t>
-      </w:r>
-      <w:r>
-        <w:rPr>
-          <w:rFonts w:ascii="Calibri" w:hAnsi="Calibri" w:cs="Calibri"/>
-        </w:rPr>
-        <w:fldChar w:fldCharType="end"/>
-      </w:r>
-      <w:r>
-        <w:rPr>
-          <w:rFonts w:ascii="Calibri" w:hAnsi="Calibri" w:cs="Calibri"/>
-        </w:rPr>
-        <w:t xml:space="preserve">, </w:t>
-      </w:r>
-      <w:r>
-        <w:rPr>
-          <w:rFonts w:ascii="Calibri" w:hAnsi="Calibri" w:cs="Calibri"/>
-        </w:rPr>
-        <w:fldChar w:fldCharType="begin"/>
-      </w:r>
-      <w:r>
-        <w:rPr>
-          <w:rFonts w:ascii="Calibri" w:hAnsi="Calibri" w:cs="Calibri"/>
-        </w:rPr>
-        <w:instrText xml:space="preserve"> MERGEFIELD "RégimeAcquereur1" </w:instrText>
-      </w:r>
-      <w:r>
-        <w:rPr>
-          <w:rFonts w:ascii="Calibri" w:hAnsi="Calibri" w:cs="Calibri"/>
-        </w:rPr>
-        <w:fldChar w:fldCharType="separate"/>
-      </w:r>
-      <w:r>
-        <w:rPr>
-          <w:rFonts w:ascii="Calibri" w:hAnsi="Calibri" w:cs="Calibri"/>
-          <w:noProof/>
-        </w:rPr>
-        <w:t>Célibataire</w:t>
-      </w:r>
-      <w:r>
-        <w:rPr>
-          <w:rFonts w:ascii="Calibri" w:hAnsi="Calibri" w:cs="Calibri"/>
-        </w:rPr>
-        <w:fldChar w:fldCharType="end"/>
-      </w:r>
-      <w:r>
-        <w:rPr>
-          <w:rFonts w:ascii="Calibri" w:hAnsi="Calibri" w:cs="Calibri"/>
-        </w:rPr>
-        <w:t>.</w:t>
-      </w:r>
-    </w:p>
-    <w:p>
-      <w:pPr>
-        <w:jc w:val="both"/>
-        <w:rPr>
-          <w:rFonts w:ascii="Calibri" w:hAnsi="Calibri" w:cs="Calibri"/>
-          <w:sz w:val="10"/>
-          <w:szCs w:val="12"/>
-        </w:rPr>
-      </w:pPr>
-      <w:r>
-        <w:rPr>
-          <w:rFonts w:ascii="Calibri" w:hAnsi="Calibri" w:cs="Calibri"/>
-        </w:rPr>
-        <w:t xml:space="preserve">Demeurant au </w:t>
-      </w:r>
-      <w:r>
-        <w:rPr>
-          <w:rFonts w:ascii="Calibri" w:hAnsi="Calibri" w:cs="Calibri"/>
-        </w:rPr>
-        <w:fldChar w:fldCharType="begin"/>
-      </w:r>
-      <w:r>
-        <w:rPr>
-          <w:rFonts w:ascii="Calibri" w:hAnsi="Calibri" w:cs="Calibri"/>
-        </w:rPr>
-        <w:instrText xml:space="preserve"> MERGEFIELD "AdresseAcquereur1" </w:instrText>
-      </w:r>
-      <w:r>
-        <w:rPr>
-          <w:rFonts w:ascii="Calibri" w:hAnsi="Calibri" w:cs="Calibri"/>
-        </w:rPr>
-        <w:fldChar w:fldCharType="separate"/>
-      </w:r>
-      <w:r>
-        <w:rPr>
-          <w:rFonts w:ascii="Calibri" w:hAnsi="Calibri" w:cs="Calibri"/>
-          <w:noProof/>
-        </w:rPr>
-        <w:t>14 avenue Danielle Casanova</w:t>
-      </w:r>
-      <w:r>
-        <w:rPr>
-          <w:rFonts w:ascii="Calibri" w:hAnsi="Calibri" w:cs="Calibri"/>
-        </w:rPr>
-        <w:fldChar w:fldCharType="end"/>
-      </w:r>
-      <w:r>
-        <w:rPr>
-          <w:rFonts w:ascii="Calibri" w:hAnsi="Calibri" w:cs="Calibri"/>
-        </w:rPr>
-        <w:t xml:space="preserve">, </w:t>
-      </w:r>
-      <w:r>
-        <w:rPr>
-          <w:rFonts w:ascii="Calibri" w:hAnsi="Calibri" w:cs="Calibri"/>
-        </w:rPr>
-        <w:fldChar w:fldCharType="begin"/>
-      </w:r>
-      <w:r>
-        <w:rPr>
-          <w:rFonts w:ascii="Calibri" w:hAnsi="Calibri" w:cs="Calibri"/>
-        </w:rPr>
-        <w:instrText xml:space="preserve"> MERGEFIELD "CPAcquereur1" </w:instrText>
-      </w:r>
-      <w:r>
-        <w:rPr>
-          <w:rFonts w:ascii="Calibri" w:hAnsi="Calibri" w:cs="Calibri"/>
-        </w:rPr>
-        <w:fldChar w:fldCharType="separate"/>
-      </w:r>
-      <w:r>
-        <w:rPr>
-          <w:rFonts w:ascii="Calibri" w:hAnsi="Calibri" w:cs="Calibri"/>
-          <w:noProof/>
-        </w:rPr>
-        <w:t>94400</w:t>
-      </w:r>
-      <w:r>
-        <w:rPr>
-          <w:rFonts w:ascii="Calibri" w:hAnsi="Calibri" w:cs="Calibri"/>
-        </w:rPr>
-        <w:fldChar w:fldCharType="end"/>
-      </w:r>
-      <w:r>
-        <w:rPr>
-          <w:rFonts w:ascii="Calibri" w:hAnsi="Calibri" w:cs="Calibri"/>
-        </w:rPr>
-        <w:t xml:space="preserve"> </w:t>
-      </w:r>
-      <w:r>
-        <w:rPr>
-          <w:rFonts w:ascii="Calibri" w:hAnsi="Calibri" w:cs="Calibri"/>
-        </w:rPr>
-        <w:fldChar w:fldCharType="begin"/>
-      </w:r>
-      <w:r>
-        <w:rPr>
-          <w:rFonts w:ascii="Calibri" w:hAnsi="Calibri" w:cs="Calibri"/>
-        </w:rPr>
-        <w:instrText xml:space="preserve"> MERGEFIELD "VilleAcquereur1" </w:instrText>
-      </w:r>
-      <w:r>
-        <w:rPr>
-          <w:rFonts w:ascii="Calibri" w:hAnsi="Calibri" w:cs="Calibri"/>
-        </w:rPr>
-        <w:fldChar w:fldCharType="separate"/>
-      </w:r>
-      <w:r>
-        <w:rPr>
-          <w:rFonts w:ascii="Calibri" w:hAnsi="Calibri" w:cs="Calibri"/>
-          <w:noProof/>
-        </w:rPr>
-        <w:t>VITRY SUR SEINE</w:t>
-      </w:r>
-      <w:r>
-        <w:rPr>
-          <w:rFonts w:ascii="Calibri" w:hAnsi="Calibri" w:cs="Calibri"/>
-        </w:rPr>
-        <w:fldChar w:fldCharType="end"/>
-      </w:r>
-      <w:r>
-        <w:rPr>
-          <w:rFonts w:ascii="Calibri" w:hAnsi="Calibri" w:cs="Calibri"/>
-        </w:rPr>
-        <w:t>.</w:t>
-      </w:r>
-    </w:p>
-    <w:p>
-      <w:pPr>
-        <w:jc w:val="both"/>
-        <w:rPr>
-          <w:rFonts w:ascii="Calibri" w:hAnsi="Calibri" w:cs="Calibri"/>
-        </w:rPr>
-      </w:pPr>
-      <w:r>
-        <w:rPr>
-          <w:rFonts w:ascii="Calibri" w:hAnsi="Calibri" w:cs="Calibri"/>
-        </w:rPr>
-        <w:t>Résident au sens de la réglementation fiscale.</w:t>
-      </w:r>
-    </w:p>
-    <w:p>
-      <w:pPr>
-        <w:jc w:val="both"/>
-        <w:rPr>
-          <w:rFonts w:ascii="Calibri" w:hAnsi="Calibri" w:cs="Calibri"/>
-        </w:rPr>
-      </w:pPr>
-    </w:p>
-    <w:p>
-      <w:pPr>
-        <w:jc w:val="both"/>
-        <w:rPr>
-          <w:rFonts w:ascii="Calibri" w:hAnsi="Calibri" w:cs="Calibri"/>
-        </w:rPr>
-      </w:pPr>
-      <w:r>
-        <w:rPr>
-          <w:rFonts w:ascii="Calibri" w:hAnsi="Calibri" w:cs="Calibri"/>
-        </w:rPr>
-        <w:fldChar w:fldCharType="begin"/>
-      </w:r>
-      <w:r>
-        <w:rPr>
-          <w:rFonts w:ascii="Calibri" w:hAnsi="Calibri" w:cs="Calibri"/>
-        </w:rPr>
-        <w:instrText xml:space="preserve"> MERGEFIELD "TitreAcquereur2" </w:instrText>
-      </w:r>
-      <w:r>
-        <w:rPr>
-          <w:rFonts w:ascii="Calibri" w:hAnsi="Calibri" w:cs="Calibri"/>
-        </w:rPr>
-        <w:fldChar w:fldCharType="separate"/>
-      </w:r>
-      <w:r>
-        <w:rPr>
-          <w:rFonts w:ascii="Calibri" w:hAnsi="Calibri" w:cs="Calibri"/>
-          <w:noProof/>
-        </w:rPr>
-        <w:t>0</w:t>
-      </w:r>
-      <w:r>
-        <w:rPr>
-          <w:rFonts w:ascii="Calibri" w:hAnsi="Calibri" w:cs="Calibri"/>
-        </w:rPr>
-        <w:fldChar w:fldCharType="end"/>
-      </w:r>
-      <w:r>
-        <w:rPr>
-          <w:rFonts w:ascii="Calibri" w:hAnsi="Calibri" w:cs="Calibri"/>
-        </w:rPr>
-        <w:t xml:space="preserve"> </w:t>
-      </w:r>
-      <w:r>
-        <w:rPr>
-          <w:rFonts w:ascii="Calibri" w:hAnsi="Calibri" w:cs="Calibri"/>
-        </w:rPr>
-        <w:fldChar w:fldCharType="begin"/>
-      </w:r>
-      <w:r>
-        <w:rPr>
-          <w:rFonts w:ascii="Calibri" w:hAnsi="Calibri" w:cs="Calibri"/>
-        </w:rPr>
-        <w:instrText xml:space="preserve"> MERGEFIELD "PrénomAcquereur2" </w:instrText>
-      </w:r>
-      <w:r>
-        <w:rPr>
-          <w:rFonts w:ascii="Calibri" w:hAnsi="Calibri" w:cs="Calibri"/>
-        </w:rPr>
-        <w:fldChar w:fldCharType="separate"/>
-      </w:r>
-      <w:r>
-        <w:rPr>
-          <w:rFonts w:ascii="Calibri" w:hAnsi="Calibri" w:cs="Calibri"/>
-          <w:noProof/>
-        </w:rPr>
-        <w:t>0</w:t>
-      </w:r>
-      <w:r>
-        <w:rPr>
-          <w:rFonts w:ascii="Calibri" w:hAnsi="Calibri" w:cs="Calibri"/>
-        </w:rPr>
-        <w:fldChar w:fldCharType="end"/>
-      </w:r>
-      <w:r>
-        <w:rPr>
-          <w:rFonts w:ascii="Calibri" w:hAnsi="Calibri" w:cs="Calibri"/>
-        </w:rPr>
-        <w:t xml:space="preserve"> </w:t>
-      </w:r>
-      <w:r>
-        <w:rPr>
-          <w:rFonts w:ascii="Calibri" w:hAnsi="Calibri" w:cs="Calibri"/>
-          <w:b/>
-          <w:bCs/>
-        </w:rPr>
-        <w:fldChar w:fldCharType="begin"/>
-      </w:r>
-      <w:r>
-        <w:rPr>
-          <w:rFonts w:ascii="Calibri" w:hAnsi="Calibri" w:cs="Calibri"/>
-          <w:b/>
-          <w:bCs/>
-        </w:rPr>
-        <w:instrText xml:space="preserve"> MERGEFIELD "NomAcquereur2" </w:instrText>
-      </w:r>
-      <w:r>
-        <w:rPr>
-          <w:rFonts w:ascii="Calibri" w:hAnsi="Calibri" w:cs="Calibri"/>
-          <w:b/>
-          <w:bCs/>
-        </w:rPr>
-        <w:fldChar w:fldCharType="separate"/>
-      </w:r>
-      <w:r>
-        <w:rPr>
-          <w:rFonts w:ascii="Calibri" w:hAnsi="Calibri" w:cs="Calibri"/>
-          <w:b/>
-          <w:bCs/>
-          <w:noProof/>
-        </w:rPr>
-        <w:t>0</w:t>
-      </w:r>
-      <w:r>
-        <w:rPr>
-          <w:rFonts w:ascii="Calibri" w:hAnsi="Calibri" w:cs="Calibri"/>
-          <w:b/>
-          <w:bCs/>
-        </w:rPr>
-        <w:fldChar w:fldCharType="end"/>
-      </w:r>
-      <w:r>
-        <w:rPr>
-          <w:rFonts w:ascii="Calibri" w:hAnsi="Calibri" w:cs="Calibri"/>
-        </w:rPr>
-        <w:t>,</w:t>
-      </w:r>
-      <w:r>
-        <w:rPr>
-          <w:rFonts w:ascii="Calibri" w:hAnsi="Calibri" w:cs="Calibri"/>
-          <w:b/>
-          <w:bCs/>
-        </w:rPr>
-        <w:t xml:space="preserve"> </w:t>
-      </w:r>
-      <w:r>
-        <w:rPr>
-          <w:rFonts w:ascii="Calibri" w:hAnsi="Calibri" w:cs="Calibri"/>
-        </w:rPr>
-        <w:t>né</w:t>
-      </w:r>
-      <w:r>
-        <w:rPr>
-          <w:rFonts w:ascii="Calibri" w:hAnsi="Calibri" w:cs="Calibri"/>
-        </w:rPr>
-        <w:t>(e)</w:t>
-      </w:r>
-      <w:r>
-        <w:rPr>
-          <w:rFonts w:ascii="Calibri" w:hAnsi="Calibri" w:cs="Calibri"/>
-        </w:rPr>
-        <w:t xml:space="preserve"> le</w:t>
-      </w:r>
-      <w:r>
-        <w:rPr>
-          <w:rFonts w:ascii="Calibri" w:hAnsi="Calibri" w:cs="Calibri"/>
-        </w:rPr>
-        <w:t xml:space="preserve"> </w:t>
-      </w:r>
-      <w:r>
-        <w:rPr>
-          <w:rFonts w:ascii="Calibri" w:hAnsi="Calibri" w:cs="Calibri"/>
-        </w:rPr>
-        <w:fldChar w:fldCharType="begin"/>
-      </w:r>
-      <w:r>
-        <w:rPr>
-          <w:rFonts w:ascii="Calibri" w:hAnsi="Calibri" w:cs="Calibri"/>
-        </w:rPr>
-        <w:instrText xml:space="preserve"> MERGEFIELD  DateNaissanceAcquereur2  \@ "dd MMMM yyyy" \* MERGEFORMAT </w:instrText>
-      </w:r>
-      <w:r>
-        <w:rPr>
-          <w:rFonts w:ascii="Calibri" w:hAnsi="Calibri" w:cs="Calibri"/>
-        </w:rPr>
-        <w:fldChar w:fldCharType="separate"/>
-      </w:r>
-      <w:r>
-        <w:rPr>
-          <w:rFonts w:ascii="Calibri" w:hAnsi="Calibri" w:cs="Calibri"/>
-          <w:noProof/>
-        </w:rPr>
-        <w:t>29 mai 2024</w:t>
-      </w:r>
-      <w:r>
-        <w:rPr>
-          <w:rFonts w:ascii="Calibri" w:hAnsi="Calibri" w:cs="Calibri"/>
-        </w:rPr>
-        <w:fldChar w:fldCharType="end"/>
-      </w:r>
-      <w:r>
-        <w:rPr>
-          <w:rFonts w:ascii="Calibri" w:hAnsi="Calibri" w:cs="Calibri"/>
-        </w:rPr>
-        <w:t xml:space="preserve"> à </w:t>
-      </w:r>
-      <w:r>
-        <w:rPr>
-          <w:rFonts w:ascii="Calibri" w:hAnsi="Calibri" w:cs="Calibri"/>
-        </w:rPr>
-        <w:fldChar w:fldCharType="begin"/>
-      </w:r>
-      <w:r>
-        <w:rPr>
-          <w:rFonts w:ascii="Calibri" w:hAnsi="Calibri" w:cs="Calibri"/>
-        </w:rPr>
-        <w:instrText xml:space="preserve"> MERGEFIELD "VilleNaissanceAcquereur2" </w:instrText>
-      </w:r>
-      <w:r>
-        <w:rPr>
-          <w:rFonts w:ascii="Calibri" w:hAnsi="Calibri" w:cs="Calibri"/>
-        </w:rPr>
-        <w:fldChar w:fldCharType="end"/>
-      </w:r>
-      <w:r>
-        <w:rPr>
-          <w:rFonts w:ascii="Calibri" w:hAnsi="Calibri" w:cs="Calibri"/>
-        </w:rPr>
-        <w:t xml:space="preserve"> (</w:t>
-      </w:r>
-      <w:r>
-        <w:rPr>
-          <w:rFonts w:ascii="Calibri" w:hAnsi="Calibri" w:cs="Calibri"/>
-        </w:rPr>
-        <w:fldChar w:fldCharType="begin"/>
-      </w:r>
-      <w:r>
-        <w:rPr>
-          <w:rFonts w:ascii="Calibri" w:hAnsi="Calibri" w:cs="Calibri"/>
-        </w:rPr>
-        <w:instrText xml:space="preserve"> MERGEFIELD "CPNaissanceAcquereur2" </w:instrText>
-      </w:r>
-      <w:r>
-        <w:rPr>
-          <w:rFonts w:ascii="Calibri" w:hAnsi="Calibri" w:cs="Calibri"/>
-        </w:rPr>
-        <w:fldChar w:fldCharType="end"/>
-      </w:r>
-      <w:r>
-        <w:rPr>
-          <w:rFonts w:ascii="Calibri" w:hAnsi="Calibri" w:cs="Calibri"/>
-        </w:rPr>
-        <w:t xml:space="preserve">), de nationalité </w:t>
-      </w:r>
-      <w:r>
-        <w:rPr>
-          <w:rFonts w:ascii="Calibri" w:hAnsi="Calibri" w:cs="Calibri"/>
-        </w:rPr>
-        <w:fldChar w:fldCharType="begin"/>
-      </w:r>
-      <w:r>
-        <w:rPr>
-          <w:rFonts w:ascii="Calibri" w:hAnsi="Calibri" w:cs="Calibri"/>
-        </w:rPr>
-        <w:instrText xml:space="preserve"> MERGEFIELD "NationalitéAcquereur2" </w:instrText>
-      </w:r>
-      <w:r>
-        <w:rPr>
-          <w:rFonts w:ascii="Calibri" w:hAnsi="Calibri" w:cs="Calibri"/>
-        </w:rPr>
-        <w:fldChar w:fldCharType="separate"/>
-      </w:r>
-      <w:r>
-        <w:rPr>
-          <w:rFonts w:ascii="Calibri" w:hAnsi="Calibri" w:cs="Calibri"/>
-          <w:noProof/>
-        </w:rPr>
-        <w:t>0</w:t>
-      </w:r>
-      <w:r>
-        <w:rPr>
-          <w:rFonts w:ascii="Calibri" w:hAnsi="Calibri" w:cs="Calibri"/>
-        </w:rPr>
-        <w:fldChar w:fldCharType="end"/>
-      </w:r>
-      <w:r>
-        <w:rPr>
-          <w:rFonts w:ascii="Calibri" w:hAnsi="Calibri" w:cs="Calibri"/>
-        </w:rPr>
-        <w:t xml:space="preserve">, </w:t>
-      </w:r>
-      <w:r>
-        <w:rPr>
-          <w:rFonts w:ascii="Calibri" w:hAnsi="Calibri" w:cs="Calibri"/>
-        </w:rPr>
-        <w:fldChar w:fldCharType="begin"/>
-      </w:r>
-      <w:r>
-        <w:rPr>
-          <w:rFonts w:ascii="Calibri" w:hAnsi="Calibri" w:cs="Calibri"/>
-        </w:rPr>
-        <w:instrText xml:space="preserve"> MERGEFIELD "ProfessionAcquereur2" </w:instrText>
-      </w:r>
-      <w:r>
-        <w:rPr>
-          <w:rFonts w:ascii="Calibri" w:hAnsi="Calibri" w:cs="Calibri"/>
-        </w:rPr>
-        <w:fldChar w:fldCharType="separate"/>
-      </w:r>
-      <w:r>
-        <w:rPr>
-          <w:rFonts w:ascii="Calibri" w:hAnsi="Calibri" w:cs="Calibri"/>
-          <w:noProof/>
-        </w:rPr>
-        <w:t>0</w:t>
-      </w:r>
-      <w:r>
-        <w:rPr>
-          <w:rFonts w:ascii="Calibri" w:hAnsi="Calibri" w:cs="Calibri"/>
-        </w:rPr>
-        <w:fldChar w:fldCharType="end"/>
-      </w:r>
-      <w:r>
-        <w:rPr>
-          <w:rFonts w:ascii="Calibri" w:hAnsi="Calibri" w:cs="Calibri"/>
-        </w:rPr>
-        <w:t xml:space="preserve">, </w:t>
-      </w:r>
-      <w:r>
-        <w:rPr>
-          <w:rFonts w:ascii="Calibri" w:hAnsi="Calibri" w:cs="Calibri"/>
-        </w:rPr>
-        <w:fldChar w:fldCharType="begin"/>
-      </w:r>
-      <w:r>
-        <w:rPr>
-          <w:rFonts w:ascii="Calibri" w:hAnsi="Calibri" w:cs="Calibri"/>
-        </w:rPr>
-        <w:instrText xml:space="preserve"> MERGEFIELD "RégimeAcquereur2" </w:instrText>
-      </w:r>
-      <w:r>
-        <w:rPr>
-          <w:rFonts w:ascii="Calibri" w:hAnsi="Calibri" w:cs="Calibri"/>
-        </w:rPr>
-        <w:fldChar w:fldCharType="separate"/>
-      </w:r>
-      <w:r>
-        <w:rPr>
-          <w:rFonts w:ascii="Calibri" w:hAnsi="Calibri" w:cs="Calibri"/>
-          <w:noProof/>
-        </w:rPr>
-        <w:t>0</w:t>
-      </w:r>
-      <w:r>
-        <w:rPr>
-          <w:rFonts w:ascii="Calibri" w:hAnsi="Calibri" w:cs="Calibri"/>
-        </w:rPr>
-        <w:fldChar w:fldCharType="end"/>
-      </w:r>
-      <w:r>
-        <w:rPr>
-          <w:rFonts w:ascii="Calibri" w:hAnsi="Calibri" w:cs="Calibri"/>
-        </w:rPr>
-        <w:t>.</w:t>
-      </w:r>
-    </w:p>
-    <w:p>
-      <w:pPr>
-        <w:jc w:val="both"/>
-        <w:rPr>
-          <w:rFonts w:ascii="Calibri" w:hAnsi="Calibri" w:cs="Calibri"/>
-          <w:sz w:val="10"/>
-          <w:szCs w:val="12"/>
-        </w:rPr>
-      </w:pPr>
-      <w:r>
-        <w:rPr>
-          <w:rFonts w:ascii="Calibri" w:hAnsi="Calibri" w:cs="Calibri"/>
-        </w:rPr>
-        <w:t xml:space="preserve">Demeurant au </w:t>
-      </w:r>
-      <w:r>
-        <w:rPr>
-          <w:rFonts w:ascii="Calibri" w:hAnsi="Calibri" w:cs="Calibri"/>
-        </w:rPr>
-        <w:fldChar w:fldCharType="begin"/>
-      </w:r>
-      <w:r>
-        <w:rPr>
-          <w:rFonts w:ascii="Calibri" w:hAnsi="Calibri" w:cs="Calibri"/>
-        </w:rPr>
-        <w:instrText xml:space="preserve"> MERGEFIELD "AdresseAcquereur2" </w:instrText>
-      </w:r>
-      <w:r>
-        <w:rPr>
-          <w:rFonts w:ascii="Calibri" w:hAnsi="Calibri" w:cs="Calibri"/>
-        </w:rPr>
-        <w:fldChar w:fldCharType="separate"/>
-      </w:r>
-      <w:r>
-        <w:rPr>
-          <w:rFonts w:ascii="Calibri" w:hAnsi="Calibri" w:cs="Calibri"/>
-          <w:noProof/>
-        </w:rPr>
-        <w:t>0</w:t>
-      </w:r>
-      <w:r>
-        <w:rPr>
-          <w:rFonts w:ascii="Calibri" w:hAnsi="Calibri" w:cs="Calibri"/>
-        </w:rPr>
-        <w:fldChar w:fldCharType="end"/>
-      </w:r>
-      <w:r>
-        <w:rPr>
-          <w:rFonts w:ascii="Calibri" w:hAnsi="Calibri" w:cs="Calibri"/>
-        </w:rPr>
-        <w:t xml:space="preserve">, </w:t>
-      </w:r>
-      <w:r>
-        <w:rPr>
-          <w:rFonts w:ascii="Calibri" w:hAnsi="Calibri" w:cs="Calibri"/>
-        </w:rPr>
-        <w:fldChar w:fldCharType="begin"/>
-      </w:r>
-      <w:r>
-        <w:rPr>
-          <w:rFonts w:ascii="Calibri" w:hAnsi="Calibri" w:cs="Calibri"/>
-        </w:rPr>
-        <w:instrText xml:space="preserve"> MERGEFIELD "CPAcquereur2" </w:instrText>
-      </w:r>
-      <w:r>
-        <w:rPr>
-          <w:rFonts w:ascii="Calibri" w:hAnsi="Calibri" w:cs="Calibri"/>
-        </w:rPr>
-        <w:fldChar w:fldCharType="end"/>
-      </w:r>
-      <w:r>
-        <w:rPr>
-          <w:rFonts w:ascii="Calibri" w:hAnsi="Calibri" w:cs="Calibri"/>
-        </w:rPr>
-        <w:t xml:space="preserve"> </w:t>
-      </w:r>
-      <w:r>
-        <w:rPr>
-          <w:rFonts w:ascii="Calibri" w:hAnsi="Calibri" w:cs="Calibri"/>
-        </w:rPr>
-        <w:fldChar w:fldCharType="begin"/>
-      </w:r>
-      <w:r>
-        <w:rPr>
-          <w:rFonts w:ascii="Calibri" w:hAnsi="Calibri" w:cs="Calibri"/>
-        </w:rPr>
-        <w:instrText xml:space="preserve"> MERGEFIELD "VilleAcquereur2" </w:instrText>
-      </w:r>
-      <w:r>
-        <w:rPr>
-          <w:rFonts w:ascii="Calibri" w:hAnsi="Calibri" w:cs="Calibri"/>
-        </w:rPr>
-        <w:fldChar w:fldCharType="end"/>
-      </w:r>
-      <w:r>
-        <w:rPr>
-          <w:rFonts w:ascii="Calibri" w:hAnsi="Calibri" w:cs="Calibri"/>
-        </w:rPr>
-        <w:t>.</w:t>
-      </w:r>
-    </w:p>
-    <w:p>
-      <w:pPr>
-        <w:jc w:val="both"/>
-        <w:rPr>
-          <w:rFonts w:ascii="Calibri" w:hAnsi="Calibri" w:cs="Calibri"/>
-        </w:rPr>
-      </w:pPr>
-      <w:r>
-        <w:rPr>
-          <w:rFonts w:ascii="Calibri" w:hAnsi="Calibri" w:cs="Calibri"/>
-        </w:rPr>
-        <w:t>Résident au sens de la réglementation fiscale.</w:t>
-      </w:r>
-    </w:p>
-    <w:p>
-      <w:pPr>
-        <w:jc w:val="both"/>
-        <w:rPr>
-          <w:rFonts w:ascii="Calibri" w:hAnsi="Calibri" w:cs="Calibri"/>
-        </w:rPr>
-      </w:pPr>
-    </w:p>
-    <w:p>
-      <w:pPr>
-        <w:jc w:val="both"/>
-        <w:rPr>
-          <w:rFonts w:ascii="Calibri" w:hAnsi="Calibri" w:cs="Calibri"/>
-        </w:rPr>
-      </w:pPr>
-      <w:r>
-        <w:rPr>
-          <w:rFonts w:ascii="Calibri" w:hAnsi="Calibri" w:cs="Calibri"/>
-        </w:rPr>
-        <w:fldChar w:fldCharType="begin"/>
-      </w:r>
-      <w:r>
-        <w:rPr>
-          <w:rFonts w:ascii="Calibri" w:hAnsi="Calibri" w:cs="Calibri"/>
-        </w:rPr>
-        <w:instrText xml:space="preserve"> MERGEFIELD "RégimeAcquereurFinal1" </w:instrText>
-      </w:r>
-      <w:r>
-        <w:rPr>
-          <w:rFonts w:ascii="Calibri" w:hAnsi="Calibri" w:cs="Calibri"/>
-        </w:rPr>
-        <w:fldChar w:fldCharType="separate"/>
-      </w:r>
-      <w:r>
-        <w:rPr>
-          <w:rFonts w:ascii="Calibri" w:hAnsi="Calibri" w:cs="Calibri"/>
-          <w:noProof/>
-        </w:rPr>
-        <w:t>Célibataire(s), non lié(s) par un pacte civil de solidarité</w:t>
-      </w:r>
-      <w:r>
-        <w:rPr>
-          <w:rFonts w:ascii="Calibri" w:hAnsi="Calibri" w:cs="Calibri"/>
-        </w:rPr>
-        <w:fldChar w:fldCharType="end"/>
-      </w:r>
-    </w:p>
-    <w:p>
-      <w:pPr>
-        <w:jc w:val="both"/>
-        <w:rPr>
-          <w:rFonts w:ascii="Calibri" w:hAnsi="Calibri" w:cs="Calibri"/>
-          <w:b/>
-          <w:color w:val="FF0000"/>
-        </w:rPr>
-      </w:pPr>
       <w:r>
         <w:rPr>
           <w:rFonts w:ascii="Calibri" w:hAnsi="Calibri" w:cs="Calibri"/>
@@ -3348,14 +1332,20 @@
           <w:bCs/>
         </w:rPr>
       </w:pPr>
+      <w:r>
+        <w:rPr>
+          <w:rFonts w:cstheme="minorHAnsi"/>
+          <w:b/>
+          <w:bCs/>
+        </w:rPr>
+        <w:t>Ci-après « l’OFFRANT »</w:t>
+      </w:r>
     </w:p>
     <w:p>
       <w:pPr>
         <w:pStyle w:val="Sansinterligne"/>
         <w:rPr>
           <w:rFonts w:cstheme="minorHAnsi"/>
-          <w:b/>
-          <w:bCs/>
         </w:rPr>
       </w:pPr>
     </w:p>
@@ -3364,39 +1354,19 @@
         <w:pStyle w:val="Sansinterligne"/>
         <w:rPr>
           <w:rFonts w:cstheme="minorHAnsi"/>
-          <w:b/>
-          <w:bCs/>
-        </w:rPr>
-      </w:pPr>
-      <w:r>
-        <w:rPr>
-          <w:rFonts w:cstheme="minorHAnsi"/>
-          <w:b/>
-          <w:bCs/>
-        </w:rPr>
-        <w:t>Ci-après « l’OFFRANT »</w:t>
-      </w:r>
-    </w:p>
-    <w:p>
-      <w:pPr>
-        <w:pStyle w:val="Sansinterligne"/>
-        <w:rPr>
-          <w:rFonts w:cstheme="minorHAnsi"/>
-        </w:rPr>
-      </w:pPr>
-    </w:p>
-    <w:p>
-      <w:pPr>
-        <w:pStyle w:val="Sansinterligne"/>
-        <w:rPr>
-          <w:rFonts w:cstheme="minorHAnsi"/>
-        </w:rPr>
-      </w:pPr>
-      <w:r>
-        <w:rPr>
-          <w:rFonts w:cstheme="minorHAnsi"/>
-        </w:rPr>
-        <w:t>L’OFFRANT s’engage à acquérir aux conditions arrêtées ci-après, avec faculté de substitution, les biens immobiliers ci-dessous désignés. Il reconnait que ces conditions ont été négociées par l’Agence titulaire d’un mandat de négociation régulièrement inscrit sous son registre des mandats sous le numéro</w:t>
+        </w:rPr>
+      </w:pPr>
+      <w:r>
+        <w:rPr>
+          <w:rFonts w:cstheme="minorHAnsi"/>
+        </w:rPr>
+        <w:t xml:space="preserve">L’OFFRANT s’engage à acquérir aux conditions arrêtées ci-après, avec faculté de substitution, les biens immobiliers ci-dessous désignés. Il reconnait que ces conditions ont été négociées par l’Agence titulaire d’un mandat de négociation régulièrement inscrit sous son registre des mandats sous le </w:t>
+      </w:r>
+      <w:r>
+        <w:rPr>
+          <w:rFonts w:cstheme="minorHAnsi"/>
+        </w:rPr>
+        <w:t>numéro</w:t>
       </w:r>
       <w:r>
         <w:rPr>
@@ -3408,101 +1378,13 @@
       </w:r>
       <w:r>
         <w:rPr>
-          <w:rFonts w:cstheme="minorHAnsi"/>
-          <w:b/>
-          <w:bCs/>
-        </w:rPr>
-        <w:fldChar w:fldCharType="begin"/>
-      </w:r>
-      <w:r>
-        <w:rPr>
-          <w:rFonts w:cstheme="minorHAnsi"/>
-          <w:b/>
-          <w:bCs/>
-        </w:rPr>
-        <w:instrText xml:space="preserve"> MERGEFIELD "NumMandat" </w:instrText>
-      </w:r>
-      <w:r>
-        <w:rPr>
-          <w:rFonts w:cstheme="minorHAnsi"/>
-          <w:b/>
-          <w:bCs/>
-        </w:rPr>
-        <w:fldChar w:fldCharType="separate"/>
-      </w:r>
-      <w:r>
-        <w:rPr>
-          <w:rFonts w:cstheme="minorHAnsi"/>
+          <w:rFonts w:ascii="Calibri" w:hAnsi="Calibri" w:cs="Calibri"/>
           <w:b/>
           <w:bCs/>
           <w:noProof/>
         </w:rPr>
-        <w:t>295</w:t>
-      </w:r>
-      <w:r>
-        <w:rPr>
-          <w:rFonts w:cstheme="minorHAnsi"/>
-          <w:b/>
-          <w:bCs/>
-        </w:rPr>
-        <w:fldChar w:fldCharType="end"/>
-      </w:r>
-    </w:p>
-    <w:p>
-      <w:pPr>
-        <w:pStyle w:val="Sansinterligne"/>
-        <w:rPr>
-          <w:rFonts w:cstheme="minorHAnsi"/>
-        </w:rPr>
-      </w:pPr>
-    </w:p>
-    <w:p>
-      <w:pPr>
-        <w:pStyle w:val="Sansinterligne"/>
-        <w:rPr>
-          <w:rFonts w:cstheme="minorHAnsi"/>
-        </w:rPr>
-      </w:pPr>
-    </w:p>
-    <w:p>
-      <w:pPr>
-        <w:pStyle w:val="Sansinterligne"/>
-        <w:rPr>
-          <w:rFonts w:cstheme="minorHAnsi"/>
-        </w:rPr>
-      </w:pPr>
-    </w:p>
-    <w:p>
-      <w:pPr>
-        <w:pStyle w:val="Sansinterligne"/>
-        <w:rPr>
-          <w:rFonts w:cstheme="minorHAnsi"/>
-        </w:rPr>
-      </w:pPr>
-    </w:p>
-    <w:p>
-      <w:pPr>
-        <w:pStyle w:val="Sansinterligne"/>
-        <w:rPr>
-          <w:rFonts w:cstheme="minorHAnsi"/>
-        </w:rPr>
-      </w:pPr>
-    </w:p>
-    <w:p>
-      <w:pPr>
-        <w:pStyle w:val="Sansinterligne"/>
-        <w:rPr>
-          <w:rFonts w:cstheme="minorHAnsi"/>
-        </w:rPr>
-      </w:pPr>
-    </w:p>
-    <w:p>
-      <w:pPr>
-        <w:pStyle w:val="Sansinterligne"/>
-        <w:rPr>
-          <w:rFonts w:cstheme="minorHAnsi"/>
-        </w:rPr>
-      </w:pPr>
+        <w:t>{{numeroMandat}}</w:t>
+      </w:r>
     </w:p>
     <w:p>
       <w:pPr>
@@ -3568,37 +1450,7 @@
           <w:bCs/>
           <w:w w:val="105"/>
         </w:rPr>
-        <w:t>Adresse postale des biens :</w:t>
-      </w:r>
-      <w:r>
-        <w:rPr>
-          <w:rFonts w:asciiTheme="minorHAnsi" w:eastAsia="Noto Sans Display" w:hAnsiTheme="minorHAnsi" w:cstheme="minorHAnsi"/>
-          <w:b/>
-          <w:bCs/>
-          <w:w w:val="105"/>
-        </w:rPr>
-        <w:t xml:space="preserve"> </w:t>
-      </w:r>
-      <w:r>
-        <w:rPr>
-          <w:rFonts w:asciiTheme="minorHAnsi" w:eastAsia="Noto Sans Display" w:hAnsiTheme="minorHAnsi" w:cstheme="minorHAnsi"/>
-          <w:w w:val="105"/>
-        </w:rPr>
-        <w:fldChar w:fldCharType="begin"/>
-      </w:r>
-      <w:r>
-        <w:rPr>
-          <w:rFonts w:asciiTheme="minorHAnsi" w:eastAsia="Noto Sans Display" w:hAnsiTheme="minorHAnsi" w:cstheme="minorHAnsi"/>
-          <w:w w:val="105"/>
-        </w:rPr>
-        <w:instrText xml:space="preserve"> MERGEFIELD "AdresseBien" </w:instrText>
-      </w:r>
-      <w:r>
-        <w:rPr>
-          <w:rFonts w:asciiTheme="minorHAnsi" w:eastAsia="Noto Sans Display" w:hAnsiTheme="minorHAnsi" w:cstheme="minorHAnsi"/>
-          <w:w w:val="105"/>
-        </w:rPr>
-        <w:fldChar w:fldCharType="separate"/>
+        <w:t xml:space="preserve">Adresse postale des biens : </w:t>
       </w:r>
       <w:r>
         <w:rPr>
@@ -3606,100 +1458,7 @@
           <w:noProof/>
           <w:w w:val="105"/>
         </w:rPr>
-        <w:t>15 Allée des Carrières</w:t>
-      </w:r>
-      <w:r>
-        <w:rPr>
-          <w:rFonts w:asciiTheme="minorHAnsi" w:eastAsia="Noto Sans Display" w:hAnsiTheme="minorHAnsi" w:cstheme="minorHAnsi"/>
-          <w:w w:val="105"/>
-        </w:rPr>
-        <w:fldChar w:fldCharType="end"/>
-      </w:r>
-      <w:r>
-        <w:rPr>
-          <w:rFonts w:asciiTheme="minorHAnsi" w:eastAsia="Noto Sans Display" w:hAnsiTheme="minorHAnsi" w:cstheme="minorHAnsi"/>
-          <w:w w:val="105"/>
-        </w:rPr>
-        <w:t xml:space="preserve">, </w:t>
-      </w:r>
-      <w:r>
-        <w:rPr>
-          <w:rFonts w:asciiTheme="minorHAnsi" w:eastAsia="Noto Sans Display" w:hAnsiTheme="minorHAnsi" w:cstheme="minorHAnsi"/>
-          <w:w w:val="105"/>
-        </w:rPr>
-        <w:fldChar w:fldCharType="begin"/>
-      </w:r>
-      <w:r>
-        <w:rPr>
-          <w:rFonts w:asciiTheme="minorHAnsi" w:eastAsia="Noto Sans Display" w:hAnsiTheme="minorHAnsi" w:cstheme="minorHAnsi"/>
-          <w:w w:val="105"/>
-        </w:rPr>
-        <w:instrText xml:space="preserve"> MERGEFIELD "CPBien" </w:instrText>
-      </w:r>
-      <w:r>
-        <w:rPr>
-          <w:rFonts w:asciiTheme="minorHAnsi" w:eastAsia="Noto Sans Display" w:hAnsiTheme="minorHAnsi" w:cstheme="minorHAnsi"/>
-          <w:w w:val="105"/>
-        </w:rPr>
-        <w:fldChar w:fldCharType="separate"/>
-      </w:r>
-      <w:r>
-        <w:rPr>
-          <w:rFonts w:asciiTheme="minorHAnsi" w:eastAsia="Noto Sans Display" w:hAnsiTheme="minorHAnsi" w:cstheme="minorHAnsi"/>
-          <w:noProof/>
-          <w:w w:val="105"/>
-        </w:rPr>
-        <w:t>93150</w:t>
-      </w:r>
-      <w:r>
-        <w:rPr>
-          <w:rFonts w:asciiTheme="minorHAnsi" w:eastAsia="Noto Sans Display" w:hAnsiTheme="minorHAnsi" w:cstheme="minorHAnsi"/>
-          <w:w w:val="105"/>
-        </w:rPr>
-        <w:fldChar w:fldCharType="end"/>
-      </w:r>
-      <w:r>
-        <w:rPr>
-          <w:rFonts w:asciiTheme="minorHAnsi" w:eastAsia="Noto Sans Display" w:hAnsiTheme="minorHAnsi" w:cstheme="minorHAnsi"/>
-          <w:w w:val="105"/>
-        </w:rPr>
-        <w:t xml:space="preserve"> </w:t>
-      </w:r>
-      <w:r>
-        <w:rPr>
-          <w:rFonts w:asciiTheme="minorHAnsi" w:eastAsia="Noto Sans Display" w:hAnsiTheme="minorHAnsi" w:cstheme="minorHAnsi"/>
-          <w:w w:val="105"/>
-        </w:rPr>
-        <w:fldChar w:fldCharType="begin"/>
-      </w:r>
-      <w:r>
-        <w:rPr>
-          <w:rFonts w:asciiTheme="minorHAnsi" w:eastAsia="Noto Sans Display" w:hAnsiTheme="minorHAnsi" w:cstheme="minorHAnsi"/>
-          <w:w w:val="105"/>
-        </w:rPr>
-        <w:instrText xml:space="preserve"> MERGEFIELD "VilleBien" </w:instrText>
-      </w:r>
-      <w:r>
-        <w:rPr>
-          <w:rFonts w:asciiTheme="minorHAnsi" w:eastAsia="Noto Sans Display" w:hAnsiTheme="minorHAnsi" w:cstheme="minorHAnsi"/>
-          <w:w w:val="105"/>
-        </w:rPr>
-        <w:fldChar w:fldCharType="separate"/>
-      </w:r>
-      <w:r>
-        <w:rPr>
-          <w:rFonts w:asciiTheme="minorHAnsi" w:eastAsia="Noto Sans Display" w:hAnsiTheme="minorHAnsi" w:cstheme="minorHAnsi"/>
-          <w:noProof/>
-          <w:w w:val="105"/>
-        </w:rPr>
-        <w:t>LE BLANC MESNIL</w:t>
-      </w:r>
-      <w:r>
-        <w:rPr>
-          <w:rFonts w:asciiTheme="minorHAnsi" w:eastAsia="Noto Sans Display" w:hAnsiTheme="minorHAnsi" w:cstheme="minorHAnsi"/>
-          <w:w w:val="105"/>
-        </w:rPr>
-        <w:fldChar w:fldCharType="end"/>
+        <w:t>{{propertyAddress}}</w:t>
       </w:r>
     </w:p>
     <w:p>
@@ -3722,19 +1481,17 @@
         <w:jc w:val="both"/>
         <w:rPr>
           <w:rFonts w:asciiTheme="minorHAnsi" w:eastAsia="Noto Sans Display" w:hAnsiTheme="minorHAnsi" w:cstheme="minorHAnsi"/>
-          <w:b/>
-          <w:bCs/>
+          <w:noProof/>
           <w:w w:val="105"/>
         </w:rPr>
       </w:pPr>
       <w:r>
         <w:rPr>
           <w:rFonts w:asciiTheme="minorHAnsi" w:eastAsia="Noto Sans Display" w:hAnsiTheme="minorHAnsi" w:cstheme="minorHAnsi"/>
-          <w:b/>
-          <w:bCs/>
+          <w:noProof/>
           <w:w w:val="105"/>
         </w:rPr>
-        <w:t xml:space="preserve">DÉSIGNATION : </w:t>
+        <w:t>{{coPropertyAddressFormatted}}</w:t>
       </w:r>
     </w:p>
     <w:p>
@@ -3744,11 +1501,100 @@
         <w:jc w:val="both"/>
         <w:rPr>
           <w:rFonts w:asciiTheme="minorHAnsi" w:eastAsia="Noto Sans Display" w:hAnsiTheme="minorHAnsi" w:cstheme="minorHAnsi"/>
+          <w:noProof/>
           <w:w w:val="105"/>
-          <w:sz w:val="6"/>
-          <w:szCs w:val="6"/>
-        </w:rPr>
-      </w:pPr>
+        </w:rPr>
+      </w:pPr>
+    </w:p>
+    <w:p>
+      <w:pPr>
+        <w:pStyle w:val="Sansinterligne"/>
+        <w:rPr>
+          <w:b/>
+          <w:bCs/>
+          <w:noProof/>
+          <w:w w:val="105"/>
+        </w:rPr>
+      </w:pPr>
+      <w:r>
+        <w:rPr>
+          <w:b/>
+          <w:bCs/>
+          <w:noProof/>
+          <w:w w:val="105"/>
+        </w:rPr>
+        <w:t xml:space="preserve">Cet ensemble immobilier est édifié sur une parcelle de terrain cadastrée : </w:t>
+      </w:r>
+    </w:p>
+    <w:p>
+      <w:pPr>
+        <w:pStyle w:val="Sansinterligne"/>
+        <w:rPr>
+          <w:b/>
+          <w:bCs/>
+          <w:noProof/>
+          <w:w w:val="105"/>
+          <w:sz w:val="4"/>
+          <w:szCs w:val="4"/>
+        </w:rPr>
+      </w:pPr>
+    </w:p>
+    <w:p>
+      <w:pPr>
+        <w:pStyle w:val="Sansinterligne"/>
+      </w:pPr>
+      <w:r>
+        <w:t>{{</w:t>
+      </w:r>
+      <w:proofErr w:type="spellStart"/>
+      <w:r>
+        <w:t>cadastralSectionsFormatted</w:t>
+      </w:r>
+      <w:proofErr w:type="spellEnd"/>
+      <w:r>
+        <w:t>}}</w:t>
+      </w:r>
+    </w:p>
+    <w:p>
+      <w:pPr>
+        <w:pStyle w:val="Sansinterligne"/>
+        <w:rPr>
+          <w:sz w:val="4"/>
+          <w:szCs w:val="4"/>
+        </w:rPr>
+      </w:pPr>
+    </w:p>
+    <w:p>
+      <w:pPr>
+        <w:pStyle w:val="Sansinterligne"/>
+        <w:rPr>
+          <w:b/>
+          <w:bCs/>
+        </w:rPr>
+      </w:pPr>
+      <w:r>
+        <w:rPr>
+          <w:b/>
+          <w:bCs/>
+        </w:rPr>
+        <w:t>Contenance totale : {{</w:t>
+      </w:r>
+      <w:proofErr w:type="spellStart"/>
+      <w:r>
+        <w:rPr>
+          <w:b/>
+          <w:bCs/>
+        </w:rPr>
+        <w:t>surfaceTotale</w:t>
+      </w:r>
+      <w:proofErr w:type="spellEnd"/>
+      <w:r>
+        <w:rPr>
+          <w:b/>
+          <w:bCs/>
+        </w:rPr>
+        <w:t>}}</w:t>
+      </w:r>
     </w:p>
     <w:p>
       <w:pPr>
@@ -3756,181 +1602,31 @@
         <w:ind w:right="158"/>
         <w:jc w:val="both"/>
         <w:rPr>
-          <w:rFonts w:asciiTheme="minorHAnsi" w:eastAsia="Noto Sans Display" w:hAnsiTheme="minorHAnsi" w:cstheme="minorHAnsi"/>
+          <w:rFonts w:asciiTheme="minorHAnsi" w:eastAsiaTheme="minorHAnsi" w:hAnsiTheme="minorHAnsi" w:cstheme="minorHAnsi"/>
+          <w:sz w:val="14"/>
+          <w:szCs w:val="14"/>
+          <w:highlight w:val="yellow"/>
+        </w:rPr>
+      </w:pPr>
+    </w:p>
+    <w:p>
+      <w:pPr>
+        <w:pStyle w:val="Sansinterligne"/>
+        <w:rPr>
+          <w:rFonts w:eastAsia="Noto Sans Display" w:cstheme="minorHAnsi"/>
           <w:w w:val="105"/>
         </w:rPr>
       </w:pPr>
       <w:r>
-        <w:rPr>
-          <w:rFonts w:asciiTheme="minorHAnsi" w:eastAsia="Noto Sans Display" w:hAnsiTheme="minorHAnsi" w:cstheme="minorHAnsi"/>
-          <w:w w:val="105"/>
-        </w:rPr>
-        <w:t xml:space="preserve">Dans un ensemble immobilier soumis au régime de la copropriété tel que défini par la loi du 10 juillet 1965 situé à </w:t>
-      </w:r>
-      <w:r>
-        <w:rPr>
-          <w:rFonts w:asciiTheme="minorHAnsi" w:eastAsia="Noto Sans Display" w:hAnsiTheme="minorHAnsi" w:cstheme="minorHAnsi"/>
-          <w:b/>
-          <w:bCs/>
-          <w:w w:val="105"/>
-        </w:rPr>
-        <w:fldChar w:fldCharType="begin"/>
-      </w:r>
-      <w:r>
-        <w:rPr>
-          <w:rFonts w:asciiTheme="minorHAnsi" w:eastAsia="Noto Sans Display" w:hAnsiTheme="minorHAnsi" w:cstheme="minorHAnsi"/>
-          <w:b/>
-          <w:bCs/>
-          <w:w w:val="105"/>
-        </w:rPr>
-        <w:instrText xml:space="preserve"> MERGEFIELD "VilleBien" </w:instrText>
-      </w:r>
-      <w:r>
-        <w:rPr>
-          <w:rFonts w:asciiTheme="minorHAnsi" w:eastAsia="Noto Sans Display" w:hAnsiTheme="minorHAnsi" w:cstheme="minorHAnsi"/>
-          <w:b/>
-          <w:bCs/>
-          <w:w w:val="105"/>
-        </w:rPr>
-        <w:fldChar w:fldCharType="separate"/>
-      </w:r>
-      <w:r>
-        <w:rPr>
-          <w:rFonts w:asciiTheme="minorHAnsi" w:eastAsia="Noto Sans Display" w:hAnsiTheme="minorHAnsi" w:cstheme="minorHAnsi"/>
-          <w:b/>
-          <w:bCs/>
-          <w:noProof/>
-          <w:w w:val="105"/>
-        </w:rPr>
-        <w:t>LE BLANC MESNIL</w:t>
-      </w:r>
-      <w:r>
-        <w:rPr>
-          <w:rFonts w:asciiTheme="minorHAnsi" w:eastAsia="Noto Sans Display" w:hAnsiTheme="minorHAnsi" w:cstheme="minorHAnsi"/>
-          <w:b/>
-          <w:bCs/>
-          <w:w w:val="105"/>
-        </w:rPr>
-        <w:fldChar w:fldCharType="end"/>
-      </w:r>
-      <w:r>
-        <w:rPr>
-          <w:rFonts w:asciiTheme="minorHAnsi" w:eastAsia="Noto Sans Display" w:hAnsiTheme="minorHAnsi" w:cstheme="minorHAnsi"/>
-          <w:b/>
-          <w:bCs/>
-          <w:w w:val="105"/>
-        </w:rPr>
-        <w:t xml:space="preserve"> (</w:t>
-      </w:r>
-      <w:r>
-        <w:rPr>
-          <w:rFonts w:asciiTheme="minorHAnsi" w:eastAsia="Noto Sans Display" w:hAnsiTheme="minorHAnsi" w:cstheme="minorHAnsi"/>
-          <w:b/>
-          <w:bCs/>
-          <w:w w:val="105"/>
-        </w:rPr>
-        <w:fldChar w:fldCharType="begin"/>
-      </w:r>
-      <w:r>
-        <w:rPr>
-          <w:rFonts w:asciiTheme="minorHAnsi" w:eastAsia="Noto Sans Display" w:hAnsiTheme="minorHAnsi" w:cstheme="minorHAnsi"/>
-          <w:b/>
-          <w:bCs/>
-          <w:w w:val="105"/>
-        </w:rPr>
-        <w:instrText xml:space="preserve"> MERGEFIELD "CPBien" </w:instrText>
-      </w:r>
-      <w:r>
-        <w:rPr>
-          <w:rFonts w:asciiTheme="minorHAnsi" w:eastAsia="Noto Sans Display" w:hAnsiTheme="minorHAnsi" w:cstheme="minorHAnsi"/>
-          <w:b/>
-          <w:bCs/>
-          <w:w w:val="105"/>
-        </w:rPr>
-        <w:fldChar w:fldCharType="separate"/>
-      </w:r>
-      <w:r>
-        <w:rPr>
-          <w:rFonts w:asciiTheme="minorHAnsi" w:eastAsia="Noto Sans Display" w:hAnsiTheme="minorHAnsi" w:cstheme="minorHAnsi"/>
-          <w:b/>
-          <w:bCs/>
-          <w:noProof/>
-          <w:w w:val="105"/>
-        </w:rPr>
-        <w:t>93150</w:t>
-      </w:r>
-      <w:r>
-        <w:rPr>
-          <w:rFonts w:asciiTheme="minorHAnsi" w:eastAsia="Noto Sans Display" w:hAnsiTheme="minorHAnsi" w:cstheme="minorHAnsi"/>
-          <w:b/>
-          <w:bCs/>
-          <w:w w:val="105"/>
-        </w:rPr>
-        <w:fldChar w:fldCharType="end"/>
-      </w:r>
-      <w:r>
-        <w:rPr>
-          <w:rFonts w:asciiTheme="minorHAnsi" w:eastAsia="Noto Sans Display" w:hAnsiTheme="minorHAnsi" w:cstheme="minorHAnsi"/>
-          <w:b/>
-          <w:bCs/>
-          <w:w w:val="105"/>
-        </w:rPr>
-        <w:t xml:space="preserve">), </w:t>
-      </w:r>
-      <w:r>
-        <w:rPr>
-          <w:rFonts w:asciiTheme="minorHAnsi" w:eastAsia="Noto Sans Display" w:hAnsiTheme="minorHAnsi" w:cstheme="minorHAnsi"/>
-          <w:b/>
-          <w:bCs/>
-          <w:w w:val="105"/>
-        </w:rPr>
-        <w:fldChar w:fldCharType="begin"/>
-      </w:r>
-      <w:r>
-        <w:rPr>
-          <w:rFonts w:asciiTheme="minorHAnsi" w:eastAsia="Noto Sans Display" w:hAnsiTheme="minorHAnsi" w:cstheme="minorHAnsi"/>
-          <w:b/>
-          <w:bCs/>
-          <w:w w:val="105"/>
-        </w:rPr>
-        <w:instrText xml:space="preserve"> MERGEFIELD "AdresseBien" </w:instrText>
-      </w:r>
-      <w:r>
-        <w:rPr>
-          <w:rFonts w:asciiTheme="minorHAnsi" w:eastAsia="Noto Sans Display" w:hAnsiTheme="minorHAnsi" w:cstheme="minorHAnsi"/>
-          <w:b/>
-          <w:bCs/>
-          <w:w w:val="105"/>
-        </w:rPr>
-        <w:fldChar w:fldCharType="separate"/>
-      </w:r>
-      <w:r>
-        <w:rPr>
-          <w:rFonts w:asciiTheme="minorHAnsi" w:eastAsia="Noto Sans Display" w:hAnsiTheme="minorHAnsi" w:cstheme="minorHAnsi"/>
-          <w:b/>
-          <w:bCs/>
-          <w:noProof/>
-          <w:w w:val="105"/>
-        </w:rPr>
-        <w:t>15 Allée des Carrières</w:t>
-      </w:r>
-      <w:r>
-        <w:rPr>
-          <w:rFonts w:asciiTheme="minorHAnsi" w:eastAsia="Noto Sans Display" w:hAnsiTheme="minorHAnsi" w:cstheme="minorHAnsi"/>
-          <w:b/>
-          <w:bCs/>
-          <w:w w:val="105"/>
-        </w:rPr>
-        <w:fldChar w:fldCharType="end"/>
-      </w:r>
-      <w:r>
-        <w:rPr>
-          <w:rFonts w:asciiTheme="minorHAnsi" w:eastAsia="Noto Sans Display" w:hAnsiTheme="minorHAnsi" w:cstheme="minorHAnsi"/>
-          <w:b/>
-          <w:bCs/>
-          <w:w w:val="105"/>
-        </w:rPr>
-        <w:t>.</w:t>
+        <w:t>{{</w:t>
+      </w:r>
+      <w:proofErr w:type="spellStart"/>
+      <w:r>
+        <w:t>propertyDescription</w:t>
+      </w:r>
+      <w:proofErr w:type="spellEnd"/>
+      <w:r>
+        <w:t>}}</w:t>
       </w:r>
     </w:p>
     <w:p>
@@ -3939,8 +1635,7 @@
         <w:ind w:right="158"/>
         <w:jc w:val="both"/>
         <w:rPr>
-          <w:rFonts w:asciiTheme="minorHAnsi" w:eastAsia="Noto Sans Display" w:hAnsiTheme="minorHAnsi" w:cstheme="minorHAnsi"/>
-          <w:w w:val="105"/>
+          <w:rFonts w:asciiTheme="minorHAnsi" w:eastAsiaTheme="minorHAnsi" w:hAnsiTheme="minorHAnsi" w:cstheme="minorHAnsi"/>
         </w:rPr>
       </w:pPr>
     </w:p>
@@ -3950,39 +1645,24 @@
         <w:ind w:right="158"/>
         <w:jc w:val="both"/>
         <w:rPr>
-          <w:rFonts w:asciiTheme="minorHAnsi" w:eastAsia="Noto Sans Display" w:hAnsiTheme="minorHAnsi" w:cstheme="minorHAnsi"/>
-          <w:b/>
-          <w:bCs/>
-          <w:w w:val="105"/>
-        </w:rPr>
-      </w:pPr>
-      <w:r>
-        <w:rPr>
-          <w:rFonts w:asciiTheme="minorHAnsi" w:eastAsia="Noto Sans Display" w:hAnsiTheme="minorHAnsi" w:cstheme="minorHAnsi"/>
-          <w:b/>
-          <w:bCs/>
-          <w:w w:val="105"/>
-        </w:rPr>
-        <w:lastRenderedPageBreak/>
-        <w:t>Ce</w:t>
-      </w:r>
-      <w:r>
-        <w:rPr>
-          <w:rFonts w:asciiTheme="minorHAnsi" w:eastAsia="Noto Sans Display" w:hAnsiTheme="minorHAnsi" w:cstheme="minorHAnsi"/>
-          <w:b/>
-          <w:bCs/>
-          <w:w w:val="105"/>
-        </w:rPr>
-        <w:t>t ensemble i</w:t>
-      </w:r>
-      <w:r>
-        <w:rPr>
-          <w:rFonts w:asciiTheme="minorHAnsi" w:eastAsia="Noto Sans Display" w:hAnsiTheme="minorHAnsi" w:cstheme="minorHAnsi"/>
-          <w:b/>
-          <w:bCs/>
-          <w:w w:val="105"/>
-        </w:rPr>
-        <w:t>mmobilier est édifié sur une parcelle de terrain cadastrée :</w:t>
+          <w:rFonts w:asciiTheme="minorHAnsi" w:eastAsiaTheme="minorHAnsi" w:hAnsiTheme="minorHAnsi" w:cstheme="minorHAnsi"/>
+          <w:b/>
+          <w:bCs/>
+          <w:color w:val="0B8043"/>
+          <w:sz w:val="32"/>
+          <w:szCs w:val="32"/>
+        </w:rPr>
+      </w:pPr>
+      <w:r>
+        <w:rPr>
+          <w:rFonts w:asciiTheme="minorHAnsi" w:eastAsiaTheme="minorHAnsi" w:hAnsiTheme="minorHAnsi" w:cstheme="minorHAnsi"/>
+          <w:b/>
+          <w:bCs/>
+          <w:color w:val="0B8043"/>
+          <w:sz w:val="32"/>
+          <w:szCs w:val="32"/>
+        </w:rPr>
+        <w:t>CONDITIONS D’ACQUISITION</w:t>
       </w:r>
     </w:p>
     <w:p>
@@ -3991,1847 +1671,15 @@
         <w:ind w:right="158"/>
         <w:jc w:val="both"/>
         <w:rPr>
-          <w:rFonts w:asciiTheme="minorHAnsi" w:eastAsia="Noto Sans Display" w:hAnsiTheme="minorHAnsi" w:cstheme="minorHAnsi"/>
-          <w:w w:val="105"/>
+          <w:rFonts w:asciiTheme="minorHAnsi" w:eastAsiaTheme="minorHAnsi" w:hAnsiTheme="minorHAnsi" w:cstheme="minorHAnsi"/>
+          <w:b/>
+          <w:bCs/>
+          <w:color w:val="0B8043"/>
           <w:sz w:val="14"/>
           <w:szCs w:val="14"/>
         </w:rPr>
       </w:pPr>
     </w:p>
-    <w:tbl>
-      <w:tblPr>
-        <w:tblStyle w:val="Grilledutableau"/>
-        <w:tblW w:w="0" w:type="auto"/>
-        <w:jc w:val="center"/>
-        <w:tblLook w:val="04A0" w:firstRow="1" w:lastRow="0" w:firstColumn="1" w:lastColumn="0" w:noHBand="0" w:noVBand="1"/>
-      </w:tblPr>
-      <w:tblGrid>
-        <w:gridCol w:w="850"/>
-        <w:gridCol w:w="851"/>
-        <w:gridCol w:w="4394"/>
-        <w:gridCol w:w="2322"/>
-      </w:tblGrid>
-      <w:tr>
-        <w:trPr>
-          <w:trHeight w:val="363"/>
-          <w:jc w:val="center"/>
-        </w:trPr>
-        <w:tc>
-          <w:tcPr>
-            <w:tcW w:w="850" w:type="dxa"/>
-            <w:shd w:val="clear" w:color="auto" w:fill="A6A6A6" w:themeFill="background1" w:themeFillShade="A6"/>
-            <w:vAlign w:val="center"/>
-          </w:tcPr>
-          <w:p>
-            <w:pPr>
-              <w:jc w:val="both"/>
-              <w:rPr>
-                <w:rFonts w:ascii="Calibri" w:hAnsi="Calibri" w:cs="Calibri"/>
-                <w:b/>
-                <w:bCs/>
-                <w:color w:val="FFFFFF" w:themeColor="background1"/>
-              </w:rPr>
-            </w:pPr>
-            <w:r>
-              <w:rPr>
-                <w:rFonts w:ascii="Calibri" w:hAnsi="Calibri" w:cs="Calibri"/>
-                <w:b/>
-                <w:bCs/>
-                <w:color w:val="FFFFFF" w:themeColor="background1"/>
-              </w:rPr>
-              <w:t>Section</w:t>
-            </w:r>
-          </w:p>
-        </w:tc>
-        <w:tc>
-          <w:tcPr>
-            <w:tcW w:w="851" w:type="dxa"/>
-            <w:shd w:val="clear" w:color="auto" w:fill="A6A6A6" w:themeFill="background1" w:themeFillShade="A6"/>
-            <w:vAlign w:val="center"/>
-          </w:tcPr>
-          <w:p>
-            <w:pPr>
-              <w:jc w:val="both"/>
-              <w:rPr>
-                <w:rFonts w:ascii="Calibri" w:hAnsi="Calibri" w:cs="Calibri"/>
-                <w:b/>
-                <w:bCs/>
-                <w:color w:val="FFFFFF" w:themeColor="background1"/>
-              </w:rPr>
-            </w:pPr>
-            <w:r>
-              <w:rPr>
-                <w:rFonts w:ascii="Calibri" w:hAnsi="Calibri" w:cs="Calibri"/>
-                <w:b/>
-                <w:bCs/>
-                <w:color w:val="FFFFFF" w:themeColor="background1"/>
-              </w:rPr>
-              <w:t>N°</w:t>
-            </w:r>
-          </w:p>
-        </w:tc>
-        <w:tc>
-          <w:tcPr>
-            <w:tcW w:w="4394" w:type="dxa"/>
-            <w:shd w:val="clear" w:color="auto" w:fill="A6A6A6" w:themeFill="background1" w:themeFillShade="A6"/>
-            <w:vAlign w:val="center"/>
-          </w:tcPr>
-          <w:p>
-            <w:pPr>
-              <w:jc w:val="both"/>
-              <w:rPr>
-                <w:rFonts w:ascii="Calibri" w:hAnsi="Calibri" w:cs="Calibri"/>
-                <w:b/>
-                <w:bCs/>
-                <w:color w:val="FFFFFF" w:themeColor="background1"/>
-              </w:rPr>
-            </w:pPr>
-            <w:r>
-              <w:rPr>
-                <w:rFonts w:ascii="Calibri" w:hAnsi="Calibri" w:cs="Calibri"/>
-                <w:b/>
-                <w:bCs/>
-                <w:color w:val="FFFFFF" w:themeColor="background1"/>
-              </w:rPr>
-              <w:t>Lieudit</w:t>
-            </w:r>
-          </w:p>
-        </w:tc>
-        <w:tc>
-          <w:tcPr>
-            <w:tcW w:w="2322" w:type="dxa"/>
-            <w:shd w:val="clear" w:color="auto" w:fill="A6A6A6" w:themeFill="background1" w:themeFillShade="A6"/>
-            <w:vAlign w:val="center"/>
-          </w:tcPr>
-          <w:p>
-            <w:pPr>
-              <w:jc w:val="both"/>
-              <w:rPr>
-                <w:rFonts w:ascii="Calibri" w:hAnsi="Calibri" w:cs="Calibri"/>
-                <w:b/>
-                <w:bCs/>
-                <w:color w:val="FFFFFF" w:themeColor="background1"/>
-              </w:rPr>
-            </w:pPr>
-            <w:r>
-              <w:rPr>
-                <w:rFonts w:ascii="Calibri" w:hAnsi="Calibri" w:cs="Calibri"/>
-                <w:b/>
-                <w:bCs/>
-                <w:color w:val="FFFFFF" w:themeColor="background1"/>
-              </w:rPr>
-              <w:t>Surface</w:t>
-            </w:r>
-          </w:p>
-        </w:tc>
-      </w:tr>
-      <w:tr>
-        <w:trPr>
-          <w:trHeight w:val="131"/>
-          <w:jc w:val="center"/>
-        </w:trPr>
-        <w:tc>
-          <w:tcPr>
-            <w:tcW w:w="850" w:type="dxa"/>
-          </w:tcPr>
-          <w:p>
-            <w:pPr>
-              <w:jc w:val="center"/>
-              <w:rPr>
-                <w:rFonts w:ascii="Calibri" w:hAnsi="Calibri" w:cs="Calibri"/>
-              </w:rPr>
-            </w:pPr>
-            <w:r>
-              <w:rPr>
-                <w:rFonts w:ascii="Calibri" w:hAnsi="Calibri" w:cs="Calibri"/>
-              </w:rPr>
-              <w:fldChar w:fldCharType="begin"/>
-            </w:r>
-            <w:r>
-              <w:rPr>
-                <w:rFonts w:ascii="Calibri" w:hAnsi="Calibri" w:cs="Calibri"/>
-              </w:rPr>
-              <w:instrText xml:space="preserve"> MERGEFIELD "SectionCadastrale1" </w:instrText>
-            </w:r>
-            <w:r>
-              <w:rPr>
-                <w:rFonts w:ascii="Calibri" w:hAnsi="Calibri" w:cs="Calibri"/>
-              </w:rPr>
-              <w:fldChar w:fldCharType="separate"/>
-            </w:r>
-            <w:r>
-              <w:rPr>
-                <w:rFonts w:ascii="Calibri" w:hAnsi="Calibri" w:cs="Calibri"/>
-                <w:noProof/>
-              </w:rPr>
-              <w:t>AD</w:t>
-            </w:r>
-            <w:r>
-              <w:rPr>
-                <w:rFonts w:ascii="Calibri" w:hAnsi="Calibri" w:cs="Calibri"/>
-              </w:rPr>
-              <w:fldChar w:fldCharType="end"/>
-            </w:r>
-          </w:p>
-        </w:tc>
-        <w:tc>
-          <w:tcPr>
-            <w:tcW w:w="851" w:type="dxa"/>
-          </w:tcPr>
-          <w:p>
-            <w:pPr>
-              <w:jc w:val="center"/>
-              <w:rPr>
-                <w:rFonts w:ascii="Calibri" w:hAnsi="Calibri" w:cs="Calibri"/>
-              </w:rPr>
-            </w:pPr>
-            <w:r>
-              <w:rPr>
-                <w:rFonts w:ascii="Calibri" w:hAnsi="Calibri" w:cs="Calibri"/>
-              </w:rPr>
-              <w:fldChar w:fldCharType="begin"/>
-            </w:r>
-            <w:r>
-              <w:rPr>
-                <w:rFonts w:ascii="Calibri" w:hAnsi="Calibri" w:cs="Calibri"/>
-              </w:rPr>
-              <w:instrText xml:space="preserve"> MERGEFIELD "NumCadastrale1" </w:instrText>
-            </w:r>
-            <w:r>
-              <w:rPr>
-                <w:rFonts w:ascii="Calibri" w:hAnsi="Calibri" w:cs="Calibri"/>
-              </w:rPr>
-              <w:fldChar w:fldCharType="separate"/>
-            </w:r>
-            <w:r>
-              <w:rPr>
-                <w:rFonts w:ascii="Calibri" w:hAnsi="Calibri" w:cs="Calibri"/>
-                <w:noProof/>
-              </w:rPr>
-              <w:t>182</w:t>
-            </w:r>
-            <w:r>
-              <w:rPr>
-                <w:rFonts w:ascii="Calibri" w:hAnsi="Calibri" w:cs="Calibri"/>
-              </w:rPr>
-              <w:fldChar w:fldCharType="end"/>
-            </w:r>
-          </w:p>
-        </w:tc>
-        <w:tc>
-          <w:tcPr>
-            <w:tcW w:w="4394" w:type="dxa"/>
-          </w:tcPr>
-          <w:p>
-            <w:pPr>
-              <w:jc w:val="center"/>
-              <w:rPr>
-                <w:rFonts w:ascii="Calibri" w:hAnsi="Calibri" w:cs="Calibri"/>
-              </w:rPr>
-            </w:pPr>
-            <w:r>
-              <w:rPr>
-                <w:rFonts w:ascii="Calibri" w:hAnsi="Calibri" w:cs="Calibri"/>
-              </w:rPr>
-              <w:fldChar w:fldCharType="begin"/>
-            </w:r>
-            <w:r>
-              <w:rPr>
-                <w:rFonts w:ascii="Calibri" w:hAnsi="Calibri" w:cs="Calibri"/>
-              </w:rPr>
-              <w:instrText xml:space="preserve"> MERGEFIELD "LieuditCadastrale1" </w:instrText>
-            </w:r>
-            <w:r>
-              <w:rPr>
-                <w:rFonts w:ascii="Calibri" w:hAnsi="Calibri" w:cs="Calibri"/>
-              </w:rPr>
-              <w:fldChar w:fldCharType="separate"/>
-            </w:r>
-            <w:r>
-              <w:rPr>
-                <w:rFonts w:ascii="Calibri" w:hAnsi="Calibri" w:cs="Calibri"/>
-                <w:noProof/>
-              </w:rPr>
-              <w:t>4 CR N4</w:t>
-            </w:r>
-            <w:r>
-              <w:rPr>
-                <w:rFonts w:ascii="Calibri" w:hAnsi="Calibri" w:cs="Calibri"/>
-              </w:rPr>
-              <w:fldChar w:fldCharType="end"/>
-            </w:r>
-          </w:p>
-        </w:tc>
-        <w:tc>
-          <w:tcPr>
-            <w:tcW w:w="2322" w:type="dxa"/>
-          </w:tcPr>
-          <w:p>
-            <w:pPr>
-              <w:jc w:val="right"/>
-              <w:rPr>
-                <w:rFonts w:ascii="Calibri" w:hAnsi="Calibri" w:cs="Calibri"/>
-                <w:noProof/>
-              </w:rPr>
-            </w:pPr>
-            <w:r>
-              <w:rPr>
-                <w:rFonts w:ascii="Calibri" w:hAnsi="Calibri" w:cs="Calibri"/>
-                <w:noProof/>
-              </w:rPr>
-              <w:fldChar w:fldCharType="begin"/>
-            </w:r>
-            <w:r>
-              <w:rPr>
-                <w:rFonts w:ascii="Calibri" w:hAnsi="Calibri" w:cs="Calibri"/>
-                <w:noProof/>
-              </w:rPr>
-              <w:instrText xml:space="preserve"> MERGEFIELD  SurfCadastrale1 \# "00ha 00a 00ca" \* MERGEFORMAT </w:instrText>
-            </w:r>
-            <w:r>
-              <w:rPr>
-                <w:rFonts w:ascii="Calibri" w:hAnsi="Calibri" w:cs="Calibri"/>
-                <w:noProof/>
-              </w:rPr>
-              <w:fldChar w:fldCharType="separate"/>
-            </w:r>
-            <w:r>
-              <w:rPr>
-                <w:rFonts w:ascii="Calibri" w:hAnsi="Calibri" w:cs="Calibri"/>
-                <w:noProof/>
-              </w:rPr>
-              <w:t>00</w:t>
-            </w:r>
-            <w:r>
-              <w:rPr>
-                <w:rFonts w:ascii="Calibri" w:hAnsi="Calibri" w:cs="Calibri"/>
-                <w:noProof/>
-              </w:rPr>
-              <w:t xml:space="preserve">ha </w:t>
-            </w:r>
-            <w:r>
-              <w:rPr>
-                <w:rFonts w:ascii="Calibri" w:hAnsi="Calibri" w:cs="Calibri"/>
-                <w:noProof/>
-              </w:rPr>
-              <w:t>00</w:t>
-            </w:r>
-            <w:r>
-              <w:rPr>
-                <w:rFonts w:ascii="Calibri" w:hAnsi="Calibri" w:cs="Calibri"/>
-                <w:noProof/>
-              </w:rPr>
-              <w:t xml:space="preserve">a </w:t>
-            </w:r>
-            <w:r>
-              <w:rPr>
-                <w:rFonts w:ascii="Calibri" w:hAnsi="Calibri" w:cs="Calibri"/>
-                <w:noProof/>
-              </w:rPr>
-              <w:t>12</w:t>
-            </w:r>
-            <w:r>
-              <w:rPr>
-                <w:rFonts w:ascii="Calibri" w:hAnsi="Calibri" w:cs="Calibri"/>
-                <w:noProof/>
-              </w:rPr>
-              <w:t>ca</w:t>
-            </w:r>
-            <w:r>
-              <w:rPr>
-                <w:rFonts w:ascii="Calibri" w:hAnsi="Calibri" w:cs="Calibri"/>
-                <w:noProof/>
-              </w:rPr>
-              <w:fldChar w:fldCharType="end"/>
-            </w:r>
-          </w:p>
-        </w:tc>
-      </w:tr>
-      <w:tr>
-        <w:trPr>
-          <w:trHeight w:val="131"/>
-          <w:jc w:val="center"/>
-        </w:trPr>
-        <w:tc>
-          <w:tcPr>
-            <w:tcW w:w="850" w:type="dxa"/>
-          </w:tcPr>
-          <w:p>
-            <w:pPr>
-              <w:jc w:val="center"/>
-              <w:rPr>
-                <w:rFonts w:ascii="Calibri" w:hAnsi="Calibri" w:cs="Calibri"/>
-              </w:rPr>
-            </w:pPr>
-            <w:r>
-              <w:rPr>
-                <w:rFonts w:ascii="Calibri" w:hAnsi="Calibri" w:cs="Calibri"/>
-              </w:rPr>
-              <w:fldChar w:fldCharType="begin"/>
-            </w:r>
-            <w:r>
-              <w:rPr>
-                <w:rFonts w:ascii="Calibri" w:hAnsi="Calibri" w:cs="Calibri"/>
-              </w:rPr>
-              <w:instrText xml:space="preserve"> MERGEFIELD "SectionCadastrale2" </w:instrText>
-            </w:r>
-            <w:r>
-              <w:rPr>
-                <w:rFonts w:ascii="Calibri" w:hAnsi="Calibri" w:cs="Calibri"/>
-              </w:rPr>
-              <w:fldChar w:fldCharType="separate"/>
-            </w:r>
-            <w:r>
-              <w:rPr>
-                <w:rFonts w:ascii="Calibri" w:hAnsi="Calibri" w:cs="Calibri"/>
-                <w:noProof/>
-              </w:rPr>
-              <w:t>AD</w:t>
-            </w:r>
-            <w:r>
-              <w:rPr>
-                <w:rFonts w:ascii="Calibri" w:hAnsi="Calibri" w:cs="Calibri"/>
-              </w:rPr>
-              <w:fldChar w:fldCharType="end"/>
-            </w:r>
-          </w:p>
-        </w:tc>
-        <w:tc>
-          <w:tcPr>
-            <w:tcW w:w="851" w:type="dxa"/>
-          </w:tcPr>
-          <w:p>
-            <w:pPr>
-              <w:jc w:val="center"/>
-              <w:rPr>
-                <w:rFonts w:ascii="Calibri" w:hAnsi="Calibri" w:cs="Calibri"/>
-              </w:rPr>
-            </w:pPr>
-            <w:r>
-              <w:rPr>
-                <w:rFonts w:ascii="Calibri" w:hAnsi="Calibri" w:cs="Calibri"/>
-              </w:rPr>
-              <w:fldChar w:fldCharType="begin"/>
-            </w:r>
-            <w:r>
-              <w:rPr>
-                <w:rFonts w:ascii="Calibri" w:hAnsi="Calibri" w:cs="Calibri"/>
-              </w:rPr>
-              <w:instrText xml:space="preserve"> MERGEFIELD "NumCadastrale2" </w:instrText>
-            </w:r>
-            <w:r>
-              <w:rPr>
-                <w:rFonts w:ascii="Calibri" w:hAnsi="Calibri" w:cs="Calibri"/>
-              </w:rPr>
-              <w:fldChar w:fldCharType="separate"/>
-            </w:r>
-            <w:r>
-              <w:rPr>
-                <w:rFonts w:ascii="Calibri" w:hAnsi="Calibri" w:cs="Calibri"/>
-                <w:noProof/>
-              </w:rPr>
-              <w:t>185</w:t>
-            </w:r>
-            <w:r>
-              <w:rPr>
-                <w:rFonts w:ascii="Calibri" w:hAnsi="Calibri" w:cs="Calibri"/>
-              </w:rPr>
-              <w:fldChar w:fldCharType="end"/>
-            </w:r>
-          </w:p>
-        </w:tc>
-        <w:tc>
-          <w:tcPr>
-            <w:tcW w:w="4394" w:type="dxa"/>
-          </w:tcPr>
-          <w:p>
-            <w:pPr>
-              <w:jc w:val="center"/>
-              <w:rPr>
-                <w:rFonts w:ascii="Calibri" w:hAnsi="Calibri" w:cs="Calibri"/>
-              </w:rPr>
-            </w:pPr>
-            <w:r>
-              <w:rPr>
-                <w:rFonts w:ascii="Calibri" w:hAnsi="Calibri" w:cs="Calibri"/>
-                <w:color w:val="000000"/>
-              </w:rPr>
-              <w:fldChar w:fldCharType="begin"/>
-            </w:r>
-            <w:r>
-              <w:rPr>
-                <w:rFonts w:ascii="Calibri" w:hAnsi="Calibri" w:cs="Calibri"/>
-                <w:color w:val="000000"/>
-              </w:rPr>
-              <w:instrText xml:space="preserve"> MERGEFIELD "LieuditCadastrale2" </w:instrText>
-            </w:r>
-            <w:r>
-              <w:rPr>
-                <w:rFonts w:ascii="Calibri" w:hAnsi="Calibri" w:cs="Calibri"/>
-                <w:color w:val="000000"/>
-              </w:rPr>
-              <w:fldChar w:fldCharType="separate"/>
-            </w:r>
-            <w:r>
-              <w:rPr>
-                <w:rFonts w:ascii="Calibri" w:hAnsi="Calibri" w:cs="Calibri"/>
-                <w:noProof/>
-                <w:color w:val="000000"/>
-              </w:rPr>
-              <w:t>La pièce des carrières</w:t>
-            </w:r>
-            <w:r>
-              <w:rPr>
-                <w:rFonts w:ascii="Calibri" w:hAnsi="Calibri" w:cs="Calibri"/>
-                <w:color w:val="000000"/>
-              </w:rPr>
-              <w:fldChar w:fldCharType="end"/>
-            </w:r>
-          </w:p>
-        </w:tc>
-        <w:tc>
-          <w:tcPr>
-            <w:tcW w:w="2322" w:type="dxa"/>
-          </w:tcPr>
-          <w:p>
-            <w:pPr>
-              <w:jc w:val="right"/>
-              <w:rPr>
-                <w:rFonts w:ascii="Calibri" w:hAnsi="Calibri" w:cs="Calibri"/>
-                <w:noProof/>
-              </w:rPr>
-            </w:pPr>
-            <w:r>
-              <w:rPr>
-                <w:rFonts w:ascii="Calibri" w:hAnsi="Calibri" w:cs="Calibri"/>
-                <w:color w:val="000000"/>
-              </w:rPr>
-              <w:fldChar w:fldCharType="begin"/>
-            </w:r>
-            <w:r>
-              <w:rPr>
-                <w:rFonts w:ascii="Calibri" w:hAnsi="Calibri" w:cs="Calibri"/>
-                <w:color w:val="000000"/>
-              </w:rPr>
-              <w:instrText xml:space="preserve"> MERGEFIELD  SurfCadastrale2 \# "00ha 00a 00ca" </w:instrText>
-            </w:r>
-            <w:r>
-              <w:rPr>
-                <w:rFonts w:ascii="Calibri" w:hAnsi="Calibri" w:cs="Calibri"/>
-                <w:color w:val="000000"/>
-              </w:rPr>
-              <w:fldChar w:fldCharType="separate"/>
-            </w:r>
-            <w:r>
-              <w:rPr>
-                <w:rFonts w:ascii="Calibri" w:hAnsi="Calibri" w:cs="Calibri"/>
-                <w:noProof/>
-                <w:color w:val="000000"/>
-              </w:rPr>
-              <w:t>00</w:t>
-            </w:r>
-            <w:r>
-              <w:rPr>
-                <w:rFonts w:ascii="Calibri" w:hAnsi="Calibri" w:cs="Calibri"/>
-                <w:noProof/>
-                <w:color w:val="000000"/>
-              </w:rPr>
-              <w:t xml:space="preserve">ha </w:t>
-            </w:r>
-            <w:r>
-              <w:rPr>
-                <w:rFonts w:ascii="Calibri" w:hAnsi="Calibri" w:cs="Calibri"/>
-                <w:noProof/>
-                <w:color w:val="000000"/>
-              </w:rPr>
-              <w:t>09</w:t>
-            </w:r>
-            <w:r>
-              <w:rPr>
-                <w:rFonts w:ascii="Calibri" w:hAnsi="Calibri" w:cs="Calibri"/>
-                <w:noProof/>
-                <w:color w:val="000000"/>
-              </w:rPr>
-              <w:t xml:space="preserve">a </w:t>
-            </w:r>
-            <w:r>
-              <w:rPr>
-                <w:rFonts w:ascii="Calibri" w:hAnsi="Calibri" w:cs="Calibri"/>
-                <w:noProof/>
-                <w:color w:val="000000"/>
-              </w:rPr>
-              <w:t>77</w:t>
-            </w:r>
-            <w:r>
-              <w:rPr>
-                <w:rFonts w:ascii="Calibri" w:hAnsi="Calibri" w:cs="Calibri"/>
-                <w:noProof/>
-                <w:color w:val="000000"/>
-              </w:rPr>
-              <w:t>ca</w:t>
-            </w:r>
-            <w:r>
-              <w:rPr>
-                <w:rFonts w:ascii="Calibri" w:hAnsi="Calibri" w:cs="Calibri"/>
-                <w:color w:val="000000"/>
-              </w:rPr>
-              <w:fldChar w:fldCharType="end"/>
-            </w:r>
-          </w:p>
-        </w:tc>
-      </w:tr>
-      <w:tr>
-        <w:trPr>
-          <w:trHeight w:val="131"/>
-          <w:jc w:val="center"/>
-        </w:trPr>
-        <w:tc>
-          <w:tcPr>
-            <w:tcW w:w="850" w:type="dxa"/>
-          </w:tcPr>
-          <w:p>
-            <w:pPr>
-              <w:jc w:val="center"/>
-              <w:rPr>
-                <w:rFonts w:ascii="Calibri" w:hAnsi="Calibri" w:cs="Calibri"/>
-              </w:rPr>
-            </w:pPr>
-            <w:r>
-              <w:rPr>
-                <w:rFonts w:ascii="Calibri" w:hAnsi="Calibri" w:cs="Calibri"/>
-              </w:rPr>
-              <w:fldChar w:fldCharType="begin"/>
-            </w:r>
-            <w:r>
-              <w:rPr>
-                <w:rFonts w:ascii="Calibri" w:hAnsi="Calibri" w:cs="Calibri"/>
-              </w:rPr>
-              <w:instrText xml:space="preserve"> MERGEFIELD "SectionCadastrale3" </w:instrText>
-            </w:r>
-            <w:r>
-              <w:rPr>
-                <w:rFonts w:ascii="Calibri" w:hAnsi="Calibri" w:cs="Calibri"/>
-              </w:rPr>
-              <w:fldChar w:fldCharType="end"/>
-            </w:r>
-          </w:p>
-        </w:tc>
-        <w:tc>
-          <w:tcPr>
-            <w:tcW w:w="851" w:type="dxa"/>
-          </w:tcPr>
-          <w:p>
-            <w:pPr>
-              <w:jc w:val="center"/>
-              <w:rPr>
-                <w:rFonts w:ascii="Calibri" w:hAnsi="Calibri" w:cs="Calibri"/>
-              </w:rPr>
-            </w:pPr>
-            <w:r>
-              <w:rPr>
-                <w:rFonts w:ascii="Calibri" w:hAnsi="Calibri" w:cs="Calibri"/>
-              </w:rPr>
-              <w:fldChar w:fldCharType="begin"/>
-            </w:r>
-            <w:r>
-              <w:rPr>
-                <w:rFonts w:ascii="Calibri" w:hAnsi="Calibri" w:cs="Calibri"/>
-              </w:rPr>
-              <w:instrText xml:space="preserve"> MERGEFIELD "NumCadastrale3" </w:instrText>
-            </w:r>
-            <w:r>
-              <w:rPr>
-                <w:rFonts w:ascii="Calibri" w:hAnsi="Calibri" w:cs="Calibri"/>
-              </w:rPr>
-              <w:fldChar w:fldCharType="end"/>
-            </w:r>
-          </w:p>
-        </w:tc>
-        <w:tc>
-          <w:tcPr>
-            <w:tcW w:w="4394" w:type="dxa"/>
-          </w:tcPr>
-          <w:p>
-            <w:pPr>
-              <w:jc w:val="center"/>
-              <w:rPr>
-                <w:rFonts w:ascii="Calibri" w:hAnsi="Calibri" w:cs="Calibri"/>
-              </w:rPr>
-            </w:pPr>
-            <w:r>
-              <w:rPr>
-                <w:rFonts w:ascii="Calibri" w:hAnsi="Calibri" w:cs="Calibri"/>
-                <w:color w:val="000000"/>
-              </w:rPr>
-              <w:fldChar w:fldCharType="begin"/>
-            </w:r>
-            <w:r>
-              <w:rPr>
-                <w:rFonts w:ascii="Calibri" w:hAnsi="Calibri" w:cs="Calibri"/>
-                <w:color w:val="000000"/>
-              </w:rPr>
-              <w:instrText xml:space="preserve"> MERGEFIELD "LieuditCadastrale3" </w:instrText>
-            </w:r>
-            <w:r>
-              <w:rPr>
-                <w:rFonts w:ascii="Calibri" w:hAnsi="Calibri" w:cs="Calibri"/>
-                <w:color w:val="000000"/>
-              </w:rPr>
-              <w:fldChar w:fldCharType="end"/>
-            </w:r>
-          </w:p>
-        </w:tc>
-        <w:tc>
-          <w:tcPr>
-            <w:tcW w:w="2322" w:type="dxa"/>
-          </w:tcPr>
-          <w:p>
-            <w:pPr>
-              <w:jc w:val="right"/>
-              <w:rPr>
-                <w:rFonts w:ascii="Calibri" w:hAnsi="Calibri" w:cs="Calibri"/>
-                <w:noProof/>
-              </w:rPr>
-            </w:pPr>
-            <w:r>
-              <w:rPr>
-                <w:rFonts w:ascii="Calibri" w:hAnsi="Calibri" w:cs="Calibri"/>
-                <w:color w:val="000000"/>
-              </w:rPr>
-              <w:fldChar w:fldCharType="begin"/>
-            </w:r>
-            <w:r>
-              <w:rPr>
-                <w:rFonts w:ascii="Calibri" w:hAnsi="Calibri" w:cs="Calibri"/>
-                <w:color w:val="000000"/>
-              </w:rPr>
-              <w:instrText xml:space="preserve"> MERGEFIELD  SurfCadastrale3 \# "00ha 00a 00ca" \* MERGEFORMAT </w:instrText>
-            </w:r>
-            <w:r>
-              <w:rPr>
-                <w:rFonts w:ascii="Calibri" w:hAnsi="Calibri" w:cs="Calibri"/>
-                <w:color w:val="000000"/>
-              </w:rPr>
-              <w:fldChar w:fldCharType="end"/>
-            </w:r>
-          </w:p>
-        </w:tc>
-      </w:tr>
-      <w:tr>
-        <w:trPr>
-          <w:trHeight w:val="131"/>
-          <w:jc w:val="center"/>
-        </w:trPr>
-        <w:tc>
-          <w:tcPr>
-            <w:tcW w:w="850" w:type="dxa"/>
-          </w:tcPr>
-          <w:p>
-            <w:pPr>
-              <w:jc w:val="center"/>
-              <w:rPr>
-                <w:rFonts w:ascii="Calibri" w:hAnsi="Calibri" w:cs="Calibri"/>
-              </w:rPr>
-            </w:pPr>
-            <w:r>
-              <w:rPr>
-                <w:rFonts w:ascii="Calibri" w:hAnsi="Calibri" w:cs="Calibri"/>
-              </w:rPr>
-              <w:fldChar w:fldCharType="begin"/>
-            </w:r>
-            <w:r>
-              <w:rPr>
-                <w:rFonts w:ascii="Calibri" w:hAnsi="Calibri" w:cs="Calibri"/>
-              </w:rPr>
-              <w:instrText xml:space="preserve"> MERGEFIELD "SectionCadastrale4" </w:instrText>
-            </w:r>
-            <w:r>
-              <w:rPr>
-                <w:rFonts w:ascii="Calibri" w:hAnsi="Calibri" w:cs="Calibri"/>
-              </w:rPr>
-              <w:fldChar w:fldCharType="end"/>
-            </w:r>
-          </w:p>
-        </w:tc>
-        <w:tc>
-          <w:tcPr>
-            <w:tcW w:w="851" w:type="dxa"/>
-          </w:tcPr>
-          <w:p>
-            <w:pPr>
-              <w:jc w:val="center"/>
-              <w:rPr>
-                <w:rFonts w:ascii="Calibri" w:hAnsi="Calibri" w:cs="Calibri"/>
-                <w:noProof/>
-              </w:rPr>
-            </w:pPr>
-            <w:r>
-              <w:rPr>
-                <w:rFonts w:ascii="Calibri" w:hAnsi="Calibri" w:cs="Calibri"/>
-              </w:rPr>
-              <w:fldChar w:fldCharType="begin"/>
-            </w:r>
-            <w:r>
-              <w:rPr>
-                <w:rFonts w:ascii="Calibri" w:hAnsi="Calibri" w:cs="Calibri"/>
-              </w:rPr>
-              <w:instrText xml:space="preserve"> MERGEFIELD "NumCadastrale4" </w:instrText>
-            </w:r>
-            <w:r>
-              <w:rPr>
-                <w:rFonts w:ascii="Calibri" w:hAnsi="Calibri" w:cs="Calibri"/>
-              </w:rPr>
-              <w:fldChar w:fldCharType="end"/>
-            </w:r>
-            <w:r>
-              <w:rPr>
-                <w:rFonts w:ascii="Calibri" w:hAnsi="Calibri" w:cs="Calibri"/>
-              </w:rPr>
-              <w:t xml:space="preserve"> </w:t>
-            </w:r>
-          </w:p>
-        </w:tc>
-        <w:tc>
-          <w:tcPr>
-            <w:tcW w:w="4394" w:type="dxa"/>
-          </w:tcPr>
-          <w:p>
-            <w:pPr>
-              <w:jc w:val="center"/>
-              <w:rPr>
-                <w:rFonts w:ascii="Calibri" w:hAnsi="Calibri" w:cs="Calibri"/>
-              </w:rPr>
-            </w:pPr>
-            <w:r>
-              <w:rPr>
-                <w:rFonts w:ascii="Calibri" w:hAnsi="Calibri" w:cs="Calibri"/>
-                <w:color w:val="000000"/>
-              </w:rPr>
-              <w:fldChar w:fldCharType="begin"/>
-            </w:r>
-            <w:r>
-              <w:rPr>
-                <w:rFonts w:ascii="Calibri" w:hAnsi="Calibri" w:cs="Calibri"/>
-                <w:color w:val="000000"/>
-              </w:rPr>
-              <w:instrText xml:space="preserve"> MERGEFIELD "LieuditCadastrale4" </w:instrText>
-            </w:r>
-            <w:r>
-              <w:rPr>
-                <w:rFonts w:ascii="Calibri" w:hAnsi="Calibri" w:cs="Calibri"/>
-                <w:color w:val="000000"/>
-              </w:rPr>
-              <w:fldChar w:fldCharType="end"/>
-            </w:r>
-          </w:p>
-        </w:tc>
-        <w:tc>
-          <w:tcPr>
-            <w:tcW w:w="2322" w:type="dxa"/>
-          </w:tcPr>
-          <w:p>
-            <w:pPr>
-              <w:jc w:val="right"/>
-              <w:rPr>
-                <w:rFonts w:ascii="Calibri" w:hAnsi="Calibri" w:cs="Calibri"/>
-                <w:noProof/>
-              </w:rPr>
-            </w:pPr>
-            <w:r>
-              <w:rPr>
-                <w:rFonts w:ascii="Calibri" w:hAnsi="Calibri" w:cs="Calibri"/>
-                <w:color w:val="000000"/>
-              </w:rPr>
-              <w:fldChar w:fldCharType="begin"/>
-            </w:r>
-            <w:r>
-              <w:rPr>
-                <w:rFonts w:ascii="Calibri" w:hAnsi="Calibri" w:cs="Calibri"/>
-                <w:color w:val="000000"/>
-              </w:rPr>
-              <w:instrText xml:space="preserve"> MERGEFIELD  SurfCadastrale4 \# "00ha 00a 00ca" \* MERGEFORMAT </w:instrText>
-            </w:r>
-            <w:r>
-              <w:rPr>
-                <w:rFonts w:ascii="Calibri" w:hAnsi="Calibri" w:cs="Calibri"/>
-                <w:color w:val="000000"/>
-              </w:rPr>
-              <w:fldChar w:fldCharType="end"/>
-            </w:r>
-          </w:p>
-        </w:tc>
-      </w:tr>
-      <w:tr>
-        <w:trPr>
-          <w:trHeight w:val="131"/>
-          <w:jc w:val="center"/>
-        </w:trPr>
-        <w:tc>
-          <w:tcPr>
-            <w:tcW w:w="850" w:type="dxa"/>
-          </w:tcPr>
-          <w:p>
-            <w:pPr>
-              <w:jc w:val="center"/>
-              <w:rPr>
-                <w:rFonts w:ascii="Calibri" w:hAnsi="Calibri" w:cs="Calibri"/>
-              </w:rPr>
-            </w:pPr>
-            <w:r>
-              <w:rPr>
-                <w:rFonts w:ascii="Calibri" w:hAnsi="Calibri" w:cs="Calibri"/>
-              </w:rPr>
-              <w:fldChar w:fldCharType="begin"/>
-            </w:r>
-            <w:r>
-              <w:rPr>
-                <w:rFonts w:ascii="Calibri" w:hAnsi="Calibri" w:cs="Calibri"/>
-              </w:rPr>
-              <w:instrText xml:space="preserve"> MERGEFIELD "SectionCadastrale5" </w:instrText>
-            </w:r>
-            <w:r>
-              <w:rPr>
-                <w:rFonts w:ascii="Calibri" w:hAnsi="Calibri" w:cs="Calibri"/>
-              </w:rPr>
-              <w:fldChar w:fldCharType="end"/>
-            </w:r>
-          </w:p>
-        </w:tc>
-        <w:tc>
-          <w:tcPr>
-            <w:tcW w:w="851" w:type="dxa"/>
-          </w:tcPr>
-          <w:p>
-            <w:pPr>
-              <w:jc w:val="center"/>
-              <w:rPr>
-                <w:rFonts w:ascii="Calibri" w:hAnsi="Calibri" w:cs="Calibri"/>
-              </w:rPr>
-            </w:pPr>
-            <w:r>
-              <w:rPr>
-                <w:rFonts w:ascii="Calibri" w:hAnsi="Calibri" w:cs="Calibri"/>
-              </w:rPr>
-              <w:fldChar w:fldCharType="begin"/>
-            </w:r>
-            <w:r>
-              <w:rPr>
-                <w:rFonts w:ascii="Calibri" w:hAnsi="Calibri" w:cs="Calibri"/>
-              </w:rPr>
-              <w:instrText xml:space="preserve"> MERGEFIELD "NumCadastrale5" </w:instrText>
-            </w:r>
-            <w:r>
-              <w:rPr>
-                <w:rFonts w:ascii="Calibri" w:hAnsi="Calibri" w:cs="Calibri"/>
-              </w:rPr>
-              <w:fldChar w:fldCharType="end"/>
-            </w:r>
-          </w:p>
-        </w:tc>
-        <w:tc>
-          <w:tcPr>
-            <w:tcW w:w="4394" w:type="dxa"/>
-          </w:tcPr>
-          <w:p>
-            <w:pPr>
-              <w:jc w:val="center"/>
-              <w:rPr>
-                <w:rFonts w:ascii="Calibri" w:hAnsi="Calibri" w:cs="Calibri"/>
-              </w:rPr>
-            </w:pPr>
-            <w:r>
-              <w:rPr>
-                <w:rFonts w:ascii="Calibri" w:hAnsi="Calibri" w:cs="Calibri"/>
-                <w:color w:val="000000"/>
-              </w:rPr>
-              <w:fldChar w:fldCharType="begin"/>
-            </w:r>
-            <w:r>
-              <w:rPr>
-                <w:rFonts w:ascii="Calibri" w:hAnsi="Calibri" w:cs="Calibri"/>
-                <w:color w:val="000000"/>
-              </w:rPr>
-              <w:instrText xml:space="preserve"> MERGEFIELD "LieuditCadastrale5" </w:instrText>
-            </w:r>
-            <w:r>
-              <w:rPr>
-                <w:rFonts w:ascii="Calibri" w:hAnsi="Calibri" w:cs="Calibri"/>
-                <w:color w:val="000000"/>
-              </w:rPr>
-              <w:fldChar w:fldCharType="end"/>
-            </w:r>
-          </w:p>
-        </w:tc>
-        <w:tc>
-          <w:tcPr>
-            <w:tcW w:w="2322" w:type="dxa"/>
-          </w:tcPr>
-          <w:p>
-            <w:pPr>
-              <w:jc w:val="right"/>
-              <w:rPr>
-                <w:rFonts w:ascii="Calibri" w:hAnsi="Calibri" w:cs="Calibri"/>
-                <w:noProof/>
-              </w:rPr>
-            </w:pPr>
-            <w:r>
-              <w:rPr>
-                <w:rFonts w:ascii="Calibri" w:hAnsi="Calibri" w:cs="Calibri"/>
-                <w:color w:val="000000"/>
-              </w:rPr>
-              <w:fldChar w:fldCharType="begin"/>
-            </w:r>
-            <w:r>
-              <w:rPr>
-                <w:rFonts w:ascii="Calibri" w:hAnsi="Calibri" w:cs="Calibri"/>
-                <w:color w:val="000000"/>
-              </w:rPr>
-              <w:instrText xml:space="preserve"> MERGEFIELD  SurfCadastrale5 \# "00ha 00a 00ca" \* MERGEFORMAT </w:instrText>
-            </w:r>
-            <w:r>
-              <w:rPr>
-                <w:rFonts w:ascii="Calibri" w:hAnsi="Calibri" w:cs="Calibri"/>
-                <w:color w:val="000000"/>
-              </w:rPr>
-              <w:fldChar w:fldCharType="end"/>
-            </w:r>
-          </w:p>
-        </w:tc>
-      </w:tr>
-      <w:tr>
-        <w:trPr>
-          <w:trHeight w:val="131"/>
-          <w:jc w:val="center"/>
-        </w:trPr>
-        <w:tc>
-          <w:tcPr>
-            <w:tcW w:w="850" w:type="dxa"/>
-          </w:tcPr>
-          <w:p>
-            <w:pPr>
-              <w:jc w:val="center"/>
-              <w:rPr>
-                <w:rFonts w:ascii="Calibri" w:hAnsi="Calibri" w:cs="Calibri"/>
-              </w:rPr>
-            </w:pPr>
-            <w:r>
-              <w:rPr>
-                <w:rFonts w:ascii="Calibri" w:hAnsi="Calibri" w:cs="Calibri"/>
-              </w:rPr>
-              <w:fldChar w:fldCharType="begin"/>
-            </w:r>
-            <w:r>
-              <w:rPr>
-                <w:rFonts w:ascii="Calibri" w:hAnsi="Calibri" w:cs="Calibri"/>
-              </w:rPr>
-              <w:instrText xml:space="preserve"> MERGEFIELD "SectionCadastrale6" </w:instrText>
-            </w:r>
-            <w:r>
-              <w:rPr>
-                <w:rFonts w:ascii="Calibri" w:hAnsi="Calibri" w:cs="Calibri"/>
-              </w:rPr>
-              <w:fldChar w:fldCharType="end"/>
-            </w:r>
-          </w:p>
-        </w:tc>
-        <w:tc>
-          <w:tcPr>
-            <w:tcW w:w="851" w:type="dxa"/>
-          </w:tcPr>
-          <w:p>
-            <w:pPr>
-              <w:jc w:val="center"/>
-              <w:rPr>
-                <w:rFonts w:ascii="Calibri" w:hAnsi="Calibri" w:cs="Calibri"/>
-              </w:rPr>
-            </w:pPr>
-            <w:r>
-              <w:rPr>
-                <w:rFonts w:ascii="Calibri" w:hAnsi="Calibri" w:cs="Calibri"/>
-              </w:rPr>
-              <w:fldChar w:fldCharType="begin"/>
-            </w:r>
-            <w:r>
-              <w:rPr>
-                <w:rFonts w:ascii="Calibri" w:hAnsi="Calibri" w:cs="Calibri"/>
-              </w:rPr>
-              <w:instrText xml:space="preserve"> MERGEFIELD "NumCadastrale6" </w:instrText>
-            </w:r>
-            <w:r>
-              <w:rPr>
-                <w:rFonts w:ascii="Calibri" w:hAnsi="Calibri" w:cs="Calibri"/>
-              </w:rPr>
-              <w:fldChar w:fldCharType="end"/>
-            </w:r>
-            <w:r>
-              <w:rPr>
-                <w:rFonts w:ascii="Calibri" w:hAnsi="Calibri" w:cs="Calibri"/>
-              </w:rPr>
-              <w:t xml:space="preserve"> </w:t>
-            </w:r>
-          </w:p>
-        </w:tc>
-        <w:tc>
-          <w:tcPr>
-            <w:tcW w:w="4394" w:type="dxa"/>
-          </w:tcPr>
-          <w:p>
-            <w:pPr>
-              <w:jc w:val="center"/>
-              <w:rPr>
-                <w:rFonts w:ascii="Calibri" w:hAnsi="Calibri" w:cs="Calibri"/>
-              </w:rPr>
-            </w:pPr>
-            <w:r>
-              <w:rPr>
-                <w:rFonts w:ascii="Calibri" w:hAnsi="Calibri" w:cs="Calibri"/>
-              </w:rPr>
-              <w:fldChar w:fldCharType="begin"/>
-            </w:r>
-            <w:r>
-              <w:rPr>
-                <w:rFonts w:ascii="Calibri" w:hAnsi="Calibri" w:cs="Calibri"/>
-              </w:rPr>
-              <w:instrText xml:space="preserve"> MERGEFIELD "LieuditCadastrale6" </w:instrText>
-            </w:r>
-            <w:r>
-              <w:rPr>
-                <w:rFonts w:ascii="Calibri" w:hAnsi="Calibri" w:cs="Calibri"/>
-              </w:rPr>
-              <w:fldChar w:fldCharType="end"/>
-            </w:r>
-          </w:p>
-        </w:tc>
-        <w:tc>
-          <w:tcPr>
-            <w:tcW w:w="2322" w:type="dxa"/>
-          </w:tcPr>
-          <w:p>
-            <w:pPr>
-              <w:jc w:val="right"/>
-              <w:rPr>
-                <w:rFonts w:ascii="Calibri" w:hAnsi="Calibri" w:cs="Calibri"/>
-                <w:noProof/>
-              </w:rPr>
-            </w:pPr>
-            <w:r>
-              <w:rPr>
-                <w:rFonts w:ascii="Calibri" w:hAnsi="Calibri" w:cs="Calibri"/>
-                <w:noProof/>
-              </w:rPr>
-              <w:fldChar w:fldCharType="begin"/>
-            </w:r>
-            <w:r>
-              <w:rPr>
-                <w:rFonts w:ascii="Calibri" w:hAnsi="Calibri" w:cs="Calibri"/>
-                <w:noProof/>
-              </w:rPr>
-              <w:instrText xml:space="preserve"> MERGEFIELD  SurfCadastrale6 \# "00ha 00a 00ca" \* MERGEFORMAT </w:instrText>
-            </w:r>
-            <w:r>
-              <w:rPr>
-                <w:rFonts w:ascii="Calibri" w:hAnsi="Calibri" w:cs="Calibri"/>
-                <w:noProof/>
-              </w:rPr>
-              <w:fldChar w:fldCharType="end"/>
-            </w:r>
-            <w:r>
-              <w:rPr>
-                <w:rFonts w:ascii="Calibri" w:hAnsi="Calibri" w:cs="Calibri"/>
-                <w:noProof/>
-              </w:rPr>
-              <w:t xml:space="preserve"> </w:t>
-            </w:r>
-          </w:p>
-        </w:tc>
-      </w:tr>
-      <w:tr>
-        <w:trPr>
-          <w:trHeight w:val="131"/>
-          <w:jc w:val="center"/>
-        </w:trPr>
-        <w:tc>
-          <w:tcPr>
-            <w:tcW w:w="850" w:type="dxa"/>
-          </w:tcPr>
-          <w:p>
-            <w:pPr>
-              <w:jc w:val="center"/>
-              <w:rPr>
-                <w:rFonts w:ascii="Calibri" w:hAnsi="Calibri" w:cs="Calibri"/>
-              </w:rPr>
-            </w:pPr>
-            <w:r>
-              <w:rPr>
-                <w:rFonts w:ascii="Calibri" w:hAnsi="Calibri" w:cs="Calibri"/>
-              </w:rPr>
-              <w:fldChar w:fldCharType="begin"/>
-            </w:r>
-            <w:r>
-              <w:rPr>
-                <w:rFonts w:ascii="Calibri" w:hAnsi="Calibri" w:cs="Calibri"/>
-              </w:rPr>
-              <w:instrText xml:space="preserve"> MERGEFIELD "SectionCadastrale7" </w:instrText>
-            </w:r>
-            <w:r>
-              <w:rPr>
-                <w:rFonts w:ascii="Calibri" w:hAnsi="Calibri" w:cs="Calibri"/>
-              </w:rPr>
-              <w:fldChar w:fldCharType="end"/>
-            </w:r>
-          </w:p>
-        </w:tc>
-        <w:tc>
-          <w:tcPr>
-            <w:tcW w:w="851" w:type="dxa"/>
-          </w:tcPr>
-          <w:p>
-            <w:pPr>
-              <w:jc w:val="center"/>
-              <w:rPr>
-                <w:rFonts w:ascii="Calibri" w:hAnsi="Calibri" w:cs="Calibri"/>
-              </w:rPr>
-            </w:pPr>
-            <w:r>
-              <w:rPr>
-                <w:rFonts w:ascii="Calibri" w:hAnsi="Calibri" w:cs="Calibri"/>
-              </w:rPr>
-              <w:fldChar w:fldCharType="begin"/>
-            </w:r>
-            <w:r>
-              <w:rPr>
-                <w:rFonts w:ascii="Calibri" w:hAnsi="Calibri" w:cs="Calibri"/>
-              </w:rPr>
-              <w:instrText xml:space="preserve"> MERGEFIELD "NumCadastrale7" </w:instrText>
-            </w:r>
-            <w:r>
-              <w:rPr>
-                <w:rFonts w:ascii="Calibri" w:hAnsi="Calibri" w:cs="Calibri"/>
-              </w:rPr>
-              <w:fldChar w:fldCharType="end"/>
-            </w:r>
-          </w:p>
-        </w:tc>
-        <w:tc>
-          <w:tcPr>
-            <w:tcW w:w="4394" w:type="dxa"/>
-          </w:tcPr>
-          <w:p>
-            <w:pPr>
-              <w:jc w:val="center"/>
-              <w:rPr>
-                <w:rFonts w:ascii="Calibri" w:hAnsi="Calibri" w:cs="Calibri"/>
-              </w:rPr>
-            </w:pPr>
-            <w:r>
-              <w:rPr>
-                <w:rFonts w:ascii="Calibri" w:hAnsi="Calibri" w:cs="Calibri"/>
-              </w:rPr>
-              <w:fldChar w:fldCharType="begin"/>
-            </w:r>
-            <w:r>
-              <w:rPr>
-                <w:rFonts w:ascii="Calibri" w:hAnsi="Calibri" w:cs="Calibri"/>
-              </w:rPr>
-              <w:instrText xml:space="preserve"> MERGEFIELD "LieuditCadastrale7" </w:instrText>
-            </w:r>
-            <w:r>
-              <w:rPr>
-                <w:rFonts w:ascii="Calibri" w:hAnsi="Calibri" w:cs="Calibri"/>
-              </w:rPr>
-              <w:fldChar w:fldCharType="end"/>
-            </w:r>
-          </w:p>
-        </w:tc>
-        <w:tc>
-          <w:tcPr>
-            <w:tcW w:w="2322" w:type="dxa"/>
-          </w:tcPr>
-          <w:p>
-            <w:pPr>
-              <w:jc w:val="right"/>
-              <w:rPr>
-                <w:rFonts w:ascii="Calibri" w:hAnsi="Calibri" w:cs="Calibri"/>
-                <w:noProof/>
-              </w:rPr>
-            </w:pPr>
-            <w:r>
-              <w:rPr>
-                <w:rFonts w:ascii="Calibri" w:hAnsi="Calibri" w:cs="Calibri"/>
-                <w:noProof/>
-              </w:rPr>
-              <w:fldChar w:fldCharType="begin"/>
-            </w:r>
-            <w:r>
-              <w:rPr>
-                <w:rFonts w:ascii="Calibri" w:hAnsi="Calibri" w:cs="Calibri"/>
-                <w:noProof/>
-              </w:rPr>
-              <w:instrText xml:space="preserve"> MERGEFIELD  SurfCadastrale7 \# "00ha 00a 00ca" \* MERGEFORMAT </w:instrText>
-            </w:r>
-            <w:r>
-              <w:rPr>
-                <w:rFonts w:ascii="Calibri" w:hAnsi="Calibri" w:cs="Calibri"/>
-                <w:noProof/>
-              </w:rPr>
-              <w:fldChar w:fldCharType="end"/>
-            </w:r>
-          </w:p>
-        </w:tc>
-      </w:tr>
-      <w:tr>
-        <w:trPr>
-          <w:trHeight w:val="131"/>
-          <w:jc w:val="center"/>
-        </w:trPr>
-        <w:tc>
-          <w:tcPr>
-            <w:tcW w:w="850" w:type="dxa"/>
-          </w:tcPr>
-          <w:p>
-            <w:pPr>
-              <w:jc w:val="center"/>
-              <w:rPr>
-                <w:rFonts w:ascii="Calibri" w:hAnsi="Calibri" w:cs="Calibri"/>
-              </w:rPr>
-            </w:pPr>
-            <w:r>
-              <w:rPr>
-                <w:rFonts w:ascii="Calibri" w:hAnsi="Calibri" w:cs="Calibri"/>
-              </w:rPr>
-              <w:fldChar w:fldCharType="begin"/>
-            </w:r>
-            <w:r>
-              <w:rPr>
-                <w:rFonts w:ascii="Calibri" w:hAnsi="Calibri" w:cs="Calibri"/>
-              </w:rPr>
-              <w:instrText xml:space="preserve"> MERGEFIELD "SectionCadastrale8" </w:instrText>
-            </w:r>
-            <w:r>
-              <w:rPr>
-                <w:rFonts w:ascii="Calibri" w:hAnsi="Calibri" w:cs="Calibri"/>
-              </w:rPr>
-              <w:fldChar w:fldCharType="end"/>
-            </w:r>
-          </w:p>
-        </w:tc>
-        <w:tc>
-          <w:tcPr>
-            <w:tcW w:w="851" w:type="dxa"/>
-          </w:tcPr>
-          <w:p>
-            <w:pPr>
-              <w:jc w:val="center"/>
-              <w:rPr>
-                <w:rFonts w:ascii="Calibri" w:hAnsi="Calibri" w:cs="Calibri"/>
-              </w:rPr>
-            </w:pPr>
-            <w:r>
-              <w:rPr>
-                <w:rFonts w:ascii="Calibri" w:hAnsi="Calibri" w:cs="Calibri"/>
-                <w:noProof/>
-              </w:rPr>
-              <w:fldChar w:fldCharType="begin"/>
-            </w:r>
-            <w:r>
-              <w:rPr>
-                <w:rFonts w:ascii="Calibri" w:hAnsi="Calibri" w:cs="Calibri"/>
-                <w:noProof/>
-              </w:rPr>
-              <w:instrText xml:space="preserve"> MERGEFIELD "NumCadastrale8" </w:instrText>
-            </w:r>
-            <w:r>
-              <w:rPr>
-                <w:rFonts w:ascii="Calibri" w:hAnsi="Calibri" w:cs="Calibri"/>
-                <w:noProof/>
-              </w:rPr>
-              <w:fldChar w:fldCharType="end"/>
-            </w:r>
-          </w:p>
-        </w:tc>
-        <w:tc>
-          <w:tcPr>
-            <w:tcW w:w="4394" w:type="dxa"/>
-          </w:tcPr>
-          <w:p>
-            <w:pPr>
-              <w:jc w:val="center"/>
-              <w:rPr>
-                <w:rFonts w:ascii="Calibri" w:hAnsi="Calibri" w:cs="Calibri"/>
-              </w:rPr>
-            </w:pPr>
-            <w:r>
-              <w:rPr>
-                <w:rFonts w:ascii="Calibri" w:hAnsi="Calibri" w:cs="Calibri"/>
-                <w:noProof/>
-              </w:rPr>
-              <w:fldChar w:fldCharType="begin"/>
-            </w:r>
-            <w:r>
-              <w:rPr>
-                <w:rFonts w:ascii="Calibri" w:hAnsi="Calibri" w:cs="Calibri"/>
-                <w:noProof/>
-              </w:rPr>
-              <w:instrText xml:space="preserve"> MERGEFIELD "LieuditCadastrale8" </w:instrText>
-            </w:r>
-            <w:r>
-              <w:rPr>
-                <w:rFonts w:ascii="Calibri" w:hAnsi="Calibri" w:cs="Calibri"/>
-                <w:noProof/>
-              </w:rPr>
-              <w:fldChar w:fldCharType="end"/>
-            </w:r>
-          </w:p>
-        </w:tc>
-        <w:tc>
-          <w:tcPr>
-            <w:tcW w:w="2322" w:type="dxa"/>
-          </w:tcPr>
-          <w:p>
-            <w:pPr>
-              <w:jc w:val="right"/>
-              <w:rPr>
-                <w:rFonts w:ascii="Calibri" w:hAnsi="Calibri" w:cs="Calibri"/>
-                <w:noProof/>
-              </w:rPr>
-            </w:pPr>
-            <w:r>
-              <w:rPr>
-                <w:rFonts w:ascii="Calibri" w:hAnsi="Calibri" w:cs="Calibri"/>
-                <w:noProof/>
-              </w:rPr>
-              <w:fldChar w:fldCharType="begin"/>
-            </w:r>
-            <w:r>
-              <w:rPr>
-                <w:rFonts w:ascii="Calibri" w:hAnsi="Calibri" w:cs="Calibri"/>
-                <w:noProof/>
-              </w:rPr>
-              <w:instrText xml:space="preserve"> MERGEFIELD  SurfCadastrale8 \# "00ha 00a 00ca" \* MERGEFORMAT </w:instrText>
-            </w:r>
-            <w:r>
-              <w:rPr>
-                <w:rFonts w:ascii="Calibri" w:hAnsi="Calibri" w:cs="Calibri"/>
-                <w:noProof/>
-              </w:rPr>
-              <w:fldChar w:fldCharType="end"/>
-            </w:r>
-          </w:p>
-        </w:tc>
-      </w:tr>
-      <w:tr>
-        <w:trPr>
-          <w:trHeight w:val="131"/>
-          <w:jc w:val="center"/>
-        </w:trPr>
-        <w:tc>
-          <w:tcPr>
-            <w:tcW w:w="850" w:type="dxa"/>
-          </w:tcPr>
-          <w:p>
-            <w:pPr>
-              <w:jc w:val="center"/>
-              <w:rPr>
-                <w:rFonts w:ascii="Calibri" w:hAnsi="Calibri" w:cs="Calibri"/>
-              </w:rPr>
-            </w:pPr>
-            <w:r>
-              <w:rPr>
-                <w:rFonts w:ascii="Calibri" w:hAnsi="Calibri" w:cs="Calibri"/>
-                <w:noProof/>
-              </w:rPr>
-              <w:fldChar w:fldCharType="begin"/>
-            </w:r>
-            <w:r>
-              <w:rPr>
-                <w:rFonts w:ascii="Calibri" w:hAnsi="Calibri" w:cs="Calibri"/>
-                <w:noProof/>
-              </w:rPr>
-              <w:instrText xml:space="preserve"> MERGEFIELD "SectionCadastrale9" </w:instrText>
-            </w:r>
-            <w:r>
-              <w:rPr>
-                <w:rFonts w:ascii="Calibri" w:hAnsi="Calibri" w:cs="Calibri"/>
-                <w:noProof/>
-              </w:rPr>
-              <w:fldChar w:fldCharType="end"/>
-            </w:r>
-          </w:p>
-        </w:tc>
-        <w:tc>
-          <w:tcPr>
-            <w:tcW w:w="851" w:type="dxa"/>
-          </w:tcPr>
-          <w:p>
-            <w:pPr>
-              <w:jc w:val="center"/>
-              <w:rPr>
-                <w:rFonts w:ascii="Calibri" w:hAnsi="Calibri" w:cs="Calibri"/>
-              </w:rPr>
-            </w:pPr>
-            <w:r>
-              <w:rPr>
-                <w:rFonts w:ascii="Calibri" w:hAnsi="Calibri" w:cs="Calibri"/>
-                <w:noProof/>
-              </w:rPr>
-              <w:fldChar w:fldCharType="begin"/>
-            </w:r>
-            <w:r>
-              <w:rPr>
-                <w:rFonts w:ascii="Calibri" w:hAnsi="Calibri" w:cs="Calibri"/>
-                <w:noProof/>
-              </w:rPr>
-              <w:instrText xml:space="preserve"> MERGEFIELD "NumCadastrale9" </w:instrText>
-            </w:r>
-            <w:r>
-              <w:rPr>
-                <w:rFonts w:ascii="Calibri" w:hAnsi="Calibri" w:cs="Calibri"/>
-                <w:noProof/>
-              </w:rPr>
-              <w:fldChar w:fldCharType="end"/>
-            </w:r>
-          </w:p>
-        </w:tc>
-        <w:tc>
-          <w:tcPr>
-            <w:tcW w:w="4394" w:type="dxa"/>
-          </w:tcPr>
-          <w:p>
-            <w:pPr>
-              <w:jc w:val="center"/>
-              <w:rPr>
-                <w:rFonts w:ascii="Calibri" w:hAnsi="Calibri" w:cs="Calibri"/>
-              </w:rPr>
-            </w:pPr>
-            <w:r>
-              <w:rPr>
-                <w:rFonts w:ascii="Calibri" w:hAnsi="Calibri" w:cs="Calibri"/>
-                <w:noProof/>
-              </w:rPr>
-              <w:fldChar w:fldCharType="begin"/>
-            </w:r>
-            <w:r>
-              <w:rPr>
-                <w:rFonts w:ascii="Calibri" w:hAnsi="Calibri" w:cs="Calibri"/>
-                <w:noProof/>
-              </w:rPr>
-              <w:instrText xml:space="preserve"> MERGEFIELD "LieuditCadastrale9" </w:instrText>
-            </w:r>
-            <w:r>
-              <w:rPr>
-                <w:rFonts w:ascii="Calibri" w:hAnsi="Calibri" w:cs="Calibri"/>
-                <w:noProof/>
-              </w:rPr>
-              <w:fldChar w:fldCharType="end"/>
-            </w:r>
-          </w:p>
-        </w:tc>
-        <w:tc>
-          <w:tcPr>
-            <w:tcW w:w="2322" w:type="dxa"/>
-          </w:tcPr>
-          <w:p>
-            <w:pPr>
-              <w:jc w:val="right"/>
-              <w:rPr>
-                <w:rFonts w:ascii="Calibri" w:hAnsi="Calibri" w:cs="Calibri"/>
-                <w:noProof/>
-              </w:rPr>
-            </w:pPr>
-            <w:r>
-              <w:rPr>
-                <w:rFonts w:ascii="Calibri" w:hAnsi="Calibri" w:cs="Calibri"/>
-                <w:noProof/>
-              </w:rPr>
-              <w:fldChar w:fldCharType="begin"/>
-            </w:r>
-            <w:r>
-              <w:rPr>
-                <w:rFonts w:ascii="Calibri" w:hAnsi="Calibri" w:cs="Calibri"/>
-                <w:noProof/>
-              </w:rPr>
-              <w:instrText xml:space="preserve"> MERGEFIELD  SurfCadastrale9 \# "00ha 00a 00ca" \* MERGEFORMAT </w:instrText>
-            </w:r>
-            <w:r>
-              <w:rPr>
-                <w:rFonts w:ascii="Calibri" w:hAnsi="Calibri" w:cs="Calibri"/>
-                <w:noProof/>
-              </w:rPr>
-              <w:fldChar w:fldCharType="end"/>
-            </w:r>
-          </w:p>
-        </w:tc>
-      </w:tr>
-      <w:tr>
-        <w:trPr>
-          <w:trHeight w:val="131"/>
-          <w:jc w:val="center"/>
-        </w:trPr>
-        <w:tc>
-          <w:tcPr>
-            <w:tcW w:w="850" w:type="dxa"/>
-          </w:tcPr>
-          <w:p>
-            <w:pPr>
-              <w:jc w:val="center"/>
-              <w:rPr>
-                <w:rFonts w:ascii="Calibri" w:hAnsi="Calibri" w:cs="Calibri"/>
-              </w:rPr>
-            </w:pPr>
-            <w:r>
-              <w:rPr>
-                <w:rFonts w:ascii="Calibri" w:hAnsi="Calibri" w:cs="Calibri"/>
-                <w:noProof/>
-              </w:rPr>
-              <w:fldChar w:fldCharType="begin"/>
-            </w:r>
-            <w:r>
-              <w:rPr>
-                <w:rFonts w:ascii="Calibri" w:hAnsi="Calibri" w:cs="Calibri"/>
-                <w:noProof/>
-              </w:rPr>
-              <w:instrText xml:space="preserve"> MERGEFIELD "SectionCadastrale10" </w:instrText>
-            </w:r>
-            <w:r>
-              <w:rPr>
-                <w:rFonts w:ascii="Calibri" w:hAnsi="Calibri" w:cs="Calibri"/>
-                <w:noProof/>
-              </w:rPr>
-              <w:fldChar w:fldCharType="end"/>
-            </w:r>
-          </w:p>
-        </w:tc>
-        <w:tc>
-          <w:tcPr>
-            <w:tcW w:w="851" w:type="dxa"/>
-          </w:tcPr>
-          <w:p>
-            <w:pPr>
-              <w:jc w:val="center"/>
-              <w:rPr>
-                <w:rFonts w:ascii="Calibri" w:hAnsi="Calibri" w:cs="Calibri"/>
-              </w:rPr>
-            </w:pPr>
-            <w:r>
-              <w:rPr>
-                <w:rFonts w:ascii="Calibri" w:hAnsi="Calibri" w:cs="Calibri"/>
-                <w:noProof/>
-              </w:rPr>
-              <w:fldChar w:fldCharType="begin"/>
-            </w:r>
-            <w:r>
-              <w:rPr>
-                <w:rFonts w:ascii="Calibri" w:hAnsi="Calibri" w:cs="Calibri"/>
-                <w:noProof/>
-              </w:rPr>
-              <w:instrText xml:space="preserve"> MERGEFIELD "NumCadastrale10" </w:instrText>
-            </w:r>
-            <w:r>
-              <w:rPr>
-                <w:rFonts w:ascii="Calibri" w:hAnsi="Calibri" w:cs="Calibri"/>
-                <w:noProof/>
-              </w:rPr>
-              <w:fldChar w:fldCharType="end"/>
-            </w:r>
-          </w:p>
-        </w:tc>
-        <w:tc>
-          <w:tcPr>
-            <w:tcW w:w="4394" w:type="dxa"/>
-          </w:tcPr>
-          <w:p>
-            <w:pPr>
-              <w:jc w:val="center"/>
-              <w:rPr>
-                <w:rFonts w:ascii="Calibri" w:hAnsi="Calibri" w:cs="Calibri"/>
-              </w:rPr>
-            </w:pPr>
-            <w:r>
-              <w:rPr>
-                <w:rFonts w:ascii="Calibri" w:hAnsi="Calibri" w:cs="Calibri"/>
-                <w:noProof/>
-              </w:rPr>
-              <w:fldChar w:fldCharType="begin"/>
-            </w:r>
-            <w:r>
-              <w:rPr>
-                <w:rFonts w:ascii="Calibri" w:hAnsi="Calibri" w:cs="Calibri"/>
-                <w:noProof/>
-              </w:rPr>
-              <w:instrText xml:space="preserve"> MERGEFIELD "LieuditCadastrale10" </w:instrText>
-            </w:r>
-            <w:r>
-              <w:rPr>
-                <w:rFonts w:ascii="Calibri" w:hAnsi="Calibri" w:cs="Calibri"/>
-                <w:noProof/>
-              </w:rPr>
-              <w:fldChar w:fldCharType="end"/>
-            </w:r>
-          </w:p>
-        </w:tc>
-        <w:tc>
-          <w:tcPr>
-            <w:tcW w:w="2322" w:type="dxa"/>
-          </w:tcPr>
-          <w:p>
-            <w:pPr>
-              <w:jc w:val="right"/>
-              <w:rPr>
-                <w:rFonts w:ascii="Calibri" w:hAnsi="Calibri" w:cs="Calibri"/>
-                <w:color w:val="000000"/>
-                <w:sz w:val="8"/>
-                <w:szCs w:val="12"/>
-              </w:rPr>
-            </w:pPr>
-            <w:r>
-              <w:rPr>
-                <w:rFonts w:ascii="Calibri" w:hAnsi="Calibri" w:cs="Calibri"/>
-                <w:noProof/>
-              </w:rPr>
-              <w:fldChar w:fldCharType="begin"/>
-            </w:r>
-            <w:r>
-              <w:rPr>
-                <w:rFonts w:ascii="Calibri" w:hAnsi="Calibri" w:cs="Calibri"/>
-                <w:noProof/>
-              </w:rPr>
-              <w:instrText xml:space="preserve"> MERGEFIELD  SurfCadastrale10 \# "00ha 00a 00ca" \* MERGEFORMAT </w:instrText>
-            </w:r>
-            <w:r>
-              <w:rPr>
-                <w:rFonts w:ascii="Calibri" w:hAnsi="Calibri" w:cs="Calibri"/>
-                <w:noProof/>
-              </w:rPr>
-              <w:fldChar w:fldCharType="end"/>
-            </w:r>
-          </w:p>
-        </w:tc>
-      </w:tr>
-      <w:tr>
-        <w:trPr>
-          <w:jc w:val="center"/>
-        </w:trPr>
-        <w:tc>
-          <w:tcPr>
-            <w:tcW w:w="8417" w:type="dxa"/>
-            <w:gridSpan w:val="4"/>
-          </w:tcPr>
-          <w:p>
-            <w:pPr>
-              <w:jc w:val="right"/>
-              <w:rPr>
-                <w:rFonts w:ascii="Calibri" w:hAnsi="Calibri" w:cs="Calibri"/>
-                <w:b/>
-                <w:bCs/>
-                <w:lang w:val="it-IT"/>
-              </w:rPr>
-            </w:pPr>
-            <w:r>
-              <w:rPr>
-                <w:rFonts w:ascii="Calibri" w:hAnsi="Calibri" w:cs="Calibri"/>
-                <w:b/>
-                <w:bCs/>
-                <w:lang w:val="it-IT"/>
-              </w:rPr>
-              <w:t xml:space="preserve">Total Surface : </w:t>
-            </w:r>
-            <w:r>
-              <w:rPr>
-                <w:rFonts w:ascii="Calibri" w:hAnsi="Calibri" w:cs="Calibri"/>
-                <w:b/>
-                <w:bCs/>
-              </w:rPr>
-              <w:fldChar w:fldCharType="begin"/>
-            </w:r>
-            <w:r>
-              <w:rPr>
-                <w:rFonts w:ascii="Calibri" w:hAnsi="Calibri" w:cs="Calibri"/>
-                <w:b/>
-                <w:bCs/>
-                <w:lang w:val="it-IT"/>
-              </w:rPr>
-              <w:instrText xml:space="preserve"> MERGEFIELD  SurfTotaleCadastrale \# "00ha 00a 00ca" \* MERGEFORMAT </w:instrText>
-            </w:r>
-            <w:r>
-              <w:rPr>
-                <w:rFonts w:ascii="Calibri" w:hAnsi="Calibri" w:cs="Calibri"/>
-                <w:b/>
-                <w:bCs/>
-              </w:rPr>
-              <w:fldChar w:fldCharType="separate"/>
-            </w:r>
-            <w:r>
-              <w:rPr>
-                <w:rFonts w:ascii="Calibri" w:hAnsi="Calibri" w:cs="Calibri"/>
-                <w:b/>
-                <w:bCs/>
-                <w:noProof/>
-                <w:lang w:val="it-IT"/>
-              </w:rPr>
-              <w:t>00</w:t>
-            </w:r>
-            <w:r>
-              <w:rPr>
-                <w:rFonts w:ascii="Calibri" w:hAnsi="Calibri" w:cs="Calibri"/>
-                <w:b/>
-                <w:bCs/>
-                <w:noProof/>
-                <w:lang w:val="it-IT"/>
-              </w:rPr>
-              <w:t xml:space="preserve">ha </w:t>
-            </w:r>
-            <w:r>
-              <w:rPr>
-                <w:rFonts w:ascii="Calibri" w:hAnsi="Calibri" w:cs="Calibri"/>
-                <w:b/>
-                <w:bCs/>
-                <w:noProof/>
-                <w:lang w:val="it-IT"/>
-              </w:rPr>
-              <w:t>09</w:t>
-            </w:r>
-            <w:r>
-              <w:rPr>
-                <w:rFonts w:ascii="Calibri" w:hAnsi="Calibri" w:cs="Calibri"/>
-                <w:b/>
-                <w:bCs/>
-                <w:noProof/>
-                <w:lang w:val="it-IT"/>
-              </w:rPr>
-              <w:t xml:space="preserve">a </w:t>
-            </w:r>
-            <w:r>
-              <w:rPr>
-                <w:rFonts w:ascii="Calibri" w:hAnsi="Calibri" w:cs="Calibri"/>
-                <w:b/>
-                <w:bCs/>
-                <w:noProof/>
-                <w:lang w:val="it-IT"/>
-              </w:rPr>
-              <w:t>89</w:t>
-            </w:r>
-            <w:r>
-              <w:rPr>
-                <w:rFonts w:ascii="Calibri" w:hAnsi="Calibri" w:cs="Calibri"/>
-                <w:b/>
-                <w:bCs/>
-                <w:noProof/>
-                <w:lang w:val="it-IT"/>
-              </w:rPr>
-              <w:t>ca</w:t>
-            </w:r>
-            <w:r>
-              <w:rPr>
-                <w:rFonts w:ascii="Calibri" w:hAnsi="Calibri" w:cs="Calibri"/>
-                <w:b/>
-                <w:bCs/>
-              </w:rPr>
-              <w:fldChar w:fldCharType="end"/>
-            </w:r>
-          </w:p>
-        </w:tc>
-      </w:tr>
-    </w:tbl>
     <w:p>
       <w:pPr>
         <w:spacing w:before="45" w:line="261" w:lineRule="auto"/>
@@ -5839,17 +1687,29 @@
         <w:jc w:val="both"/>
         <w:rPr>
           <w:rFonts w:asciiTheme="minorHAnsi" w:eastAsiaTheme="minorHAnsi" w:hAnsiTheme="minorHAnsi" w:cstheme="minorHAnsi"/>
-          <w:lang w:val="it-IT"/>
-        </w:rPr>
-      </w:pPr>
-    </w:p>
-    <w:p>
-      <w:pPr>
-        <w:pStyle w:val="Paragraphedeliste"/>
-        <w:numPr>
-          <w:ilvl w:val="0"/>
-          <w:numId w:val="35"/>
-        </w:numPr>
+          <w:b/>
+          <w:bCs/>
+        </w:rPr>
+      </w:pPr>
+      <w:r>
+        <w:rPr>
+          <w:rFonts w:asciiTheme="minorHAnsi" w:eastAsiaTheme="minorHAnsi" w:hAnsiTheme="minorHAnsi" w:cstheme="minorHAnsi"/>
+          <w:b/>
+          <w:bCs/>
+        </w:rPr>
+        <w:t xml:space="preserve">PRIX </w:t>
+      </w:r>
+      <w:r>
+        <w:rPr>
+          <w:rFonts w:asciiTheme="minorHAnsi" w:eastAsiaTheme="minorHAnsi" w:hAnsiTheme="minorHAnsi" w:cstheme="minorHAnsi"/>
+          <w:b/>
+          <w:bCs/>
+        </w:rPr>
+        <w:t>D’ACQUISITION :</w:t>
+      </w:r>
+    </w:p>
+    <w:p>
+      <w:pPr>
         <w:spacing w:before="45" w:line="261" w:lineRule="auto"/>
         <w:ind w:right="158"/>
         <w:jc w:val="both"/>
@@ -5857,133 +1717,157 @@
           <w:rFonts w:asciiTheme="minorHAnsi" w:eastAsiaTheme="minorHAnsi" w:hAnsiTheme="minorHAnsi" w:cstheme="minorHAnsi"/>
           <w:b/>
           <w:bCs/>
-          <w:color w:val="0B8043"/>
-        </w:rPr>
-      </w:pPr>
-      <w:bookmarkStart w:id="1" w:name="_Hlk126671736"/>
-      <w:r>
-        <w:rPr>
-          <w:rFonts w:asciiTheme="minorHAnsi" w:eastAsiaTheme="minorHAnsi" w:hAnsiTheme="minorHAnsi" w:cstheme="minorHAnsi"/>
-          <w:b/>
-          <w:bCs/>
-          <w:color w:val="0B8043"/>
-        </w:rPr>
-        <w:t xml:space="preserve">LOT NUMERO </w:t>
-      </w:r>
-      <w:r>
-        <w:rPr>
-          <w:rFonts w:asciiTheme="minorHAnsi" w:eastAsiaTheme="minorHAnsi" w:hAnsiTheme="minorHAnsi" w:cstheme="minorHAnsi"/>
-          <w:b/>
-          <w:bCs/>
-          <w:color w:val="0B8043"/>
-        </w:rPr>
-        <w:fldChar w:fldCharType="begin"/>
-      </w:r>
-      <w:r>
-        <w:rPr>
-          <w:rFonts w:asciiTheme="minorHAnsi" w:eastAsiaTheme="minorHAnsi" w:hAnsiTheme="minorHAnsi" w:cstheme="minorHAnsi"/>
-          <w:b/>
-          <w:bCs/>
-          <w:color w:val="0B8043"/>
-        </w:rPr>
-        <w:instrText xml:space="preserve"> MERGEFIELD  NumLot1 \* cardtext </w:instrText>
-      </w:r>
-      <w:r>
-        <w:rPr>
-          <w:rFonts w:asciiTheme="minorHAnsi" w:eastAsiaTheme="minorHAnsi" w:hAnsiTheme="minorHAnsi" w:cstheme="minorHAnsi"/>
-          <w:b/>
-          <w:bCs/>
-          <w:color w:val="0B8043"/>
-        </w:rPr>
-        <w:fldChar w:fldCharType="separate"/>
-      </w:r>
-      <w:r>
-        <w:rPr>
-          <w:rFonts w:asciiTheme="minorHAnsi" w:eastAsiaTheme="minorHAnsi" w:hAnsiTheme="minorHAnsi" w:cstheme="minorHAnsi"/>
-          <w:b/>
-          <w:bCs/>
-          <w:noProof/>
-          <w:color w:val="0B8043"/>
-        </w:rPr>
-        <w:t>vingt-huit</w:t>
-      </w:r>
-      <w:r>
-        <w:rPr>
-          <w:rFonts w:asciiTheme="minorHAnsi" w:eastAsiaTheme="minorHAnsi" w:hAnsiTheme="minorHAnsi" w:cstheme="minorHAnsi"/>
-          <w:b/>
-          <w:bCs/>
-          <w:color w:val="0B8043"/>
-        </w:rPr>
-        <w:fldChar w:fldCharType="end"/>
-      </w:r>
-      <w:r>
-        <w:rPr>
-          <w:rFonts w:asciiTheme="minorHAnsi" w:eastAsiaTheme="minorHAnsi" w:hAnsiTheme="minorHAnsi" w:cstheme="minorHAnsi"/>
-          <w:b/>
-          <w:bCs/>
-          <w:color w:val="0B8043"/>
-        </w:rPr>
-        <w:t xml:space="preserve"> (</w:t>
-      </w:r>
-      <w:r>
-        <w:rPr>
-          <w:rFonts w:asciiTheme="minorHAnsi" w:eastAsiaTheme="minorHAnsi" w:hAnsiTheme="minorHAnsi" w:cstheme="minorHAnsi"/>
-          <w:b/>
-          <w:bCs/>
-          <w:color w:val="0B8043"/>
-          <w:u w:val="single"/>
-        </w:rPr>
-        <w:fldChar w:fldCharType="begin"/>
-      </w:r>
-      <w:r>
-        <w:rPr>
-          <w:rFonts w:asciiTheme="minorHAnsi" w:eastAsiaTheme="minorHAnsi" w:hAnsiTheme="minorHAnsi" w:cstheme="minorHAnsi"/>
-          <w:b/>
-          <w:bCs/>
-          <w:color w:val="0B8043"/>
-          <w:u w:val="single"/>
-        </w:rPr>
-        <w:instrText xml:space="preserve"> MERGEFIELD "NumLot1" </w:instrText>
-      </w:r>
-      <w:r>
-        <w:rPr>
-          <w:rFonts w:asciiTheme="minorHAnsi" w:eastAsiaTheme="minorHAnsi" w:hAnsiTheme="minorHAnsi" w:cstheme="minorHAnsi"/>
-          <w:b/>
-          <w:bCs/>
-          <w:color w:val="0B8043"/>
-          <w:u w:val="single"/>
-        </w:rPr>
-        <w:fldChar w:fldCharType="separate"/>
-      </w:r>
-      <w:r>
-        <w:rPr>
-          <w:rFonts w:asciiTheme="minorHAnsi" w:eastAsiaTheme="minorHAnsi" w:hAnsiTheme="minorHAnsi" w:cstheme="minorHAnsi"/>
-          <w:b/>
-          <w:bCs/>
-          <w:noProof/>
-          <w:color w:val="0B8043"/>
-          <w:u w:val="single"/>
-        </w:rPr>
-        <w:t>28</w:t>
-      </w:r>
-      <w:r>
-        <w:rPr>
-          <w:rFonts w:asciiTheme="minorHAnsi" w:eastAsiaTheme="minorHAnsi" w:hAnsiTheme="minorHAnsi" w:cstheme="minorHAnsi"/>
-          <w:b/>
-          <w:bCs/>
-          <w:color w:val="0B8043"/>
-        </w:rPr>
-        <w:fldChar w:fldCharType="end"/>
-      </w:r>
-      <w:r>
-        <w:rPr>
-          <w:rFonts w:asciiTheme="minorHAnsi" w:eastAsiaTheme="minorHAnsi" w:hAnsiTheme="minorHAnsi" w:cstheme="minorHAnsi"/>
-          <w:b/>
-          <w:bCs/>
-          <w:color w:val="0B8043"/>
-        </w:rPr>
-        <w:t>) :</w:t>
-      </w:r>
+          <w:sz w:val="6"/>
+          <w:szCs w:val="6"/>
+        </w:rPr>
+      </w:pPr>
+    </w:p>
+    <w:p>
+      <w:pPr>
+        <w:spacing w:before="6"/>
+        <w:jc w:val="both"/>
+        <w:rPr>
+          <w:rFonts w:ascii="Calibri" w:hAnsi="Calibri" w:cs="Calibri"/>
+        </w:rPr>
+      </w:pPr>
+      <w:r>
+        <w:rPr>
+          <w:rFonts w:ascii="Calibri" w:hAnsi="Calibri" w:cs="Calibri"/>
+        </w:rPr>
+        <w:t xml:space="preserve">L’OFFRANT </w:t>
+      </w:r>
+      <w:r>
+        <w:rPr>
+          <w:rFonts w:ascii="Calibri" w:hAnsi="Calibri" w:cs="Calibri"/>
+          <w:b/>
+          <w:bCs/>
+        </w:rPr>
+        <w:t>déclare son intention d’acquérir les biens ci-dessus désignés</w:t>
+      </w:r>
+      <w:r>
+        <w:rPr>
+          <w:rFonts w:ascii="Calibri" w:hAnsi="Calibri" w:cs="Calibri"/>
+        </w:rPr>
+        <w:t>, avec faculté de substitution, au prix de :</w:t>
+      </w:r>
+      <w:r>
+        <w:rPr>
+          <w:rFonts w:ascii="Calibri" w:hAnsi="Calibri" w:cs="Calibri"/>
+        </w:rPr>
+        <w:t xml:space="preserve"> </w:t>
+      </w:r>
+      <w:r>
+        <w:rPr>
+          <w:rFonts w:cstheme="minorHAnsi"/>
+          <w:b/>
+          <w:bCs/>
+        </w:rPr>
+        <w:t>{{</w:t>
+      </w:r>
+      <w:proofErr w:type="spellStart"/>
+      <w:r>
+        <w:rPr>
+          <w:rFonts w:cstheme="minorHAnsi"/>
+          <w:b/>
+          <w:bCs/>
+        </w:rPr>
+        <w:t>montantOffreLettres</w:t>
+      </w:r>
+      <w:proofErr w:type="spellEnd"/>
+      <w:r>
+        <w:rPr>
+          <w:rFonts w:cstheme="minorHAnsi"/>
+          <w:b/>
+          <w:bCs/>
+        </w:rPr>
+        <w:t xml:space="preserve">}} </w:t>
+      </w:r>
+      <w:r>
+        <w:rPr>
+          <w:rFonts w:ascii="Calibri" w:hAnsi="Calibri" w:cs="Calibri"/>
+          <w:b/>
+          <w:bCs/>
+        </w:rPr>
+        <w:t>EUROS (</w:t>
+      </w:r>
+      <w:r>
+        <w:rPr>
+          <w:rFonts w:cstheme="minorHAnsi"/>
+          <w:b/>
+          <w:bCs/>
+        </w:rPr>
+        <w:t>{{</w:t>
+      </w:r>
+      <w:proofErr w:type="spellStart"/>
+      <w:r>
+        <w:rPr>
+          <w:rFonts w:cstheme="minorHAnsi"/>
+          <w:b/>
+          <w:bCs/>
+        </w:rPr>
+        <w:t>montantOffre</w:t>
+      </w:r>
+      <w:proofErr w:type="spellEnd"/>
+      <w:r>
+        <w:rPr>
+          <w:rFonts w:cstheme="minorHAnsi"/>
+          <w:b/>
+          <w:bCs/>
+        </w:rPr>
+        <w:t>}} €</w:t>
+      </w:r>
+      <w:r>
+        <w:rPr>
+          <w:rFonts w:ascii="Calibri" w:hAnsi="Calibri" w:cs="Calibri"/>
+          <w:b/>
+          <w:bCs/>
+        </w:rPr>
+        <w:t>).</w:t>
+      </w:r>
+    </w:p>
+    <w:p>
+      <w:pPr>
+        <w:spacing w:before="6"/>
+        <w:jc w:val="both"/>
+        <w:rPr>
+          <w:rFonts w:ascii="Calibri" w:hAnsi="Calibri" w:cs="Calibri"/>
+          <w:sz w:val="6"/>
+          <w:szCs w:val="6"/>
+        </w:rPr>
+      </w:pPr>
+    </w:p>
+    <w:p>
+      <w:pPr>
+        <w:pStyle w:val="Sansinterligne"/>
+      </w:pPr>
+      <w:r>
+        <w:t>{{</w:t>
+      </w:r>
+      <w:proofErr w:type="spellStart"/>
+      <w:r>
+        <w:t>honorairesText</w:t>
+      </w:r>
+      <w:proofErr w:type="spellEnd"/>
+      <w:r>
+        <w:t>}}</w:t>
+      </w:r>
+      <w:r>
+        <w:br/>
+      </w:r>
+      <w:r>
+        <w:t>L’OFFRANT supportera en plus de l’ensemble des frais, droits et émoluments relatifs à la vente.</w:t>
+      </w:r>
+    </w:p>
+    <w:p>
+      <w:pPr>
+        <w:spacing w:before="6"/>
+        <w:jc w:val="both"/>
+        <w:rPr>
+          <w:rFonts w:ascii="Calibri" w:hAnsi="Calibri" w:cs="Calibri"/>
+          <w:sz w:val="14"/>
+          <w:szCs w:val="14"/>
+        </w:rPr>
+      </w:pPr>
     </w:p>
     <w:p>
       <w:pPr>
@@ -5994,887 +1878,16 @@
           <w:rFonts w:asciiTheme="minorHAnsi" w:eastAsiaTheme="minorHAnsi" w:hAnsiTheme="minorHAnsi" w:cstheme="minorHAnsi"/>
           <w:b/>
           <w:bCs/>
-          <w:sz w:val="6"/>
-          <w:szCs w:val="6"/>
-        </w:rPr>
-      </w:pPr>
-    </w:p>
-    <w:p>
-      <w:pPr>
-        <w:spacing w:before="45" w:line="261" w:lineRule="auto"/>
-        <w:ind w:right="158"/>
-        <w:jc w:val="both"/>
+        </w:rPr>
+      </w:pPr>
+      <w:r>
         <w:rPr>
           <w:rFonts w:asciiTheme="minorHAnsi" w:eastAsiaTheme="minorHAnsi" w:hAnsiTheme="minorHAnsi" w:cstheme="minorHAnsi"/>
-          <w:noProof/>
-        </w:rPr>
-      </w:pPr>
-      <w:r>
-        <w:rPr>
-          <w:rFonts w:asciiTheme="minorHAnsi" w:eastAsiaTheme="minorHAnsi" w:hAnsiTheme="minorHAnsi" w:cstheme="minorHAnsi"/>
-        </w:rPr>
-        <w:fldChar w:fldCharType="begin"/>
-      </w:r>
-      <w:r>
-        <w:rPr>
-          <w:rFonts w:asciiTheme="minorHAnsi" w:eastAsiaTheme="minorHAnsi" w:hAnsiTheme="minorHAnsi" w:cstheme="minorHAnsi"/>
-        </w:rPr>
-        <w:instrText xml:space="preserve"> MERGEFIELD "DesignationLot1" </w:instrText>
-      </w:r>
-      <w:r>
-        <w:rPr>
-          <w:rFonts w:asciiTheme="minorHAnsi" w:eastAsiaTheme="minorHAnsi" w:hAnsiTheme="minorHAnsi" w:cstheme="minorHAnsi"/>
-        </w:rPr>
-        <w:fldChar w:fldCharType="separate"/>
-      </w:r>
-      <w:r>
-        <w:rPr>
-          <w:rFonts w:asciiTheme="minorHAnsi" w:eastAsiaTheme="minorHAnsi" w:hAnsiTheme="minorHAnsi" w:cstheme="minorHAnsi"/>
-          <w:noProof/>
-        </w:rPr>
-        <w:t xml:space="preserve">Un appartement B44 de trois pièces principales situé au 4ème étage, comprenant : </w:t>
-      </w:r>
-    </w:p>
-    <w:p>
-      <w:pPr>
-        <w:spacing w:before="45" w:line="261" w:lineRule="auto"/>
-        <w:ind w:right="158"/>
-        <w:jc w:val="both"/>
-        <w:rPr>
-          <w:rFonts w:asciiTheme="minorHAnsi" w:eastAsiaTheme="minorHAnsi" w:hAnsiTheme="minorHAnsi" w:cstheme="minorHAnsi"/>
-        </w:rPr>
-      </w:pPr>
-      <w:r>
-        <w:rPr>
-          <w:rFonts w:asciiTheme="minorHAnsi" w:eastAsiaTheme="minorHAnsi" w:hAnsiTheme="minorHAnsi" w:cstheme="minorHAnsi"/>
-          <w:noProof/>
-        </w:rPr>
-        <w:t>Entrée, séjour, cuisine équipée, dégagement, deux chambres dont une avec placard, salle de bains, w.c, balcon.</w:t>
-      </w:r>
-      <w:r>
-        <w:rPr>
-          <w:rFonts w:asciiTheme="minorHAnsi" w:eastAsiaTheme="minorHAnsi" w:hAnsiTheme="minorHAnsi" w:cstheme="minorHAnsi"/>
-        </w:rPr>
-        <w:fldChar w:fldCharType="end"/>
-      </w:r>
-    </w:p>
-    <w:p>
-      <w:pPr>
-        <w:spacing w:before="45" w:line="261" w:lineRule="auto"/>
-        <w:ind w:right="158"/>
-        <w:jc w:val="both"/>
-        <w:rPr>
-          <w:rFonts w:asciiTheme="minorHAnsi" w:eastAsiaTheme="minorHAnsi" w:hAnsiTheme="minorHAnsi" w:cstheme="minorHAnsi"/>
-        </w:rPr>
-      </w:pPr>
-      <w:r>
-        <w:rPr>
-          <w:rFonts w:asciiTheme="minorHAnsi" w:eastAsiaTheme="minorHAnsi" w:hAnsiTheme="minorHAnsi" w:cstheme="minorHAnsi"/>
-        </w:rPr>
-        <w:fldChar w:fldCharType="begin"/>
-      </w:r>
-      <w:r>
-        <w:rPr>
-          <w:rFonts w:asciiTheme="minorHAnsi" w:eastAsiaTheme="minorHAnsi" w:hAnsiTheme="minorHAnsi" w:cstheme="minorHAnsi"/>
-        </w:rPr>
-        <w:instrText xml:space="preserve"> MERGEFIELD "TantiemeLotA" </w:instrText>
-      </w:r>
-      <w:r>
-        <w:rPr>
-          <w:rFonts w:asciiTheme="minorHAnsi" w:eastAsiaTheme="minorHAnsi" w:hAnsiTheme="minorHAnsi" w:cstheme="minorHAnsi"/>
-        </w:rPr>
-        <w:fldChar w:fldCharType="separate"/>
-      </w:r>
-      <w:r>
-        <w:rPr>
-          <w:rFonts w:asciiTheme="minorHAnsi" w:eastAsiaTheme="minorHAnsi" w:hAnsiTheme="minorHAnsi" w:cstheme="minorHAnsi"/>
-          <w:noProof/>
-        </w:rPr>
-        <w:t>Et les cent quatre-vingts-quinze / dix millièmes (195/10 000 èmes) de de la propriété du sol et des parties communes générales.</w:t>
-      </w:r>
-      <w:r>
-        <w:rPr>
-          <w:rFonts w:asciiTheme="minorHAnsi" w:eastAsiaTheme="minorHAnsi" w:hAnsiTheme="minorHAnsi" w:cstheme="minorHAnsi"/>
-        </w:rPr>
-        <w:fldChar w:fldCharType="end"/>
-      </w:r>
-    </w:p>
-    <w:p>
-      <w:pPr>
-        <w:spacing w:before="45" w:line="261" w:lineRule="auto"/>
-        <w:ind w:right="158"/>
-        <w:jc w:val="both"/>
-        <w:rPr>
-          <w:rFonts w:asciiTheme="minorHAnsi" w:eastAsiaTheme="minorHAnsi" w:hAnsiTheme="minorHAnsi" w:cstheme="minorHAnsi"/>
-          <w:sz w:val="14"/>
-          <w:szCs w:val="14"/>
-        </w:rPr>
-      </w:pPr>
-    </w:p>
-    <w:p>
-      <w:pPr>
-        <w:pStyle w:val="Paragraphedeliste"/>
-        <w:numPr>
-          <w:ilvl w:val="0"/>
-          <w:numId w:val="35"/>
-        </w:numPr>
-        <w:spacing w:before="45" w:line="261" w:lineRule="auto"/>
-        <w:ind w:right="158"/>
-        <w:jc w:val="both"/>
-        <w:rPr>
-          <w:rFonts w:asciiTheme="minorHAnsi" w:eastAsiaTheme="minorHAnsi" w:hAnsiTheme="minorHAnsi" w:cstheme="minorHAnsi"/>
-          <w:b/>
-          <w:bCs/>
-          <w:noProof/>
-          <w:color w:val="0B8043"/>
-        </w:rPr>
-      </w:pPr>
-      <w:r>
-        <w:rPr>
-          <w:rFonts w:asciiTheme="minorHAnsi" w:eastAsiaTheme="minorHAnsi" w:hAnsiTheme="minorHAnsi" w:cstheme="minorHAnsi"/>
-          <w:b/>
-          <w:bCs/>
-          <w:noProof/>
-          <w:color w:val="0B8043"/>
-        </w:rPr>
-        <w:t xml:space="preserve">LOT NUMERO </w:t>
-      </w:r>
-      <w:r>
-        <w:rPr>
-          <w:rFonts w:asciiTheme="minorHAnsi" w:eastAsiaTheme="minorHAnsi" w:hAnsiTheme="minorHAnsi" w:cstheme="minorHAnsi"/>
-          <w:b/>
-          <w:bCs/>
-          <w:noProof/>
-          <w:color w:val="0B8043"/>
-        </w:rPr>
-        <w:fldChar w:fldCharType="begin"/>
-      </w:r>
-      <w:r>
-        <w:rPr>
-          <w:rFonts w:asciiTheme="minorHAnsi" w:eastAsiaTheme="minorHAnsi" w:hAnsiTheme="minorHAnsi" w:cstheme="minorHAnsi"/>
-          <w:b/>
-          <w:bCs/>
-          <w:noProof/>
-          <w:color w:val="0B8043"/>
-        </w:rPr>
-        <w:instrText xml:space="preserve"> MERGEFIELD  NumLot2 \* cardtext \* MERGEFORMAT </w:instrText>
-      </w:r>
-      <w:r>
-        <w:rPr>
-          <w:rFonts w:asciiTheme="minorHAnsi" w:eastAsiaTheme="minorHAnsi" w:hAnsiTheme="minorHAnsi" w:cstheme="minorHAnsi"/>
-          <w:b/>
-          <w:bCs/>
-          <w:noProof/>
-          <w:color w:val="0B8043"/>
-        </w:rPr>
-        <w:fldChar w:fldCharType="separate"/>
-      </w:r>
-      <w:r>
-        <w:rPr>
-          <w:rFonts w:asciiTheme="minorHAnsi" w:eastAsiaTheme="minorHAnsi" w:hAnsiTheme="minorHAnsi" w:cstheme="minorHAnsi"/>
-          <w:b/>
-          <w:bCs/>
-          <w:noProof/>
-          <w:color w:val="0B8043"/>
-        </w:rPr>
-        <w:t>soixante-douze</w:t>
-      </w:r>
-      <w:r>
-        <w:rPr>
-          <w:rFonts w:asciiTheme="minorHAnsi" w:eastAsiaTheme="minorHAnsi" w:hAnsiTheme="minorHAnsi" w:cstheme="minorHAnsi"/>
-          <w:b/>
-          <w:bCs/>
-          <w:noProof/>
-          <w:color w:val="0B8043"/>
-        </w:rPr>
-        <w:fldChar w:fldCharType="end"/>
-      </w:r>
-      <w:r>
-        <w:rPr>
-          <w:rFonts w:asciiTheme="minorHAnsi" w:eastAsiaTheme="minorHAnsi" w:hAnsiTheme="minorHAnsi" w:cstheme="minorHAnsi"/>
-          <w:b/>
-          <w:bCs/>
-          <w:noProof/>
-          <w:color w:val="0B8043"/>
-        </w:rPr>
-        <w:t xml:space="preserve"> (</w:t>
-      </w:r>
-      <w:r>
-        <w:rPr>
-          <w:rFonts w:asciiTheme="minorHAnsi" w:eastAsiaTheme="minorHAnsi" w:hAnsiTheme="minorHAnsi" w:cstheme="minorHAnsi"/>
-          <w:b/>
-          <w:bCs/>
-          <w:noProof/>
-          <w:color w:val="0B8043"/>
-        </w:rPr>
-        <w:fldChar w:fldCharType="begin"/>
-      </w:r>
-      <w:r>
-        <w:rPr>
-          <w:rFonts w:asciiTheme="minorHAnsi" w:eastAsiaTheme="minorHAnsi" w:hAnsiTheme="minorHAnsi" w:cstheme="minorHAnsi"/>
-          <w:b/>
-          <w:bCs/>
-          <w:noProof/>
-          <w:color w:val="0B8043"/>
-        </w:rPr>
-        <w:instrText xml:space="preserve"> MERGEFIELD "NumLot2" </w:instrText>
-      </w:r>
-      <w:r>
-        <w:rPr>
-          <w:rFonts w:asciiTheme="minorHAnsi" w:eastAsiaTheme="minorHAnsi" w:hAnsiTheme="minorHAnsi" w:cstheme="minorHAnsi"/>
-          <w:b/>
-          <w:bCs/>
-          <w:noProof/>
-          <w:color w:val="0B8043"/>
-        </w:rPr>
-        <w:fldChar w:fldCharType="separate"/>
-      </w:r>
-      <w:r>
-        <w:rPr>
-          <w:rFonts w:asciiTheme="minorHAnsi" w:eastAsiaTheme="minorHAnsi" w:hAnsiTheme="minorHAnsi" w:cstheme="minorHAnsi"/>
-          <w:b/>
-          <w:bCs/>
-          <w:noProof/>
-          <w:color w:val="0B8043"/>
-        </w:rPr>
-        <w:t>72</w:t>
-      </w:r>
-      <w:r>
-        <w:rPr>
-          <w:rFonts w:asciiTheme="minorHAnsi" w:eastAsiaTheme="minorHAnsi" w:hAnsiTheme="minorHAnsi" w:cstheme="minorHAnsi"/>
-          <w:b/>
-          <w:bCs/>
-          <w:noProof/>
-          <w:color w:val="0B8043"/>
-        </w:rPr>
-        <w:fldChar w:fldCharType="end"/>
-      </w:r>
-      <w:r>
-        <w:rPr>
-          <w:rFonts w:asciiTheme="minorHAnsi" w:eastAsiaTheme="minorHAnsi" w:hAnsiTheme="minorHAnsi" w:cstheme="minorHAnsi"/>
-          <w:b/>
-          <w:bCs/>
-          <w:noProof/>
-          <w:color w:val="0B8043"/>
-        </w:rPr>
-        <w:t>)</w:t>
-      </w:r>
-    </w:p>
-    <w:p>
-      <w:pPr>
-        <w:spacing w:before="45" w:line="261" w:lineRule="auto"/>
-        <w:ind w:right="158"/>
-        <w:jc w:val="both"/>
-        <w:rPr>
-          <w:rFonts w:asciiTheme="minorHAnsi" w:eastAsiaTheme="minorHAnsi" w:hAnsiTheme="minorHAnsi" w:cstheme="minorHAnsi"/>
-          <w:b/>
-          <w:bCs/>
-          <w:sz w:val="6"/>
-          <w:szCs w:val="6"/>
-        </w:rPr>
-      </w:pPr>
-    </w:p>
-    <w:p>
-      <w:pPr>
-        <w:spacing w:before="45" w:line="261" w:lineRule="auto"/>
-        <w:ind w:right="158"/>
-        <w:jc w:val="both"/>
-        <w:rPr>
-          <w:rFonts w:asciiTheme="minorHAnsi" w:eastAsiaTheme="minorHAnsi" w:hAnsiTheme="minorHAnsi" w:cstheme="minorHAnsi"/>
-        </w:rPr>
-      </w:pPr>
-      <w:r>
-        <w:rPr>
-          <w:rFonts w:asciiTheme="minorHAnsi" w:eastAsiaTheme="minorHAnsi" w:hAnsiTheme="minorHAnsi" w:cstheme="minorHAnsi"/>
-        </w:rPr>
-        <w:fldChar w:fldCharType="begin"/>
-      </w:r>
-      <w:r>
-        <w:rPr>
-          <w:rFonts w:asciiTheme="minorHAnsi" w:eastAsiaTheme="minorHAnsi" w:hAnsiTheme="minorHAnsi" w:cstheme="minorHAnsi"/>
-        </w:rPr>
-        <w:instrText xml:space="preserve"> MERGEFIELD "DesignationLot2" </w:instrText>
-      </w:r>
-      <w:r>
-        <w:rPr>
-          <w:rFonts w:asciiTheme="minorHAnsi" w:eastAsiaTheme="minorHAnsi" w:hAnsiTheme="minorHAnsi" w:cstheme="minorHAnsi"/>
-        </w:rPr>
-        <w:fldChar w:fldCharType="separate"/>
-      </w:r>
-      <w:r>
-        <w:rPr>
-          <w:rFonts w:asciiTheme="minorHAnsi" w:eastAsiaTheme="minorHAnsi" w:hAnsiTheme="minorHAnsi" w:cstheme="minorHAnsi"/>
-          <w:noProof/>
-        </w:rPr>
-        <w:t>Un emplacement de stationnement automobile n°91.</w:t>
-      </w:r>
-      <w:r>
-        <w:rPr>
-          <w:rFonts w:asciiTheme="minorHAnsi" w:eastAsiaTheme="minorHAnsi" w:hAnsiTheme="minorHAnsi" w:cstheme="minorHAnsi"/>
-        </w:rPr>
-        <w:fldChar w:fldCharType="end"/>
-      </w:r>
-    </w:p>
-    <w:p>
-      <w:pPr>
-        <w:spacing w:before="45" w:line="261" w:lineRule="auto"/>
-        <w:ind w:right="158"/>
-        <w:jc w:val="both"/>
-        <w:rPr>
-          <w:rFonts w:asciiTheme="minorHAnsi" w:eastAsiaTheme="minorHAnsi" w:hAnsiTheme="minorHAnsi" w:cstheme="minorHAnsi"/>
-        </w:rPr>
-      </w:pPr>
-      <w:r>
-        <w:rPr>
-          <w:rFonts w:asciiTheme="minorHAnsi" w:eastAsiaTheme="minorHAnsi" w:hAnsiTheme="minorHAnsi" w:cstheme="minorHAnsi"/>
-        </w:rPr>
-        <w:fldChar w:fldCharType="begin"/>
-      </w:r>
-      <w:r>
-        <w:rPr>
-          <w:rFonts w:asciiTheme="minorHAnsi" w:eastAsiaTheme="minorHAnsi" w:hAnsiTheme="minorHAnsi" w:cstheme="minorHAnsi"/>
-        </w:rPr>
-        <w:instrText xml:space="preserve"> MERGEFIELD "TantiemeLotB" </w:instrText>
-      </w:r>
-      <w:r>
-        <w:rPr>
-          <w:rFonts w:asciiTheme="minorHAnsi" w:eastAsiaTheme="minorHAnsi" w:hAnsiTheme="minorHAnsi" w:cstheme="minorHAnsi"/>
-        </w:rPr>
-        <w:fldChar w:fldCharType="separate"/>
-      </w:r>
-      <w:r>
-        <w:rPr>
-          <w:rFonts w:asciiTheme="minorHAnsi" w:eastAsiaTheme="minorHAnsi" w:hAnsiTheme="minorHAnsi" w:cstheme="minorHAnsi"/>
-          <w:noProof/>
-        </w:rPr>
-        <w:t>Et les douze / dix millièmes (12/10 000 èmes) de de la propriété du sol et des parties communes générales.</w:t>
-      </w:r>
-      <w:r>
-        <w:rPr>
-          <w:rFonts w:asciiTheme="minorHAnsi" w:eastAsiaTheme="minorHAnsi" w:hAnsiTheme="minorHAnsi" w:cstheme="minorHAnsi"/>
-        </w:rPr>
-        <w:fldChar w:fldCharType="end"/>
-      </w:r>
-    </w:p>
-    <w:p>
-      <w:pPr>
-        <w:spacing w:before="45" w:line="261" w:lineRule="auto"/>
-        <w:ind w:right="158"/>
-        <w:jc w:val="both"/>
-        <w:rPr>
-          <w:rFonts w:asciiTheme="minorHAnsi" w:eastAsiaTheme="minorHAnsi" w:hAnsiTheme="minorHAnsi" w:cstheme="minorHAnsi"/>
-          <w:b/>
-          <w:bCs/>
-        </w:rPr>
-      </w:pPr>
-    </w:p>
-    <w:p>
-      <w:pPr>
-        <w:pStyle w:val="Paragraphedeliste"/>
-        <w:numPr>
-          <w:ilvl w:val="0"/>
-          <w:numId w:val="35"/>
-        </w:numPr>
-        <w:spacing w:before="45" w:line="261" w:lineRule="auto"/>
-        <w:ind w:right="158"/>
-        <w:jc w:val="both"/>
-        <w:rPr>
-          <w:rFonts w:asciiTheme="minorHAnsi" w:eastAsiaTheme="minorHAnsi" w:hAnsiTheme="minorHAnsi" w:cstheme="minorHAnsi"/>
-          <w:b/>
-          <w:bCs/>
-          <w:noProof/>
-          <w:color w:val="0B8043"/>
-        </w:rPr>
-      </w:pPr>
-      <w:r>
-        <w:rPr>
-          <w:rFonts w:asciiTheme="minorHAnsi" w:eastAsiaTheme="minorHAnsi" w:hAnsiTheme="minorHAnsi" w:cstheme="minorHAnsi"/>
-          <w:b/>
-          <w:bCs/>
-          <w:noProof/>
-          <w:color w:val="0B8043"/>
-        </w:rPr>
-        <w:t xml:space="preserve">LOT NUMERO </w:t>
-      </w:r>
-      <w:r>
-        <w:rPr>
-          <w:rFonts w:asciiTheme="minorHAnsi" w:eastAsiaTheme="minorHAnsi" w:hAnsiTheme="minorHAnsi" w:cstheme="minorHAnsi"/>
-          <w:b/>
-          <w:bCs/>
-          <w:noProof/>
-          <w:color w:val="0B8043"/>
-        </w:rPr>
-        <w:fldChar w:fldCharType="begin"/>
-      </w:r>
-      <w:r>
-        <w:rPr>
-          <w:rFonts w:asciiTheme="minorHAnsi" w:eastAsiaTheme="minorHAnsi" w:hAnsiTheme="minorHAnsi" w:cstheme="minorHAnsi"/>
-          <w:b/>
-          <w:bCs/>
-          <w:noProof/>
-          <w:color w:val="0B8043"/>
-        </w:rPr>
-        <w:instrText xml:space="preserve"> MERGEFIELD  NumLot3 \* cardtext </w:instrText>
-      </w:r>
-      <w:r>
-        <w:rPr>
-          <w:rFonts w:asciiTheme="minorHAnsi" w:eastAsiaTheme="minorHAnsi" w:hAnsiTheme="minorHAnsi" w:cstheme="minorHAnsi"/>
-          <w:b/>
-          <w:bCs/>
-          <w:noProof/>
-          <w:color w:val="0B8043"/>
-        </w:rPr>
-        <w:fldChar w:fldCharType="end"/>
-      </w:r>
-      <w:r>
-        <w:rPr>
-          <w:rFonts w:asciiTheme="minorHAnsi" w:eastAsiaTheme="minorHAnsi" w:hAnsiTheme="minorHAnsi" w:cstheme="minorHAnsi"/>
-          <w:b/>
-          <w:bCs/>
-          <w:noProof/>
-          <w:color w:val="0B8043"/>
-        </w:rPr>
-        <w:t xml:space="preserve"> (</w:t>
-      </w:r>
-      <w:r>
-        <w:rPr>
-          <w:rFonts w:asciiTheme="minorHAnsi" w:eastAsiaTheme="minorHAnsi" w:hAnsiTheme="minorHAnsi" w:cstheme="minorHAnsi"/>
-          <w:b/>
-          <w:bCs/>
-          <w:noProof/>
-          <w:color w:val="0B8043"/>
-        </w:rPr>
-        <w:fldChar w:fldCharType="begin"/>
-      </w:r>
-      <w:r>
-        <w:rPr>
-          <w:rFonts w:asciiTheme="minorHAnsi" w:eastAsiaTheme="minorHAnsi" w:hAnsiTheme="minorHAnsi" w:cstheme="minorHAnsi"/>
-          <w:b/>
-          <w:bCs/>
-          <w:noProof/>
-          <w:color w:val="0B8043"/>
-        </w:rPr>
-        <w:instrText xml:space="preserve"> MERGEFIELD "NumLot3" </w:instrText>
-      </w:r>
-      <w:r>
-        <w:rPr>
-          <w:rFonts w:asciiTheme="minorHAnsi" w:eastAsiaTheme="minorHAnsi" w:hAnsiTheme="minorHAnsi" w:cstheme="minorHAnsi"/>
-          <w:b/>
-          <w:bCs/>
-          <w:noProof/>
-          <w:color w:val="0B8043"/>
-        </w:rPr>
-        <w:fldChar w:fldCharType="end"/>
-      </w:r>
-      <w:r>
-        <w:rPr>
-          <w:rFonts w:asciiTheme="minorHAnsi" w:eastAsiaTheme="minorHAnsi" w:hAnsiTheme="minorHAnsi" w:cstheme="minorHAnsi"/>
-          <w:b/>
-          <w:bCs/>
-          <w:noProof/>
-          <w:color w:val="0B8043"/>
-        </w:rPr>
-        <w:t>)</w:t>
-      </w:r>
-    </w:p>
-    <w:p>
-      <w:pPr>
-        <w:spacing w:before="45" w:line="261" w:lineRule="auto"/>
-        <w:ind w:right="158"/>
-        <w:jc w:val="both"/>
-        <w:rPr>
-          <w:rFonts w:asciiTheme="minorHAnsi" w:eastAsiaTheme="minorHAnsi" w:hAnsiTheme="minorHAnsi" w:cstheme="minorHAnsi"/>
-          <w:b/>
-          <w:bCs/>
-          <w:sz w:val="6"/>
-          <w:szCs w:val="6"/>
-        </w:rPr>
-      </w:pPr>
-    </w:p>
-    <w:p>
-      <w:pPr>
-        <w:spacing w:before="45" w:line="261" w:lineRule="auto"/>
-        <w:ind w:right="158"/>
-        <w:jc w:val="both"/>
-        <w:rPr>
-          <w:rFonts w:asciiTheme="minorHAnsi" w:eastAsiaTheme="minorHAnsi" w:hAnsiTheme="minorHAnsi" w:cstheme="minorHAnsi"/>
-        </w:rPr>
-      </w:pPr>
-      <w:r>
-        <w:rPr>
-          <w:rFonts w:asciiTheme="minorHAnsi" w:eastAsiaTheme="minorHAnsi" w:hAnsiTheme="minorHAnsi" w:cstheme="minorHAnsi"/>
-        </w:rPr>
-        <w:fldChar w:fldCharType="begin"/>
-      </w:r>
-      <w:r>
-        <w:rPr>
-          <w:rFonts w:asciiTheme="minorHAnsi" w:eastAsiaTheme="minorHAnsi" w:hAnsiTheme="minorHAnsi" w:cstheme="minorHAnsi"/>
-        </w:rPr>
-        <w:instrText xml:space="preserve"> MERGEFIELD "DesignationLot3" </w:instrText>
-      </w:r>
-      <w:r>
-        <w:rPr>
-          <w:rFonts w:asciiTheme="minorHAnsi" w:eastAsiaTheme="minorHAnsi" w:hAnsiTheme="minorHAnsi" w:cstheme="minorHAnsi"/>
-        </w:rPr>
-        <w:fldChar w:fldCharType="end"/>
-      </w:r>
-    </w:p>
-    <w:p>
-      <w:pPr>
-        <w:spacing w:before="45" w:line="261" w:lineRule="auto"/>
-        <w:ind w:right="158"/>
-        <w:jc w:val="both"/>
-        <w:rPr>
-          <w:rFonts w:asciiTheme="minorHAnsi" w:eastAsiaTheme="minorHAnsi" w:hAnsiTheme="minorHAnsi" w:cstheme="minorHAnsi"/>
-        </w:rPr>
-      </w:pPr>
-      <w:r>
-        <w:rPr>
-          <w:rFonts w:asciiTheme="minorHAnsi" w:eastAsiaTheme="minorHAnsi" w:hAnsiTheme="minorHAnsi" w:cstheme="minorHAnsi"/>
-        </w:rPr>
-        <w:fldChar w:fldCharType="begin"/>
-      </w:r>
-      <w:r>
-        <w:rPr>
-          <w:rFonts w:asciiTheme="minorHAnsi" w:eastAsiaTheme="minorHAnsi" w:hAnsiTheme="minorHAnsi" w:cstheme="minorHAnsi"/>
-        </w:rPr>
-        <w:instrText xml:space="preserve"> MERGEFIELD "TantiemeLotC" </w:instrText>
-      </w:r>
-      <w:r>
-        <w:rPr>
-          <w:rFonts w:asciiTheme="minorHAnsi" w:eastAsiaTheme="minorHAnsi" w:hAnsiTheme="minorHAnsi" w:cstheme="minorHAnsi"/>
-        </w:rPr>
-        <w:fldChar w:fldCharType="separate"/>
-      </w:r>
-      <w:r>
-        <w:rPr>
-          <w:rFonts w:asciiTheme="minorHAnsi" w:eastAsiaTheme="minorHAnsi" w:hAnsiTheme="minorHAnsi" w:cstheme="minorHAnsi"/>
-          <w:noProof/>
-        </w:rPr>
-        <w:t>Et les zéro / zéro millièmes (/0 èmes) de</w:t>
-      </w:r>
-      <w:r>
-        <w:rPr>
-          <w:rFonts w:asciiTheme="minorHAnsi" w:eastAsiaTheme="minorHAnsi" w:hAnsiTheme="minorHAnsi" w:cstheme="minorHAnsi"/>
-        </w:rPr>
-        <w:fldChar w:fldCharType="end"/>
-      </w:r>
-    </w:p>
-    <w:p>
-      <w:pPr>
-        <w:spacing w:before="45" w:line="261" w:lineRule="auto"/>
-        <w:ind w:right="158"/>
-        <w:jc w:val="both"/>
-        <w:rPr>
-          <w:rFonts w:asciiTheme="minorHAnsi" w:eastAsiaTheme="minorHAnsi" w:hAnsiTheme="minorHAnsi" w:cstheme="minorHAnsi"/>
-          <w:b/>
-          <w:bCs/>
-        </w:rPr>
-      </w:pPr>
-    </w:p>
-    <w:p>
-      <w:pPr>
-        <w:pStyle w:val="Paragraphedeliste"/>
-        <w:numPr>
-          <w:ilvl w:val="0"/>
-          <w:numId w:val="35"/>
-        </w:numPr>
-        <w:spacing w:before="45" w:line="261" w:lineRule="auto"/>
-        <w:ind w:right="158"/>
-        <w:jc w:val="both"/>
-        <w:rPr>
-          <w:rFonts w:asciiTheme="minorHAnsi" w:eastAsiaTheme="minorHAnsi" w:hAnsiTheme="minorHAnsi" w:cstheme="minorHAnsi"/>
-          <w:b/>
-          <w:bCs/>
-          <w:noProof/>
-          <w:color w:val="0B8043"/>
-        </w:rPr>
-      </w:pPr>
-      <w:r>
-        <w:rPr>
-          <w:rFonts w:asciiTheme="minorHAnsi" w:eastAsiaTheme="minorHAnsi" w:hAnsiTheme="minorHAnsi" w:cstheme="minorHAnsi"/>
-          <w:b/>
-          <w:bCs/>
-          <w:noProof/>
-          <w:color w:val="0B8043"/>
-        </w:rPr>
-        <w:t xml:space="preserve">LOT NUMERO </w:t>
-      </w:r>
-      <w:r>
-        <w:rPr>
-          <w:rFonts w:asciiTheme="minorHAnsi" w:eastAsiaTheme="minorHAnsi" w:hAnsiTheme="minorHAnsi" w:cstheme="minorHAnsi"/>
-          <w:b/>
-          <w:bCs/>
-          <w:noProof/>
-          <w:color w:val="0B8043"/>
-        </w:rPr>
-        <w:fldChar w:fldCharType="begin"/>
-      </w:r>
-      <w:r>
-        <w:rPr>
-          <w:rFonts w:asciiTheme="minorHAnsi" w:eastAsiaTheme="minorHAnsi" w:hAnsiTheme="minorHAnsi" w:cstheme="minorHAnsi"/>
-          <w:b/>
-          <w:bCs/>
-          <w:noProof/>
-          <w:color w:val="0B8043"/>
-        </w:rPr>
-        <w:instrText xml:space="preserve"> MERGEFIELD  NumLot4 \* cardtext </w:instrText>
-      </w:r>
-      <w:r>
-        <w:rPr>
-          <w:rFonts w:asciiTheme="minorHAnsi" w:eastAsiaTheme="minorHAnsi" w:hAnsiTheme="minorHAnsi" w:cstheme="minorHAnsi"/>
-          <w:b/>
-          <w:bCs/>
-          <w:noProof/>
-          <w:color w:val="0B8043"/>
-        </w:rPr>
-        <w:fldChar w:fldCharType="end"/>
-      </w:r>
-      <w:r>
-        <w:rPr>
-          <w:rFonts w:asciiTheme="minorHAnsi" w:eastAsiaTheme="minorHAnsi" w:hAnsiTheme="minorHAnsi" w:cstheme="minorHAnsi"/>
-          <w:b/>
-          <w:bCs/>
-          <w:noProof/>
-          <w:color w:val="0B8043"/>
-        </w:rPr>
-        <w:t xml:space="preserve"> (</w:t>
-      </w:r>
-      <w:r>
-        <w:rPr>
-          <w:rFonts w:asciiTheme="minorHAnsi" w:eastAsiaTheme="minorHAnsi" w:hAnsiTheme="minorHAnsi" w:cstheme="minorHAnsi"/>
-          <w:b/>
-          <w:bCs/>
-          <w:noProof/>
-          <w:color w:val="0B8043"/>
-        </w:rPr>
-        <w:fldChar w:fldCharType="begin"/>
-      </w:r>
-      <w:r>
-        <w:rPr>
-          <w:rFonts w:asciiTheme="minorHAnsi" w:eastAsiaTheme="minorHAnsi" w:hAnsiTheme="minorHAnsi" w:cstheme="minorHAnsi"/>
-          <w:b/>
-          <w:bCs/>
-          <w:noProof/>
-          <w:color w:val="0B8043"/>
-        </w:rPr>
-        <w:instrText xml:space="preserve"> MERGEFIELD "NumLot4" </w:instrText>
-      </w:r>
-      <w:r>
-        <w:rPr>
-          <w:rFonts w:asciiTheme="minorHAnsi" w:eastAsiaTheme="minorHAnsi" w:hAnsiTheme="minorHAnsi" w:cstheme="minorHAnsi"/>
-          <w:b/>
-          <w:bCs/>
-          <w:noProof/>
-          <w:color w:val="0B8043"/>
-        </w:rPr>
-        <w:fldChar w:fldCharType="end"/>
-      </w:r>
-      <w:r>
-        <w:rPr>
-          <w:rFonts w:asciiTheme="minorHAnsi" w:eastAsiaTheme="minorHAnsi" w:hAnsiTheme="minorHAnsi" w:cstheme="minorHAnsi"/>
-          <w:b/>
-          <w:bCs/>
-          <w:noProof/>
-          <w:color w:val="0B8043"/>
-        </w:rPr>
-        <w:t>)</w:t>
-      </w:r>
-    </w:p>
-    <w:p>
-      <w:pPr>
-        <w:spacing w:before="45" w:line="261" w:lineRule="auto"/>
-        <w:ind w:right="158"/>
-        <w:jc w:val="both"/>
-        <w:rPr>
-          <w:rFonts w:asciiTheme="minorHAnsi" w:eastAsiaTheme="minorHAnsi" w:hAnsiTheme="minorHAnsi" w:cstheme="minorHAnsi"/>
-          <w:noProof/>
-          <w:color w:val="0B8043"/>
-          <w:sz w:val="6"/>
-          <w:szCs w:val="6"/>
-        </w:rPr>
-      </w:pPr>
-    </w:p>
-    <w:p>
-      <w:pPr>
-        <w:spacing w:before="45" w:line="261" w:lineRule="auto"/>
-        <w:ind w:right="158"/>
-        <w:jc w:val="both"/>
-        <w:rPr>
-          <w:rFonts w:asciiTheme="minorHAnsi" w:eastAsiaTheme="minorHAnsi" w:hAnsiTheme="minorHAnsi" w:cstheme="minorHAnsi"/>
-        </w:rPr>
-      </w:pPr>
-      <w:r>
-        <w:rPr>
-          <w:rFonts w:asciiTheme="minorHAnsi" w:eastAsiaTheme="minorHAnsi" w:hAnsiTheme="minorHAnsi" w:cstheme="minorHAnsi"/>
-        </w:rPr>
-        <w:fldChar w:fldCharType="begin"/>
-      </w:r>
-      <w:r>
-        <w:rPr>
-          <w:rFonts w:asciiTheme="minorHAnsi" w:eastAsiaTheme="minorHAnsi" w:hAnsiTheme="minorHAnsi" w:cstheme="minorHAnsi"/>
-        </w:rPr>
-        <w:instrText xml:space="preserve"> MERGEFIELD "DesignationLot4" </w:instrText>
-      </w:r>
-      <w:r>
-        <w:rPr>
-          <w:rFonts w:asciiTheme="minorHAnsi" w:eastAsiaTheme="minorHAnsi" w:hAnsiTheme="minorHAnsi" w:cstheme="minorHAnsi"/>
-        </w:rPr>
-        <w:fldChar w:fldCharType="end"/>
-      </w:r>
-      <w:bookmarkEnd w:id="1"/>
-    </w:p>
-    <w:p>
-      <w:pPr>
-        <w:spacing w:before="45" w:line="261" w:lineRule="auto"/>
-        <w:ind w:right="158"/>
-        <w:jc w:val="both"/>
-        <w:rPr>
-          <w:rFonts w:asciiTheme="minorHAnsi" w:eastAsiaTheme="minorHAnsi" w:hAnsiTheme="minorHAnsi" w:cstheme="minorHAnsi"/>
-        </w:rPr>
-      </w:pPr>
-      <w:r>
-        <w:rPr>
-          <w:rFonts w:asciiTheme="minorHAnsi" w:eastAsiaTheme="minorHAnsi" w:hAnsiTheme="minorHAnsi" w:cstheme="minorHAnsi"/>
-        </w:rPr>
-        <w:fldChar w:fldCharType="begin"/>
-      </w:r>
-      <w:r>
-        <w:rPr>
-          <w:rFonts w:asciiTheme="minorHAnsi" w:eastAsiaTheme="minorHAnsi" w:hAnsiTheme="minorHAnsi" w:cstheme="minorHAnsi"/>
-        </w:rPr>
-        <w:instrText xml:space="preserve"> MERGEFIELD "TantiemeLotD" </w:instrText>
-      </w:r>
-      <w:r>
-        <w:rPr>
-          <w:rFonts w:asciiTheme="minorHAnsi" w:eastAsiaTheme="minorHAnsi" w:hAnsiTheme="minorHAnsi" w:cstheme="minorHAnsi"/>
-        </w:rPr>
-        <w:fldChar w:fldCharType="separate"/>
-      </w:r>
-      <w:r>
-        <w:rPr>
-          <w:rFonts w:asciiTheme="minorHAnsi" w:eastAsiaTheme="minorHAnsi" w:hAnsiTheme="minorHAnsi" w:cstheme="minorHAnsi"/>
-          <w:noProof/>
-        </w:rPr>
-        <w:t>Et les zéro / zéro millièmes (/0 èmes) de</w:t>
-      </w:r>
-      <w:r>
-        <w:rPr>
-          <w:rFonts w:asciiTheme="minorHAnsi" w:eastAsiaTheme="minorHAnsi" w:hAnsiTheme="minorHAnsi" w:cstheme="minorHAnsi"/>
-        </w:rPr>
-        <w:fldChar w:fldCharType="end"/>
-      </w:r>
-    </w:p>
-    <w:p>
-      <w:pPr>
-        <w:spacing w:before="45" w:line="261" w:lineRule="auto"/>
-        <w:ind w:right="158"/>
-        <w:jc w:val="both"/>
-        <w:rPr>
-          <w:rFonts w:asciiTheme="minorHAnsi" w:eastAsiaTheme="minorHAnsi" w:hAnsiTheme="minorHAnsi" w:cstheme="minorHAnsi"/>
-        </w:rPr>
-      </w:pPr>
-    </w:p>
-    <w:p>
-      <w:pPr>
-        <w:spacing w:before="45" w:line="261" w:lineRule="auto"/>
-        <w:ind w:right="158"/>
-        <w:jc w:val="both"/>
-        <w:rPr>
-          <w:rFonts w:asciiTheme="minorHAnsi" w:eastAsiaTheme="minorHAnsi" w:hAnsiTheme="minorHAnsi" w:cstheme="minorHAnsi"/>
-        </w:rPr>
-      </w:pPr>
-    </w:p>
-    <w:p>
-      <w:pPr>
-        <w:spacing w:before="45" w:line="261" w:lineRule="auto"/>
-        <w:ind w:right="158"/>
-        <w:jc w:val="both"/>
-        <w:rPr>
-          <w:rFonts w:asciiTheme="minorHAnsi" w:eastAsiaTheme="minorHAnsi" w:hAnsiTheme="minorHAnsi" w:cstheme="minorHAnsi"/>
-          <w:b/>
-          <w:bCs/>
-          <w:color w:val="0B8043"/>
-          <w:sz w:val="32"/>
-          <w:szCs w:val="32"/>
-        </w:rPr>
-      </w:pPr>
-      <w:r>
-        <w:rPr>
-          <w:rFonts w:asciiTheme="minorHAnsi" w:eastAsiaTheme="minorHAnsi" w:hAnsiTheme="minorHAnsi" w:cstheme="minorHAnsi"/>
-          <w:b/>
-          <w:bCs/>
-          <w:color w:val="0B8043"/>
-          <w:sz w:val="32"/>
-          <w:szCs w:val="32"/>
-        </w:rPr>
-        <w:t>CONDITIONS D’ACQUISITION</w:t>
-      </w:r>
-    </w:p>
-    <w:p>
-      <w:pPr>
-        <w:spacing w:before="45" w:line="261" w:lineRule="auto"/>
-        <w:ind w:right="158"/>
-        <w:jc w:val="both"/>
-        <w:rPr>
-          <w:rFonts w:asciiTheme="minorHAnsi" w:eastAsiaTheme="minorHAnsi" w:hAnsiTheme="minorHAnsi" w:cstheme="minorHAnsi"/>
-          <w:b/>
-          <w:bCs/>
-          <w:color w:val="0B8043"/>
-          <w:sz w:val="14"/>
-          <w:szCs w:val="14"/>
-        </w:rPr>
-      </w:pPr>
-    </w:p>
-    <w:p>
-      <w:pPr>
-        <w:spacing w:before="45" w:line="261" w:lineRule="auto"/>
-        <w:ind w:right="158"/>
-        <w:jc w:val="both"/>
-        <w:rPr>
-          <w:rFonts w:asciiTheme="minorHAnsi" w:eastAsiaTheme="minorHAnsi" w:hAnsiTheme="minorHAnsi" w:cstheme="minorHAnsi"/>
-          <w:b/>
-          <w:bCs/>
-        </w:rPr>
-      </w:pPr>
-      <w:r>
-        <w:rPr>
-          <w:rFonts w:asciiTheme="minorHAnsi" w:eastAsiaTheme="minorHAnsi" w:hAnsiTheme="minorHAnsi" w:cstheme="minorHAnsi"/>
-          <w:b/>
-          <w:bCs/>
-        </w:rPr>
-        <w:t xml:space="preserve">PRIX </w:t>
-      </w:r>
-      <w:r>
-        <w:rPr>
-          <w:rFonts w:asciiTheme="minorHAnsi" w:eastAsiaTheme="minorHAnsi" w:hAnsiTheme="minorHAnsi" w:cstheme="minorHAnsi"/>
-          <w:b/>
-          <w:bCs/>
-        </w:rPr>
-        <w:t>D’ACQUISITION</w:t>
-      </w:r>
-      <w:r>
-        <w:rPr>
-          <w:rFonts w:asciiTheme="minorHAnsi" w:eastAsiaTheme="minorHAnsi" w:hAnsiTheme="minorHAnsi" w:cstheme="minorHAnsi"/>
-          <w:b/>
-          <w:bCs/>
-        </w:rPr>
-        <w:t> :</w:t>
-      </w:r>
-    </w:p>
-    <w:p>
-      <w:pPr>
-        <w:spacing w:before="45" w:line="261" w:lineRule="auto"/>
-        <w:ind w:right="158"/>
-        <w:jc w:val="both"/>
-        <w:rPr>
-          <w:rFonts w:asciiTheme="minorHAnsi" w:eastAsiaTheme="minorHAnsi" w:hAnsiTheme="minorHAnsi" w:cstheme="minorHAnsi"/>
-          <w:b/>
-          <w:bCs/>
-          <w:sz w:val="6"/>
-          <w:szCs w:val="6"/>
-        </w:rPr>
-      </w:pPr>
+          <w:b/>
+          <w:bCs/>
+        </w:rPr>
+        <w:t>FINANCEMENT DE L’ACQUISITION :</w:t>
+      </w:r>
     </w:p>
     <w:p>
       <w:pPr>
@@ -6888,7 +1901,39 @@
         <w:rPr>
           <w:rFonts w:ascii="Calibri" w:hAnsi="Calibri" w:cs="Calibri"/>
         </w:rPr>
-        <w:t xml:space="preserve">L’OFFRANT </w:t>
+        <w:t xml:space="preserve">L’OFFRANT déclare disposer d’un apport personnel d’un montant de </w:t>
+      </w:r>
+      <w:r>
+        <w:rPr>
+          <w:rFonts w:cstheme="minorHAnsi"/>
+          <w:b/>
+          <w:bCs/>
+        </w:rPr>
+        <w:t>{{</w:t>
+      </w:r>
+      <w:proofErr w:type="spellStart"/>
+      <w:r>
+        <w:rPr>
+          <w:rFonts w:cstheme="minorHAnsi"/>
+          <w:b/>
+          <w:bCs/>
+        </w:rPr>
+        <w:t>apportPersonnelLettres</w:t>
+      </w:r>
+      <w:proofErr w:type="spellEnd"/>
+      <w:r>
+        <w:rPr>
+          <w:rFonts w:cstheme="minorHAnsi"/>
+          <w:b/>
+          <w:bCs/>
+        </w:rPr>
+        <w:t>}}</w:t>
+      </w:r>
+      <w:r>
+        <w:rPr>
+          <w:rFonts w:cstheme="minorHAnsi"/>
+        </w:rPr>
+        <w:t xml:space="preserve">  </w:t>
       </w:r>
       <w:r>
         <w:rPr>
@@ -6896,365 +1941,42 @@
           <w:b/>
           <w:bCs/>
         </w:rPr>
-        <w:t>déclare son intention d’acquérir les biens ci-dessus désignés</w:t>
+        <w:t xml:space="preserve">EUROS </w:t>
       </w:r>
       <w:r>
         <w:rPr>
           <w:rFonts w:ascii="Calibri" w:hAnsi="Calibri" w:cs="Calibri"/>
-        </w:rPr>
-        <w:t xml:space="preserve">, avec faculté de substitution, au prix de : </w:t>
-      </w:r>
-    </w:p>
-    <w:p>
-      <w:pPr>
-        <w:spacing w:before="6"/>
-        <w:jc w:val="both"/>
-        <w:rPr>
-          <w:rFonts w:ascii="Calibri" w:hAnsi="Calibri" w:cs="Calibri"/>
-        </w:rPr>
-      </w:pPr>
-      <w:r>
-        <w:rPr>
-          <w:rFonts w:ascii="Calibri" w:hAnsi="Calibri" w:cs="Calibri"/>
-          <w:b/>
-          <w:bCs/>
-        </w:rPr>
-        <w:fldChar w:fldCharType="begin"/>
-      </w:r>
-      <w:r>
-        <w:rPr>
-          <w:rFonts w:ascii="Calibri" w:hAnsi="Calibri" w:cs="Calibri"/>
-          <w:b/>
-          <w:bCs/>
-        </w:rPr>
-        <w:instrText xml:space="preserve"> MERGEFIELD  MontantOffre \* cardtext  \* MERGEFORMAT </w:instrText>
-      </w:r>
-      <w:r>
-        <w:rPr>
-          <w:rFonts w:ascii="Calibri" w:hAnsi="Calibri" w:cs="Calibri"/>
-          <w:b/>
-          <w:bCs/>
-        </w:rPr>
-        <w:fldChar w:fldCharType="separate"/>
-      </w:r>
-      <w:r>
-        <w:rPr>
-          <w:rFonts w:ascii="Calibri" w:hAnsi="Calibri" w:cs="Calibri"/>
-          <w:b/>
-          <w:bCs/>
-          <w:noProof/>
-        </w:rPr>
-        <w:t>deux cent vingt mille</w:t>
-      </w:r>
-      <w:r>
-        <w:rPr>
-          <w:rFonts w:ascii="Calibri" w:hAnsi="Calibri" w:cs="Calibri"/>
-          <w:b/>
-          <w:bCs/>
-        </w:rPr>
-        <w:fldChar w:fldCharType="end"/>
-      </w:r>
-      <w:r>
-        <w:rPr>
-          <w:rFonts w:ascii="Calibri" w:hAnsi="Calibri" w:cs="Calibri"/>
-          <w:b/>
-          <w:bCs/>
-        </w:rPr>
-        <w:t xml:space="preserve"> EUROS (</w:t>
-      </w:r>
-      <w:r>
-        <w:rPr>
-          <w:rFonts w:ascii="Calibri" w:hAnsi="Calibri" w:cs="Calibri"/>
-          <w:b/>
-          <w:bCs/>
-        </w:rPr>
-        <w:fldChar w:fldCharType="begin"/>
-      </w:r>
-      <w:r>
-        <w:rPr>
-          <w:rFonts w:ascii="Calibri" w:hAnsi="Calibri" w:cs="Calibri"/>
-          <w:b/>
-          <w:bCs/>
-        </w:rPr>
-        <w:instrText xml:space="preserve"> MERGEFIELD  MontantOffre \# "### ### €" \* MERGEFORMAT </w:instrText>
-      </w:r>
-      <w:r>
-        <w:rPr>
-          <w:rFonts w:ascii="Calibri" w:hAnsi="Calibri" w:cs="Calibri"/>
-          <w:b/>
-          <w:bCs/>
-        </w:rPr>
-        <w:fldChar w:fldCharType="separate"/>
-      </w:r>
-      <w:r>
-        <w:rPr>
-          <w:rFonts w:ascii="Calibri" w:hAnsi="Calibri" w:cs="Calibri"/>
-          <w:b/>
-          <w:bCs/>
-          <w:noProof/>
-        </w:rPr>
-        <w:t>220</w:t>
-      </w:r>
-      <w:r>
-        <w:rPr>
-          <w:rFonts w:ascii="Calibri" w:hAnsi="Calibri" w:cs="Calibri"/>
-          <w:b/>
-          <w:bCs/>
-          <w:noProof/>
-        </w:rPr>
-        <w:t xml:space="preserve"> </w:t>
-      </w:r>
-      <w:r>
-        <w:rPr>
-          <w:rFonts w:ascii="Calibri" w:hAnsi="Calibri" w:cs="Calibri"/>
-          <w:b/>
-          <w:bCs/>
-          <w:noProof/>
-        </w:rPr>
-        <w:t>000</w:t>
-      </w:r>
-      <w:r>
-        <w:rPr>
-          <w:rFonts w:ascii="Calibri" w:hAnsi="Calibri" w:cs="Calibri"/>
-          <w:b/>
-          <w:bCs/>
-          <w:noProof/>
-        </w:rPr>
-        <w:t xml:space="preserve"> €</w:t>
-      </w:r>
-      <w:r>
-        <w:rPr>
-          <w:rFonts w:ascii="Calibri" w:hAnsi="Calibri" w:cs="Calibri"/>
-          <w:b/>
-          <w:bCs/>
-        </w:rPr>
-        <w:fldChar w:fldCharType="end"/>
-      </w:r>
-      <w:r>
-        <w:rPr>
-          <w:rFonts w:ascii="Calibri" w:hAnsi="Calibri" w:cs="Calibri"/>
-          <w:b/>
-          <w:bCs/>
-        </w:rPr>
-        <w:t>)</w:t>
-      </w:r>
-      <w:r>
-        <w:rPr>
-          <w:rFonts w:ascii="Calibri" w:hAnsi="Calibri" w:cs="Calibri"/>
-        </w:rPr>
-        <w:t>.</w:t>
-      </w:r>
-    </w:p>
-    <w:p>
-      <w:pPr>
-        <w:spacing w:before="6"/>
-        <w:jc w:val="both"/>
-        <w:rPr>
-          <w:rFonts w:ascii="Calibri" w:hAnsi="Calibri" w:cs="Calibri"/>
-          <w:sz w:val="6"/>
-          <w:szCs w:val="6"/>
-        </w:rPr>
-      </w:pPr>
-    </w:p>
-    <w:p>
-      <w:pPr>
-        <w:spacing w:before="6"/>
-        <w:jc w:val="both"/>
-        <w:rPr>
-          <w:rFonts w:ascii="Calibri" w:hAnsi="Calibri" w:cs="Calibri"/>
-        </w:rPr>
-      </w:pPr>
-      <w:r>
-        <w:rPr>
-          <w:rFonts w:ascii="Calibri" w:hAnsi="Calibri" w:cs="Calibri"/>
-        </w:rPr>
-        <w:t>Les Honoraires de l’Agence sont à la charge du VENDEUR.</w:t>
-      </w:r>
-    </w:p>
-    <w:p>
-      <w:pPr>
-        <w:spacing w:before="6"/>
-        <w:jc w:val="both"/>
-        <w:rPr>
-          <w:rFonts w:ascii="Calibri" w:hAnsi="Calibri" w:cs="Calibri"/>
-        </w:rPr>
-      </w:pPr>
-      <w:r>
-        <w:rPr>
-          <w:rFonts w:ascii="Calibri" w:hAnsi="Calibri" w:cs="Calibri"/>
-        </w:rPr>
-        <w:t>L’OFFRANT supportera en plus de l’ensemble des frais, droits et émoluments relatifs à la vente.</w:t>
-      </w:r>
-    </w:p>
-    <w:p>
-      <w:pPr>
-        <w:spacing w:before="6"/>
-        <w:jc w:val="both"/>
-        <w:rPr>
-          <w:rFonts w:ascii="Calibri" w:hAnsi="Calibri" w:cs="Calibri"/>
-          <w:sz w:val="14"/>
-          <w:szCs w:val="14"/>
-        </w:rPr>
-      </w:pPr>
-    </w:p>
-    <w:p>
-      <w:pPr>
-        <w:spacing w:before="45" w:line="261" w:lineRule="auto"/>
-        <w:ind w:right="158"/>
-        <w:jc w:val="both"/>
-        <w:rPr>
-          <w:rFonts w:asciiTheme="minorHAnsi" w:eastAsiaTheme="minorHAnsi" w:hAnsiTheme="minorHAnsi" w:cstheme="minorHAnsi"/>
-          <w:b/>
-          <w:bCs/>
-        </w:rPr>
-      </w:pPr>
-      <w:r>
-        <w:rPr>
-          <w:rFonts w:asciiTheme="minorHAnsi" w:eastAsiaTheme="minorHAnsi" w:hAnsiTheme="minorHAnsi" w:cstheme="minorHAnsi"/>
-          <w:b/>
-          <w:bCs/>
-        </w:rPr>
-        <w:t>FINANCEMENT DE L’ACQUISITION</w:t>
-      </w:r>
-      <w:r>
-        <w:rPr>
-          <w:rFonts w:asciiTheme="minorHAnsi" w:eastAsiaTheme="minorHAnsi" w:hAnsiTheme="minorHAnsi" w:cstheme="minorHAnsi"/>
-          <w:b/>
-          <w:bCs/>
-        </w:rPr>
-        <w:t> :</w:t>
-      </w:r>
-    </w:p>
-    <w:p>
-      <w:pPr>
-        <w:spacing w:before="6"/>
-        <w:jc w:val="both"/>
-        <w:rPr>
-          <w:rFonts w:ascii="Calibri" w:hAnsi="Calibri" w:cs="Calibri"/>
-        </w:rPr>
-      </w:pPr>
-      <w:r>
-        <w:rPr>
-          <w:rFonts w:ascii="Calibri" w:hAnsi="Calibri" w:cs="Calibri"/>
-        </w:rPr>
-        <w:t xml:space="preserve">L’OFFRANT déclare disposer d’un apport personnel d’un montant de </w:t>
-      </w:r>
-      <w:r>
-        <w:rPr>
-          <w:rFonts w:ascii="Calibri" w:hAnsi="Calibri" w:cs="Calibri"/>
-          <w:b/>
-          <w:bCs/>
-        </w:rPr>
-        <w:fldChar w:fldCharType="begin"/>
-      </w:r>
-      <w:r>
-        <w:rPr>
-          <w:rFonts w:ascii="Calibri" w:hAnsi="Calibri" w:cs="Calibri"/>
-          <w:b/>
-          <w:bCs/>
-        </w:rPr>
-        <w:instrText xml:space="preserve"> MERGEFIELD  ApportOffre \* cardtext  \* MERGEFORMAT </w:instrText>
-      </w:r>
-      <w:r>
-        <w:rPr>
-          <w:rFonts w:ascii="Calibri" w:hAnsi="Calibri" w:cs="Calibri"/>
-          <w:b/>
-          <w:bCs/>
-        </w:rPr>
-        <w:fldChar w:fldCharType="separate"/>
-      </w:r>
-      <w:r>
-        <w:rPr>
-          <w:rFonts w:ascii="Calibri" w:hAnsi="Calibri" w:cs="Calibri"/>
-          <w:b/>
-          <w:bCs/>
-          <w:noProof/>
-        </w:rPr>
-        <w:t>vingt-cinq mille</w:t>
-      </w:r>
-      <w:r>
-        <w:rPr>
-          <w:rFonts w:ascii="Calibri" w:hAnsi="Calibri" w:cs="Calibri"/>
-          <w:b/>
-          <w:bCs/>
-        </w:rPr>
-        <w:fldChar w:fldCharType="end"/>
-      </w:r>
-      <w:r>
-        <w:rPr>
-          <w:rFonts w:ascii="Calibri" w:hAnsi="Calibri" w:cs="Calibri"/>
-          <w:b/>
-          <w:bCs/>
-        </w:rPr>
-        <w:t xml:space="preserve"> EUROS (</w:t>
-      </w:r>
-      <w:r>
-        <w:rPr>
-          <w:rFonts w:ascii="Calibri" w:hAnsi="Calibri" w:cs="Calibri"/>
-          <w:b/>
-          <w:bCs/>
-        </w:rPr>
-        <w:fldChar w:fldCharType="begin"/>
-      </w:r>
-      <w:r>
-        <w:rPr>
-          <w:rFonts w:ascii="Calibri" w:hAnsi="Calibri" w:cs="Calibri"/>
-          <w:b/>
-          <w:bCs/>
-        </w:rPr>
-        <w:instrText xml:space="preserve"> MERGEFIELD  ApportOffre \# "### ### €" \* MERGEFORMAT </w:instrText>
-      </w:r>
-      <w:r>
-        <w:rPr>
-          <w:rFonts w:ascii="Calibri" w:hAnsi="Calibri" w:cs="Calibri"/>
-          <w:b/>
-          <w:bCs/>
-        </w:rPr>
-        <w:fldChar w:fldCharType="separate"/>
-      </w:r>
-      <w:r>
-        <w:rPr>
-          <w:rFonts w:ascii="Calibri" w:hAnsi="Calibri" w:cs="Calibri"/>
-          <w:b/>
-          <w:bCs/>
-          <w:noProof/>
-        </w:rPr>
-        <w:t xml:space="preserve"> 25</w:t>
-      </w:r>
-      <w:r>
-        <w:rPr>
-          <w:rFonts w:ascii="Calibri" w:hAnsi="Calibri" w:cs="Calibri"/>
-          <w:b/>
-          <w:bCs/>
-          <w:noProof/>
-        </w:rPr>
-        <w:t xml:space="preserve"> </w:t>
-      </w:r>
-      <w:r>
-        <w:rPr>
-          <w:rFonts w:ascii="Calibri" w:hAnsi="Calibri" w:cs="Calibri"/>
-          <w:b/>
-          <w:bCs/>
-          <w:noProof/>
-        </w:rPr>
-        <w:t>000</w:t>
-      </w:r>
-      <w:r>
-        <w:rPr>
-          <w:rFonts w:ascii="Calibri" w:hAnsi="Calibri" w:cs="Calibri"/>
-          <w:b/>
-          <w:bCs/>
-          <w:noProof/>
-        </w:rPr>
-        <w:t xml:space="preserve"> €</w:t>
-      </w:r>
-      <w:r>
-        <w:rPr>
-          <w:rFonts w:ascii="Calibri" w:hAnsi="Calibri" w:cs="Calibri"/>
-          <w:b/>
-          <w:bCs/>
-        </w:rPr>
-        <w:fldChar w:fldCharType="end"/>
+          <w:b/>
+          <w:bCs/>
+        </w:rPr>
+        <w:lastRenderedPageBreak/>
+        <w:t>(</w:t>
+      </w:r>
+      <w:r>
+        <w:rPr>
+          <w:rFonts w:cstheme="minorHAnsi"/>
+          <w:b/>
+          <w:bCs/>
+        </w:rPr>
+        <w:t>{{</w:t>
+      </w:r>
+      <w:proofErr w:type="spellStart"/>
+      <w:r>
+        <w:rPr>
+          <w:rFonts w:cstheme="minorHAnsi"/>
+          <w:b/>
+          <w:bCs/>
+        </w:rPr>
+        <w:t>apportPersonnel</w:t>
+      </w:r>
+      <w:proofErr w:type="spellEnd"/>
+      <w:r>
+        <w:rPr>
+          <w:rFonts w:cstheme="minorHAnsi"/>
+          <w:b/>
+          <w:bCs/>
+        </w:rPr>
+        <w:t>}} €</w:t>
       </w:r>
       <w:r>
         <w:rPr>
@@ -7315,7 +2037,7 @@
           <w:rFonts w:asciiTheme="minorHAnsi" w:hAnsiTheme="minorHAnsi" w:cstheme="minorHAnsi"/>
           <w:szCs w:val="24"/>
         </w:rPr>
-        <w:t xml:space="preserve">À l’aide d’un ou plusieurs prêts bancaires ou assimilés, un montant global de : </w:t>
+        <w:t>À l’aide d’un ou plusieurs prêts bancaires ou assimilés, un montant global de :</w:t>
       </w:r>
       <w:r>
         <w:rPr>
@@ -7324,6 +2046,15 @@
           <w:bCs/>
           <w:szCs w:val="24"/>
         </w:rPr>
+        <w:t xml:space="preserve"> </w:t>
+      </w:r>
+      <w:r>
+        <w:rPr>
+          <w:rFonts w:asciiTheme="minorHAnsi" w:hAnsiTheme="minorHAnsi" w:cstheme="minorHAnsi"/>
+          <w:b/>
+          <w:bCs/>
+          <w:szCs w:val="24"/>
+        </w:rPr>
         <w:fldChar w:fldCharType="begin"/>
       </w:r>
       <w:r>
@@ -7343,6 +2074,14 @@
           <w:szCs w:val="24"/>
         </w:rPr>
         <w:fldChar w:fldCharType="separate"/>
+      </w:r>
+      <w:r>
+        <w:rPr>
+          <w:rFonts w:cstheme="minorHAnsi"/>
+          <w:b/>
+          <w:bCs/>
+        </w:rPr>
+        <w:t xml:space="preserve">{{montantCredit}} </w:t>
       </w:r>
       <w:r>
         <w:rPr>
@@ -7352,37 +2091,7 @@
           <w:noProof/>
           <w:szCs w:val="24"/>
         </w:rPr>
-        <w:t>212</w:t>
-      </w:r>
-      <w:r>
-        <w:rPr>
-          <w:rFonts w:asciiTheme="minorHAnsi" w:hAnsiTheme="minorHAnsi" w:cstheme="minorHAnsi"/>
-          <w:b/>
-          <w:bCs/>
-          <w:noProof/>
-          <w:szCs w:val="24"/>
-        </w:rPr>
-        <w:t xml:space="preserve"> </w:t>
-      </w:r>
-      <w:r>
-        <w:rPr>
-          <w:rFonts w:asciiTheme="minorHAnsi" w:hAnsiTheme="minorHAnsi" w:cstheme="minorHAnsi"/>
-          <w:b/>
-          <w:bCs/>
-          <w:noProof/>
-          <w:szCs w:val="24"/>
-        </w:rPr>
-        <w:t>600</w:t>
-      </w:r>
-      <w:r>
-        <w:rPr>
-          <w:rFonts w:asciiTheme="minorHAnsi" w:hAnsiTheme="minorHAnsi" w:cstheme="minorHAnsi"/>
-          <w:b/>
-          <w:bCs/>
-          <w:noProof/>
-          <w:szCs w:val="24"/>
-        </w:rPr>
-        <w:t xml:space="preserve"> €</w:t>
+        <w:t>€</w:t>
       </w:r>
       <w:r>
         <w:rPr>
@@ -7497,71 +2206,29 @@
       </w:r>
       <w:r>
         <w:rPr>
-          <w:rFonts w:asciiTheme="minorHAnsi" w:hAnsiTheme="minorHAnsi" w:cstheme="minorHAnsi"/>
-          <w:b/>
-          <w:szCs w:val="24"/>
-        </w:rPr>
-        <w:fldChar w:fldCharType="begin"/>
-      </w:r>
-      <w:r>
-        <w:rPr>
-          <w:rFonts w:asciiTheme="minorHAnsi" w:hAnsiTheme="minorHAnsi" w:cstheme="minorHAnsi"/>
-          <w:b/>
-          <w:szCs w:val="24"/>
-        </w:rPr>
-        <w:instrText xml:space="preserve"> MERGEFIELD  SalaireOffre \# "# ### €" \* MERGEFORMAT </w:instrText>
-      </w:r>
-      <w:r>
-        <w:rPr>
-          <w:rFonts w:asciiTheme="minorHAnsi" w:hAnsiTheme="minorHAnsi" w:cstheme="minorHAnsi"/>
-          <w:b/>
-          <w:szCs w:val="24"/>
-        </w:rPr>
-        <w:fldChar w:fldCharType="separate"/>
-      </w:r>
-      <w:r>
-        <w:rPr>
-          <w:rFonts w:asciiTheme="minorHAnsi" w:hAnsiTheme="minorHAnsi" w:cstheme="minorHAnsi"/>
-          <w:b/>
-          <w:noProof/>
-          <w:szCs w:val="24"/>
-        </w:rPr>
-        <w:t>3</w:t>
-      </w:r>
-      <w:r>
-        <w:rPr>
-          <w:rFonts w:asciiTheme="minorHAnsi" w:hAnsiTheme="minorHAnsi" w:cstheme="minorHAnsi"/>
-          <w:b/>
-          <w:noProof/>
-          <w:szCs w:val="24"/>
-        </w:rPr>
-        <w:t xml:space="preserve"> </w:t>
-      </w:r>
-      <w:r>
-        <w:rPr>
-          <w:rFonts w:asciiTheme="minorHAnsi" w:hAnsiTheme="minorHAnsi" w:cstheme="minorHAnsi"/>
-          <w:b/>
-          <w:noProof/>
-          <w:szCs w:val="24"/>
-        </w:rPr>
-        <w:t>767</w:t>
-      </w:r>
-      <w:r>
-        <w:rPr>
-          <w:rFonts w:asciiTheme="minorHAnsi" w:hAnsiTheme="minorHAnsi" w:cstheme="minorHAnsi"/>
-          <w:b/>
-          <w:noProof/>
-          <w:szCs w:val="24"/>
-        </w:rPr>
-        <w:t xml:space="preserve"> €</w:t>
-      </w:r>
-      <w:r>
-        <w:rPr>
-          <w:rFonts w:asciiTheme="minorHAnsi" w:hAnsiTheme="minorHAnsi" w:cstheme="minorHAnsi"/>
-          <w:b/>
-          <w:szCs w:val="24"/>
-        </w:rPr>
-        <w:fldChar w:fldCharType="end"/>
+          <w:rFonts w:cstheme="minorHAnsi"/>
+          <w:b/>
+          <w:bCs/>
+        </w:rPr>
+        <w:t>{{</w:t>
+      </w:r>
+      <w:proofErr w:type="spellStart"/>
+      <w:r>
+        <w:rPr>
+          <w:rFonts w:cstheme="minorHAnsi"/>
+          <w:b/>
+          <w:bCs/>
+        </w:rPr>
+        <w:t>salairesNets</w:t>
+      </w:r>
+      <w:proofErr w:type="spellEnd"/>
+      <w:r>
+        <w:rPr>
+          <w:rFonts w:cstheme="minorHAnsi"/>
+          <w:b/>
+          <w:bCs/>
+        </w:rPr>
+        <w:t>}} €</w:t>
       </w:r>
     </w:p>
     <w:p>
@@ -7589,58 +2256,38 @@
       </w:r>
       <w:r>
         <w:rPr>
+          <w:rFonts w:cstheme="minorHAnsi"/>
+          <w:b/>
+          <w:bCs/>
+        </w:rPr>
+        <w:t>{{</w:t>
+      </w:r>
+      <w:proofErr w:type="spellStart"/>
+      <w:r>
+        <w:rPr>
+          <w:rFonts w:cstheme="minorHAnsi"/>
+          <w:b/>
+          <w:bCs/>
+        </w:rPr>
+        <w:t>pretsEnCours</w:t>
+      </w:r>
+      <w:proofErr w:type="spellEnd"/>
+      <w:r>
+        <w:rPr>
+          <w:rFonts w:cstheme="minorHAnsi"/>
+          <w:b/>
+          <w:bCs/>
+        </w:rPr>
+        <w:t xml:space="preserve">}} </w:t>
+      </w:r>
+      <w:r>
+        <w:rPr>
           <w:rFonts w:asciiTheme="minorHAnsi" w:hAnsiTheme="minorHAnsi" w:cstheme="minorHAnsi"/>
           <w:b/>
           <w:bCs/>
           <w:szCs w:val="24"/>
         </w:rPr>
-        <w:fldChar w:fldCharType="begin"/>
-      </w:r>
-      <w:r>
-        <w:rPr>
-          <w:rFonts w:asciiTheme="minorHAnsi" w:hAnsiTheme="minorHAnsi" w:cstheme="minorHAnsi"/>
-          <w:b/>
-          <w:bCs/>
-          <w:szCs w:val="24"/>
-        </w:rPr>
-        <w:instrText xml:space="preserve"> MERGEFIELD "PretOffre" </w:instrText>
-      </w:r>
-      <w:r>
-        <w:rPr>
-          <w:rFonts w:asciiTheme="minorHAnsi" w:hAnsiTheme="minorHAnsi" w:cstheme="minorHAnsi"/>
-          <w:b/>
-          <w:bCs/>
-          <w:szCs w:val="24"/>
-        </w:rPr>
-        <w:fldChar w:fldCharType="separate"/>
-      </w:r>
-      <w:r>
-        <w:rPr>
-          <w:rFonts w:asciiTheme="minorHAnsi" w:hAnsiTheme="minorHAnsi" w:cstheme="minorHAnsi"/>
-          <w:b/>
-          <w:bCs/>
-          <w:noProof/>
-          <w:szCs w:val="24"/>
-        </w:rPr>
-        <w:t>NÉANT</w:t>
-      </w:r>
-      <w:r>
-        <w:rPr>
-          <w:rFonts w:asciiTheme="minorHAnsi" w:hAnsiTheme="minorHAnsi" w:cstheme="minorHAnsi"/>
-          <w:b/>
-          <w:bCs/>
-          <w:szCs w:val="24"/>
-        </w:rPr>
-        <w:fldChar w:fldCharType="end"/>
-      </w:r>
-      <w:r>
-        <w:rPr>
-          <w:rFonts w:asciiTheme="minorHAnsi" w:hAnsiTheme="minorHAnsi" w:cstheme="minorHAnsi"/>
-          <w:b/>
-          <w:bCs/>
-          <w:szCs w:val="24"/>
-        </w:rPr>
-        <w:t xml:space="preserve"> €</w:t>
+        <w:t>€</w:t>
       </w:r>
     </w:p>
     <w:p>
@@ -7812,7 +2459,14 @@
           <w:rFonts w:asciiTheme="minorHAnsi" w:hAnsiTheme="minorHAnsi" w:cstheme="minorHAnsi"/>
           <w:szCs w:val="24"/>
         </w:rPr>
-        <w:t>déprécier la valeur des biens objet des présentes ou altérer de manière significative la jouissance de</w:t>
+        <w:t xml:space="preserve">déprécier la valeur des biens objet des présentes ou altérer de manière </w:t>
+      </w:r>
+      <w:r>
+        <w:rPr>
+          <w:rFonts w:asciiTheme="minorHAnsi" w:hAnsiTheme="minorHAnsi" w:cstheme="minorHAnsi"/>
+          <w:szCs w:val="24"/>
+        </w:rPr>
+        <w:t>significative la jouissance de</w:t>
       </w:r>
       <w:r>
         <w:rPr>
@@ -7964,7 +2618,7 @@
           <w:bCs/>
           <w:szCs w:val="24"/>
         </w:rPr>
-        <w:t xml:space="preserve">Cette offre d’achat est valable jusqu’au </w:t>
+        <w:t xml:space="preserve">Cette offre d’achat est valable </w:t>
       </w:r>
       <w:r>
         <w:rPr>
@@ -7973,7 +2627,7 @@
           <w:bCs/>
           <w:szCs w:val="24"/>
         </w:rPr>
-        <w:fldChar w:fldCharType="begin"/>
+        <w:t>jusqu’au</w:t>
       </w:r>
       <w:r>
         <w:rPr>
@@ -7982,7 +2636,33 @@
           <w:bCs/>
           <w:szCs w:val="24"/>
         </w:rPr>
-        <w:instrText xml:space="preserve"> MERGEFIELD  DateFinOffre \@ "dd MMMM yyyy" \ \* MERGEFORMAT </w:instrText>
+        <w:t xml:space="preserve"> </w:t>
+      </w:r>
+      <w:r>
+        <w:rPr>
+          <w:rFonts w:cstheme="minorHAnsi"/>
+          <w:b/>
+          <w:bCs/>
+        </w:rPr>
+        <w:t>{{</w:t>
+      </w:r>
+      <w:proofErr w:type="spellStart"/>
+      <w:r>
+        <w:rPr>
+          <w:rFonts w:cstheme="minorHAnsi"/>
+          <w:b/>
+          <w:bCs/>
+        </w:rPr>
+        <w:t>dateFinOffre</w:t>
+      </w:r>
+      <w:proofErr w:type="spellEnd"/>
+      <w:r>
+        <w:rPr>
+          <w:rFonts w:cstheme="minorHAnsi"/>
+          <w:b/>
+          <w:bCs/>
+        </w:rPr>
+        <w:t xml:space="preserve">}} </w:t>
       </w:r>
       <w:r>
         <w:rPr>
@@ -7991,35 +2671,7 @@
           <w:bCs/>
           <w:szCs w:val="24"/>
         </w:rPr>
-        <w:fldChar w:fldCharType="separate"/>
-      </w:r>
-      <w:r>
-        <w:rPr>
-          <w:rFonts w:asciiTheme="minorHAnsi" w:hAnsiTheme="minorHAnsi" w:cstheme="minorHAnsi"/>
-          <w:b/>
-          <w:bCs/>
-          <w:noProof/>
-          <w:szCs w:val="24"/>
-        </w:rPr>
-        <w:t>31 mai 2024</w:t>
-      </w:r>
-      <w:r>
-        <w:rPr>
-          <w:rFonts w:asciiTheme="minorHAnsi" w:hAnsiTheme="minorHAnsi" w:cstheme="minorHAnsi"/>
-          <w:b/>
-          <w:bCs/>
-          <w:szCs w:val="24"/>
-        </w:rPr>
-        <w:fldChar w:fldCharType="end"/>
-      </w:r>
-      <w:r>
-        <w:rPr>
-          <w:rFonts w:asciiTheme="minorHAnsi" w:hAnsiTheme="minorHAnsi" w:cstheme="minorHAnsi"/>
-          <w:b/>
-          <w:bCs/>
-          <w:szCs w:val="24"/>
-        </w:rPr>
-        <w:t xml:space="preserve"> inclus.</w:t>
+        <w:t>inclus.</w:t>
       </w:r>
     </w:p>
     <w:p>
@@ -8131,7 +2783,7 @@
           <w:bCs/>
           <w:szCs w:val="24"/>
         </w:rPr>
-        <w:t xml:space="preserve">Un avant-contrat de vente devra ensuite être signé par le PROPRIETAIRE et l'OFFRANT au plus tard le </w:t>
+        <w:t>Un avant-contrat de vente devra ensuite être signé par le PROPRIETAIRE et l'OFFRANT au plus tard le</w:t>
       </w:r>
       <w:r>
         <w:rPr>
@@ -8140,44 +2792,33 @@
           <w:bCs/>
           <w:szCs w:val="24"/>
         </w:rPr>
-        <w:fldChar w:fldCharType="begin"/>
-      </w:r>
-      <w:r>
-        <w:rPr>
-          <w:rFonts w:asciiTheme="minorHAnsi" w:hAnsiTheme="minorHAnsi" w:cstheme="minorHAnsi"/>
-          <w:b/>
-          <w:bCs/>
-          <w:szCs w:val="24"/>
-        </w:rPr>
-        <w:instrText xml:space="preserve"> MERGEFIELD  DateCompromisOffre \@ "dd/MM/yyyy" \* MERGEFORMAT </w:instrText>
-      </w:r>
-      <w:r>
-        <w:rPr>
-          <w:rFonts w:asciiTheme="minorHAnsi" w:hAnsiTheme="minorHAnsi" w:cstheme="minorHAnsi"/>
-          <w:b/>
-          <w:bCs/>
-          <w:szCs w:val="24"/>
-        </w:rPr>
-        <w:fldChar w:fldCharType="separate"/>
-      </w:r>
-      <w:r>
-        <w:rPr>
-          <w:rFonts w:asciiTheme="minorHAnsi" w:hAnsiTheme="minorHAnsi" w:cstheme="minorHAnsi"/>
-          <w:b/>
-          <w:bCs/>
-          <w:noProof/>
-          <w:szCs w:val="24"/>
-        </w:rPr>
-        <w:t>05/06/2024</w:t>
-      </w:r>
-      <w:r>
-        <w:rPr>
-          <w:rFonts w:asciiTheme="minorHAnsi" w:hAnsiTheme="minorHAnsi" w:cstheme="minorHAnsi"/>
-          <w:b/>
-          <w:bCs/>
-          <w:szCs w:val="24"/>
-        </w:rPr>
-        <w:fldChar w:fldCharType="end"/>
+        <w:t xml:space="preserve"> </w:t>
+      </w:r>
+      <w:r>
+        <w:rPr>
+          <w:rFonts w:cstheme="minorHAnsi"/>
+          <w:b/>
+          <w:bCs/>
+        </w:rPr>
+        <w:t>{{</w:t>
+      </w:r>
+      <w:proofErr w:type="spellStart"/>
+      <w:r>
+        <w:rPr>
+          <w:rFonts w:cstheme="minorHAnsi"/>
+          <w:b/>
+          <w:bCs/>
+        </w:rPr>
+        <w:t>dateCompromis</w:t>
+      </w:r>
+      <w:proofErr w:type="spellEnd"/>
+      <w:r>
+        <w:rPr>
+          <w:rFonts w:cstheme="minorHAnsi"/>
+          <w:b/>
+          <w:bCs/>
+        </w:rPr>
+        <w:t>}}</w:t>
       </w:r>
       <w:r>
         <w:rPr>
@@ -8220,6 +2861,32 @@
       </w:r>
       <w:r>
         <w:rPr>
+          <w:rFonts w:cstheme="minorHAnsi"/>
+          <w:b/>
+          <w:bCs/>
+        </w:rPr>
+        <w:t>{{</w:t>
+      </w:r>
+      <w:proofErr w:type="spellStart"/>
+      <w:r>
+        <w:rPr>
+          <w:rFonts w:cstheme="minorHAnsi"/>
+          <w:b/>
+          <w:bCs/>
+        </w:rPr>
+        <w:t>montantSequestreLettres</w:t>
+      </w:r>
+      <w:proofErr w:type="spellEnd"/>
+      <w:r>
+        <w:rPr>
+          <w:rFonts w:cstheme="minorHAnsi"/>
+          <w:b/>
+          <w:bCs/>
+        </w:rPr>
+        <w:t>}}</w:t>
+      </w:r>
+      <w:r>
+        <w:rPr>
           <w:rFonts w:asciiTheme="minorHAnsi" w:hAnsiTheme="minorHAnsi" w:cstheme="minorHAnsi"/>
           <w:b/>
           <w:bCs/>
@@ -8250,10 +2917,9 @@
           <w:rFonts w:asciiTheme="minorHAnsi" w:hAnsiTheme="minorHAnsi" w:cstheme="minorHAnsi"/>
           <w:b/>
           <w:bCs/>
-          <w:noProof/>
           <w:szCs w:val="24"/>
         </w:rPr>
-        <w:t>onze mille</w:t>
+        <w:fldChar w:fldCharType="end"/>
       </w:r>
       <w:r>
         <w:rPr>
@@ -8262,7 +2928,33 @@
           <w:bCs/>
           <w:szCs w:val="24"/>
         </w:rPr>
-        <w:fldChar w:fldCharType="end"/>
+        <w:t xml:space="preserve"> EUROS (</w:t>
+      </w:r>
+      <w:r>
+        <w:rPr>
+          <w:rFonts w:cstheme="minorHAnsi"/>
+          <w:b/>
+          <w:bCs/>
+        </w:rPr>
+        <w:t>{{</w:t>
+      </w:r>
+      <w:proofErr w:type="spellStart"/>
+      <w:r>
+        <w:rPr>
+          <w:rFonts w:cstheme="minorHAnsi"/>
+          <w:b/>
+          <w:bCs/>
+        </w:rPr>
+        <w:t>montantSequestre</w:t>
+      </w:r>
+      <w:proofErr w:type="spellEnd"/>
+      <w:r>
+        <w:rPr>
+          <w:rFonts w:cstheme="minorHAnsi"/>
+          <w:b/>
+          <w:bCs/>
+        </w:rPr>
+        <w:t>}} €</w:t>
       </w:r>
       <w:r>
         <w:rPr>
@@ -8271,99 +2963,21 @@
           <w:bCs/>
           <w:szCs w:val="24"/>
         </w:rPr>
-        <w:t xml:space="preserve"> EUROS (</w:t>
-      </w:r>
-      <w:r>
-        <w:rPr>
-          <w:rFonts w:asciiTheme="minorHAnsi" w:hAnsiTheme="minorHAnsi" w:cstheme="minorHAnsi"/>
-          <w:b/>
-          <w:bCs/>
+        <w:t>)</w:t>
+      </w:r>
+      <w:r>
+        <w:rPr>
+          <w:rFonts w:asciiTheme="minorHAnsi" w:hAnsiTheme="minorHAnsi" w:cstheme="minorHAnsi"/>
           <w:szCs w:val="24"/>
         </w:rPr>
-        <w:fldChar w:fldCharType="begin"/>
-      </w:r>
-      <w:r>
-        <w:rPr>
-          <w:rFonts w:asciiTheme="minorHAnsi" w:hAnsiTheme="minorHAnsi" w:cstheme="minorHAnsi"/>
-          <w:b/>
-          <w:bCs/>
+        <w:t xml:space="preserve"> </w:t>
+      </w:r>
+      <w:r>
+        <w:rPr>
+          <w:rFonts w:asciiTheme="minorHAnsi" w:hAnsiTheme="minorHAnsi" w:cstheme="minorHAnsi"/>
           <w:szCs w:val="24"/>
         </w:rPr>
-        <w:instrText xml:space="preserve"> MERGEFIELD  SequestreOffre \# "## ### €" \* MERGEFORMAT </w:instrText>
-      </w:r>
-      <w:r>
-        <w:rPr>
-          <w:rFonts w:asciiTheme="minorHAnsi" w:hAnsiTheme="minorHAnsi" w:cstheme="minorHAnsi"/>
-          <w:b/>
-          <w:bCs/>
-          <w:szCs w:val="24"/>
-        </w:rPr>
-        <w:fldChar w:fldCharType="separate"/>
-      </w:r>
-      <w:r>
-        <w:rPr>
-          <w:rFonts w:asciiTheme="minorHAnsi" w:hAnsiTheme="minorHAnsi" w:cstheme="minorHAnsi"/>
-          <w:b/>
-          <w:bCs/>
-          <w:noProof/>
-          <w:szCs w:val="24"/>
-        </w:rPr>
-        <w:t>11</w:t>
-      </w:r>
-      <w:r>
-        <w:rPr>
-          <w:rFonts w:asciiTheme="minorHAnsi" w:hAnsiTheme="minorHAnsi" w:cstheme="minorHAnsi"/>
-          <w:b/>
-          <w:bCs/>
-          <w:noProof/>
-          <w:szCs w:val="24"/>
-        </w:rPr>
-        <w:t xml:space="preserve"> </w:t>
-      </w:r>
-      <w:r>
-        <w:rPr>
-          <w:rFonts w:asciiTheme="minorHAnsi" w:hAnsiTheme="minorHAnsi" w:cstheme="minorHAnsi"/>
-          <w:b/>
-          <w:bCs/>
-          <w:noProof/>
-          <w:szCs w:val="24"/>
-        </w:rPr>
-        <w:t>000</w:t>
-      </w:r>
-      <w:r>
-        <w:rPr>
-          <w:rFonts w:asciiTheme="minorHAnsi" w:hAnsiTheme="minorHAnsi" w:cstheme="minorHAnsi"/>
-          <w:b/>
-          <w:bCs/>
-          <w:noProof/>
-          <w:szCs w:val="24"/>
-        </w:rPr>
-        <w:t xml:space="preserve"> €</w:t>
-      </w:r>
-      <w:r>
-        <w:rPr>
-          <w:rFonts w:asciiTheme="minorHAnsi" w:hAnsiTheme="minorHAnsi" w:cstheme="minorHAnsi"/>
-          <w:b/>
-          <w:bCs/>
-          <w:szCs w:val="24"/>
-        </w:rPr>
-        <w:fldChar w:fldCharType="end"/>
-      </w:r>
-      <w:r>
-        <w:rPr>
-          <w:rFonts w:asciiTheme="minorHAnsi" w:hAnsiTheme="minorHAnsi" w:cstheme="minorHAnsi"/>
-          <w:b/>
-          <w:bCs/>
-          <w:szCs w:val="24"/>
-        </w:rPr>
-        <w:t>)</w:t>
-      </w:r>
-      <w:r>
-        <w:rPr>
-          <w:rFonts w:asciiTheme="minorHAnsi" w:hAnsiTheme="minorHAnsi" w:cstheme="minorHAnsi"/>
-          <w:szCs w:val="24"/>
-        </w:rPr>
-        <w:t xml:space="preserve"> à titre d’acompte dans les conditions</w:t>
+        <w:t>à titre d’acompte dans les conditions</w:t>
       </w:r>
       <w:r>
         <w:rPr>
@@ -8960,15 +3574,7 @@
           <w:rFonts w:asciiTheme="minorHAnsi" w:hAnsiTheme="minorHAnsi" w:cstheme="minorHAnsi"/>
           <w:w w:val="105"/>
         </w:rPr>
-        <w:t xml:space="preserve">ce sens </w:t>
-      </w:r>
-      <w:r>
-        <w:rPr>
-          <w:rFonts w:asciiTheme="minorHAnsi" w:hAnsiTheme="minorHAnsi" w:cstheme="minorHAnsi"/>
-          <w:w w:val="105"/>
-        </w:rPr>
-        <w:lastRenderedPageBreak/>
-        <w:t>à contact@2r-immobilier.fr. Toute réclamation pourra être introduite auprès de la Commission</w:t>
+        <w:t>ce sens à contact@2r-immobilier.fr. Toute réclamation pourra être introduite auprès de la Commission</w:t>
       </w:r>
       <w:r>
         <w:rPr>
@@ -9024,7 +3630,6 @@
           <w:rFonts w:ascii="Calibri" w:hAnsi="Calibri" w:cs="Calibri"/>
           <w:b/>
           <w:bCs/>
-          <w:color w:val="0B8043"/>
           <w:w w:val="105"/>
           <w:sz w:val="14"/>
           <w:szCs w:val="16"/>
@@ -9044,57 +3649,36 @@
       <w:r>
         <w:rPr>
           <w:rFonts w:asciiTheme="minorHAnsi" w:hAnsiTheme="minorHAnsi" w:cstheme="minorHAnsi"/>
-        </w:rPr>
-        <w:t xml:space="preserve">Fait à </w:t>
-      </w:r>
-      <w:r>
-        <w:rPr>
-          <w:rFonts w:asciiTheme="minorHAnsi" w:hAnsiTheme="minorHAnsi" w:cstheme="minorHAnsi"/>
-          <w:b/>
-          <w:bCs/>
-        </w:rPr>
-        <w:t xml:space="preserve">LAGNY-SUR-MARNE, le </w:t>
-      </w:r>
-      <w:r>
-        <w:rPr>
-          <w:rFonts w:asciiTheme="minorHAnsi" w:hAnsiTheme="minorHAnsi" w:cstheme="minorHAnsi"/>
-          <w:b/>
-          <w:bCs/>
-        </w:rPr>
-        <w:fldChar w:fldCharType="begin"/>
-      </w:r>
-      <w:r>
-        <w:rPr>
-          <w:rFonts w:asciiTheme="minorHAnsi" w:hAnsiTheme="minorHAnsi" w:cstheme="minorHAnsi"/>
-          <w:b/>
-          <w:bCs/>
-        </w:rPr>
-        <w:instrText xml:space="preserve"> MERGEFIELD  DateOffre \@ "dd/MM/yyyy" \* MERGEFORMAT </w:instrText>
-      </w:r>
-      <w:r>
-        <w:rPr>
-          <w:rFonts w:asciiTheme="minorHAnsi" w:hAnsiTheme="minorHAnsi" w:cstheme="minorHAnsi"/>
-          <w:b/>
-          <w:bCs/>
-        </w:rPr>
-        <w:fldChar w:fldCharType="separate"/>
-      </w:r>
-      <w:r>
-        <w:rPr>
-          <w:rFonts w:asciiTheme="minorHAnsi" w:hAnsiTheme="minorHAnsi" w:cstheme="minorHAnsi"/>
-          <w:b/>
-          <w:bCs/>
-          <w:noProof/>
-        </w:rPr>
-        <w:t>21/05/2024</w:t>
-      </w:r>
-      <w:r>
-        <w:rPr>
-          <w:rFonts w:asciiTheme="minorHAnsi" w:hAnsiTheme="minorHAnsi" w:cstheme="minorHAnsi"/>
-          <w:b/>
-          <w:bCs/>
-        </w:rPr>
-        <w:fldChar w:fldCharType="end"/>
+          <w:b/>
+          <w:bCs/>
+        </w:rPr>
+        <w:t xml:space="preserve">Fait à LAGNY-SUR-MARNE, le </w:t>
+      </w:r>
+      <w:r>
+        <w:rPr>
+          <w:rFonts w:cstheme="minorHAnsi"/>
+          <w:b/>
+          <w:bCs/>
+        </w:rPr>
+        <w:t>{{</w:t>
+      </w:r>
+      <w:proofErr w:type="spellStart"/>
+      <w:r>
+        <w:rPr>
+          <w:rFonts w:cstheme="minorHAnsi"/>
+          <w:b/>
+          <w:bCs/>
+        </w:rPr>
+        <w:t>dateOffre</w:t>
+      </w:r>
+      <w:proofErr w:type="spellEnd"/>
+      <w:r>
+        <w:rPr>
+          <w:rFonts w:cstheme="minorHAnsi"/>
+          <w:b/>
+          <w:bCs/>
+        </w:rPr>
+        <w:t xml:space="preserve">}} </w:t>
       </w:r>
     </w:p>
     <w:p>
@@ -9220,16 +3804,15 @@
           <w:rFonts w:asciiTheme="minorHAnsi" w:hAnsiTheme="minorHAnsi" w:cstheme="minorHAnsi"/>
           <w:b/>
           <w:bCs/>
-          <w:color w:val="0B8043"/>
-        </w:rPr>
-      </w:pPr>
-      <w:r>
-        <w:rPr>
-          <w:rFonts w:asciiTheme="minorHAnsi" w:hAnsiTheme="minorHAnsi" w:cstheme="minorHAnsi"/>
-          <w:b/>
-          <w:bCs/>
-        </w:rPr>
-        <w:t>Chacune des parties en conservant un exemplaire original sur un support durable garantissant l'intégrité de l'acte.</w:t>
+        </w:rPr>
+      </w:pPr>
+      <w:r>
+        <w:rPr>
+          <w:rFonts w:asciiTheme="minorHAnsi" w:hAnsiTheme="minorHAnsi" w:cstheme="minorHAnsi"/>
+          <w:b/>
+          <w:bCs/>
+        </w:rPr>
+        <w:t>Chacune des parties en conservant un exemplaire original sur un support durable garantissant l’intégralité de l'acte.</w:t>
       </w:r>
     </w:p>
     <w:sectPr>
